--- a/js (1).docx
+++ b/js (1).docx
@@ -10040,7 +10040,6 @@
           <w:color w:val="333333"/>
           <w:sz w:val="23"/>
           <w:szCs w:val="23"/>
-          <w:lang w:val="ru-RU"/>
         </w:rPr>
       </w:pPr>
       <w:proofErr w:type="gramStart"/>
@@ -10061,7 +10060,6 @@
           <w:color w:val="999999"/>
           <w:sz w:val="23"/>
           <w:szCs w:val="23"/>
-          <w:lang w:val="ru-RU"/>
         </w:rPr>
         <w:t>(</w:t>
       </w:r>
@@ -10073,7 +10071,6 @@
           <w:color w:val="A67F59"/>
           <w:sz w:val="23"/>
           <w:szCs w:val="23"/>
-          <w:lang w:val="ru-RU"/>
         </w:rPr>
         <w:t>+</w:t>
       </w:r>
@@ -10094,7 +10091,6 @@
           <w:color w:val="999999"/>
           <w:sz w:val="23"/>
           <w:szCs w:val="23"/>
-          <w:lang w:val="ru-RU"/>
         </w:rPr>
         <w:t>);</w:t>
       </w:r>
@@ -10105,7 +10101,6 @@
           <w:color w:val="708090"/>
           <w:sz w:val="23"/>
           <w:szCs w:val="23"/>
-          <w:lang w:val="ru-RU"/>
         </w:rPr>
         <w:t>// 1</w:t>
       </w:r>
@@ -10121,7 +10116,6 @@
           <w:color w:val="333333"/>
           <w:sz w:val="23"/>
           <w:szCs w:val="23"/>
-          <w:lang w:val="ru-RU"/>
         </w:rPr>
       </w:pPr>
     </w:p>
@@ -10136,7 +10130,6 @@
           <w:color w:val="333333"/>
           <w:sz w:val="23"/>
           <w:szCs w:val="23"/>
-          <w:lang w:val="ru-RU"/>
         </w:rPr>
       </w:pPr>
       <w:proofErr w:type="spellStart"/>
@@ -10170,7 +10163,6 @@
           <w:color w:val="A67F59"/>
           <w:sz w:val="23"/>
           <w:szCs w:val="23"/>
-          <w:lang w:val="ru-RU"/>
         </w:rPr>
         <w:t>=-</w:t>
       </w:r>
@@ -10181,7 +10173,6 @@
           <w:color w:val="990055"/>
           <w:sz w:val="23"/>
           <w:szCs w:val="23"/>
-          <w:lang w:val="ru-RU"/>
         </w:rPr>
         <w:t>2</w:t>
       </w:r>
@@ -10192,7 +10183,6 @@
           <w:color w:val="999999"/>
           <w:sz w:val="23"/>
           <w:szCs w:val="23"/>
-          <w:lang w:val="ru-RU"/>
         </w:rPr>
         <w:t>;</w:t>
       </w:r>
@@ -10208,7 +10198,6 @@
           <w:color w:val="333333"/>
           <w:sz w:val="23"/>
           <w:szCs w:val="23"/>
-          <w:lang w:val="ru-RU"/>
         </w:rPr>
       </w:pPr>
       <w:proofErr w:type="gramStart"/>
@@ -10229,7 +10218,6 @@
           <w:color w:val="999999"/>
           <w:sz w:val="23"/>
           <w:szCs w:val="23"/>
-          <w:lang w:val="ru-RU"/>
         </w:rPr>
         <w:t>(</w:t>
       </w:r>
@@ -10241,7 +10229,6 @@
           <w:color w:val="A67F59"/>
           <w:sz w:val="23"/>
           <w:szCs w:val="23"/>
-          <w:lang w:val="ru-RU"/>
         </w:rPr>
         <w:t>+</w:t>
       </w:r>
@@ -10262,7 +10249,6 @@
           <w:color w:val="999999"/>
           <w:sz w:val="23"/>
           <w:szCs w:val="23"/>
-          <w:lang w:val="ru-RU"/>
         </w:rPr>
         <w:t>);</w:t>
       </w:r>
@@ -10273,7 +10259,6 @@
           <w:color w:val="708090"/>
           <w:sz w:val="23"/>
           <w:szCs w:val="23"/>
-          <w:lang w:val="ru-RU"/>
         </w:rPr>
         <w:t>// -2</w:t>
       </w:r>
@@ -10289,7 +10274,6 @@
           <w:color w:val="333333"/>
           <w:sz w:val="23"/>
           <w:szCs w:val="23"/>
-          <w:lang w:val="ru-RU"/>
         </w:rPr>
       </w:pPr>
     </w:p>
@@ -10667,7 +10651,6 @@
           <w:color w:val="333333"/>
           <w:sz w:val="23"/>
           <w:szCs w:val="23"/>
-          <w:lang w:val="ru-RU"/>
         </w:rPr>
       </w:pPr>
       <w:proofErr w:type="spellStart"/>
@@ -10701,7 +10684,6 @@
           <w:color w:val="A67F59"/>
           <w:sz w:val="23"/>
           <w:szCs w:val="23"/>
-          <w:lang w:val="ru-RU"/>
         </w:rPr>
         <w:t>=</w:t>
       </w:r>
@@ -10712,7 +10694,6 @@
           <w:color w:val="669900"/>
           <w:sz w:val="23"/>
           <w:szCs w:val="23"/>
-          <w:lang w:val="ru-RU"/>
         </w:rPr>
         <w:t>"2"</w:t>
       </w:r>
@@ -10723,7 +10704,6 @@
           <w:color w:val="999999"/>
           <w:sz w:val="23"/>
           <w:szCs w:val="23"/>
-          <w:lang w:val="ru-RU"/>
         </w:rPr>
         <w:t>;</w:t>
       </w:r>
@@ -10739,7 +10719,6 @@
           <w:color w:val="333333"/>
           <w:sz w:val="23"/>
           <w:szCs w:val="23"/>
-          <w:lang w:val="ru-RU"/>
         </w:rPr>
       </w:pPr>
       <w:proofErr w:type="spellStart"/>
@@ -10773,7 +10752,6 @@
           <w:color w:val="A67F59"/>
           <w:sz w:val="23"/>
           <w:szCs w:val="23"/>
-          <w:lang w:val="ru-RU"/>
         </w:rPr>
         <w:t>=</w:t>
       </w:r>
@@ -10784,7 +10762,6 @@
           <w:color w:val="669900"/>
           <w:sz w:val="23"/>
           <w:szCs w:val="23"/>
-          <w:lang w:val="ru-RU"/>
         </w:rPr>
         <w:t>"3"</w:t>
       </w:r>
@@ -10795,7 +10772,6 @@
           <w:color w:val="999999"/>
           <w:sz w:val="23"/>
           <w:szCs w:val="23"/>
-          <w:lang w:val="ru-RU"/>
         </w:rPr>
         <w:t>;</w:t>
       </w:r>
@@ -10811,7 +10787,6 @@
           <w:color w:val="333333"/>
           <w:sz w:val="23"/>
           <w:szCs w:val="23"/>
-          <w:lang w:val="ru-RU"/>
         </w:rPr>
       </w:pPr>
     </w:p>
@@ -10825,7 +10800,6 @@
           <w:color w:val="333333"/>
           <w:sz w:val="23"/>
           <w:szCs w:val="23"/>
-          <w:lang w:val="ru-RU"/>
         </w:rPr>
       </w:pPr>
       <w:proofErr w:type="gramStart"/>
@@ -10846,10 +10820,10 @@
           <w:color w:val="999999"/>
           <w:sz w:val="23"/>
           <w:szCs w:val="23"/>
-          <w:lang w:val="ru-RU"/>
         </w:rPr>
         <w:t>(</w:t>
       </w:r>
+      <w:proofErr w:type="spellStart"/>
       <w:proofErr w:type="gramEnd"/>
       <w:r>
         <w:rPr>
@@ -10868,7 +10842,6 @@
           <w:color w:val="A67F59"/>
           <w:sz w:val="23"/>
           <w:szCs w:val="23"/>
-          <w:lang w:val="ru-RU"/>
         </w:rPr>
         <w:t>+</w:t>
       </w:r>
@@ -10882,6 +10855,7 @@
         </w:rPr>
         <w:t>oranges</w:t>
       </w:r>
+      <w:proofErr w:type="spellEnd"/>
       <w:r>
         <w:rPr>
           <w:rStyle w:val="token"/>
@@ -10889,7 +10863,6 @@
           <w:color w:val="999999"/>
           <w:sz w:val="23"/>
           <w:szCs w:val="23"/>
-          <w:lang w:val="ru-RU"/>
         </w:rPr>
         <w:t>);</w:t>
       </w:r>
@@ -10900,7 +10873,6 @@
           <w:color w:val="708090"/>
           <w:sz w:val="23"/>
           <w:szCs w:val="23"/>
-          <w:lang w:val="ru-RU"/>
         </w:rPr>
         <w:t xml:space="preserve">// "23", </w:t>
       </w:r>
@@ -26265,7 +26237,6 @@
           <w:rStyle w:val="HTML"/>
           <w:rFonts w:ascii="Consolas" w:hAnsi="Consolas"/>
           <w:color w:val="333333"/>
-          <w:lang w:val="ru-RU"/>
         </w:rPr>
       </w:pPr>
       <w:proofErr w:type="spellStart"/>
@@ -26292,7 +26263,6 @@
           <w:rStyle w:val="token"/>
           <w:rFonts w:ascii="Consolas" w:eastAsiaTheme="majorEastAsia" w:hAnsi="Consolas"/>
           <w:color w:val="A67F59"/>
-          <w:lang w:val="ru-RU"/>
         </w:rPr>
         <w:t>=</w:t>
       </w:r>
@@ -26310,7 +26280,6 @@
           <w:rStyle w:val="token"/>
           <w:rFonts w:ascii="Consolas" w:eastAsiaTheme="majorEastAsia" w:hAnsi="Consolas"/>
           <w:color w:val="999999"/>
-          <w:lang w:val="ru-RU"/>
         </w:rPr>
         <w:t>(</w:t>
       </w:r>
@@ -26319,7 +26288,6 @@
           <w:rStyle w:val="token"/>
           <w:rFonts w:ascii="Consolas" w:eastAsiaTheme="majorEastAsia" w:hAnsi="Consolas"/>
           <w:color w:val="669900"/>
-          <w:lang w:val="ru-RU"/>
         </w:rPr>
         <w:t>"</w:t>
       </w:r>
@@ -26339,7 +26307,6 @@
           <w:rStyle w:val="token"/>
           <w:rFonts w:ascii="Consolas" w:eastAsiaTheme="majorEastAsia" w:hAnsi="Consolas"/>
           <w:color w:val="669900"/>
-          <w:lang w:val="ru-RU"/>
         </w:rPr>
         <w:t>?"</w:t>
       </w:r>
@@ -26348,7 +26315,6 @@
           <w:rStyle w:val="token"/>
           <w:rFonts w:ascii="Consolas" w:eastAsiaTheme="majorEastAsia" w:hAnsi="Consolas"/>
           <w:color w:val="999999"/>
-          <w:lang w:val="ru-RU"/>
         </w:rPr>
         <w:t>,</w:t>
       </w:r>
@@ -26357,7 +26323,6 @@
           <w:rStyle w:val="token"/>
           <w:rFonts w:ascii="Consolas" w:eastAsiaTheme="majorEastAsia" w:hAnsi="Consolas"/>
           <w:color w:val="669900"/>
-          <w:lang w:val="ru-RU"/>
         </w:rPr>
         <w:t>''</w:t>
       </w:r>
@@ -26366,7 +26331,6 @@
           <w:rStyle w:val="token"/>
           <w:rFonts w:ascii="Consolas" w:eastAsiaTheme="majorEastAsia" w:hAnsi="Consolas"/>
           <w:color w:val="999999"/>
-          <w:lang w:val="ru-RU"/>
         </w:rPr>
         <w:t>);</w:t>
       </w:r>
@@ -26380,7 +26344,6 @@
           <w:rStyle w:val="HTML"/>
           <w:rFonts w:ascii="Consolas" w:hAnsi="Consolas"/>
           <w:color w:val="333333"/>
-          <w:lang w:val="ru-RU"/>
         </w:rPr>
       </w:pPr>
     </w:p>
@@ -26393,7 +26356,6 @@
           <w:rStyle w:val="HTML"/>
           <w:rFonts w:ascii="Consolas" w:hAnsi="Consolas"/>
           <w:color w:val="333333"/>
-          <w:lang w:val="ru-RU"/>
         </w:rPr>
       </w:pPr>
       <w:proofErr w:type="gramStart"/>
@@ -26410,7 +26372,6 @@
           <w:rStyle w:val="token"/>
           <w:rFonts w:ascii="Consolas" w:eastAsiaTheme="majorEastAsia" w:hAnsi="Consolas"/>
           <w:color w:val="999999"/>
-          <w:lang w:val="ru-RU"/>
         </w:rPr>
         <w:t>(</w:t>
       </w:r>
@@ -26424,12 +26385,12 @@
         </w:rPr>
         <w:t>userName</w:t>
       </w:r>
+      <w:proofErr w:type="spellEnd"/>
       <w:r>
         <w:rPr>
           <w:rStyle w:val="token"/>
           <w:rFonts w:ascii="Consolas" w:eastAsiaTheme="majorEastAsia" w:hAnsi="Consolas"/>
           <w:color w:val="A67F59"/>
-          <w:lang w:val="ru-RU"/>
         </w:rPr>
         <w:t>==</w:t>
       </w:r>
@@ -26438,11 +26399,10 @@
           <w:rStyle w:val="token"/>
           <w:rFonts w:ascii="Consolas" w:eastAsiaTheme="majorEastAsia" w:hAnsi="Consolas"/>
           <w:color w:val="669900"/>
-          <w:lang w:val="ru-RU"/>
-        </w:rPr>
-        <w:t>'Админ</w:t>
-      </w:r>
-      <w:proofErr w:type="spellEnd"/>
+        </w:rPr>
+        <w:t>'</w:t>
+      </w:r>
+      <w:proofErr w:type="spellStart"/>
       <w:r>
         <w:rPr>
           <w:rStyle w:val="token"/>
@@ -26450,6 +26410,15 @@
           <w:color w:val="669900"/>
           <w:lang w:val="ru-RU"/>
         </w:rPr>
+        <w:t>Админ</w:t>
+      </w:r>
+      <w:proofErr w:type="spellEnd"/>
+      <w:r>
+        <w:rPr>
+          <w:rStyle w:val="token"/>
+          <w:rFonts w:ascii="Consolas" w:eastAsiaTheme="majorEastAsia" w:hAnsi="Consolas"/>
+          <w:color w:val="669900"/>
+        </w:rPr>
         <w:t>'</w:t>
       </w:r>
       <w:r>
@@ -26457,7 +26426,6 @@
           <w:rStyle w:val="token"/>
           <w:rFonts w:ascii="Consolas" w:eastAsiaTheme="majorEastAsia" w:hAnsi="Consolas"/>
           <w:color w:val="999999"/>
-          <w:lang w:val="ru-RU"/>
         </w:rPr>
         <w:t>){</w:t>
       </w:r>
@@ -26471,7 +26439,6 @@
           <w:rStyle w:val="HTML"/>
           <w:rFonts w:ascii="Consolas" w:hAnsi="Consolas"/>
           <w:color w:val="333333"/>
-          <w:lang w:val="ru-RU"/>
         </w:rPr>
       </w:pPr>
     </w:p>
@@ -26600,6 +26567,7 @@
           <w:rStyle w:val="HTML"/>
           <w:rFonts w:ascii="Consolas" w:hAnsi="Consolas"/>
           <w:color w:val="333333"/>
+          <w:lang w:val="ru-RU"/>
         </w:rPr>
       </w:pPr>
       <w:proofErr w:type="gramStart"/>
@@ -26616,6 +26584,7 @@
           <w:rStyle w:val="token"/>
           <w:rFonts w:ascii="Consolas" w:eastAsiaTheme="majorEastAsia" w:hAnsi="Consolas"/>
           <w:color w:val="999999"/>
+          <w:lang w:val="ru-RU"/>
         </w:rPr>
         <w:t>(</w:t>
       </w:r>
@@ -26633,6 +26602,7 @@
           <w:rStyle w:val="token"/>
           <w:rFonts w:ascii="Consolas" w:eastAsiaTheme="majorEastAsia" w:hAnsi="Consolas"/>
           <w:color w:val="A67F59"/>
+          <w:lang w:val="ru-RU"/>
         </w:rPr>
         <w:t>==</w:t>
       </w:r>
@@ -26641,6 +26611,7 @@
           <w:rStyle w:val="token"/>
           <w:rFonts w:ascii="Consolas" w:eastAsiaTheme="majorEastAsia" w:hAnsi="Consolas"/>
           <w:color w:val="669900"/>
+          <w:lang w:val="ru-RU"/>
         </w:rPr>
         <w:t>'</w:t>
       </w:r>
@@ -26658,6 +26629,7 @@
           <w:rStyle w:val="token"/>
           <w:rFonts w:ascii="Consolas" w:eastAsiaTheme="majorEastAsia" w:hAnsi="Consolas"/>
           <w:color w:val="669900"/>
+          <w:lang w:val="ru-RU"/>
         </w:rPr>
         <w:t xml:space="preserve"> </w:t>
       </w:r>
@@ -26675,6 +26647,7 @@
           <w:rStyle w:val="token"/>
           <w:rFonts w:ascii="Consolas" w:eastAsiaTheme="majorEastAsia" w:hAnsi="Consolas"/>
           <w:color w:val="669900"/>
+          <w:lang w:val="ru-RU"/>
         </w:rPr>
         <w:t>'</w:t>
       </w:r>
@@ -26683,6 +26656,7 @@
           <w:rStyle w:val="token"/>
           <w:rFonts w:ascii="Consolas" w:eastAsiaTheme="majorEastAsia" w:hAnsi="Consolas"/>
           <w:color w:val="999999"/>
+          <w:lang w:val="ru-RU"/>
         </w:rPr>
         <w:t>){</w:t>
       </w:r>
@@ -26696,6 +26670,7 @@
           <w:rStyle w:val="HTML"/>
           <w:rFonts w:ascii="Consolas" w:hAnsi="Consolas"/>
           <w:color w:val="333333"/>
+          <w:lang w:val="ru-RU"/>
         </w:rPr>
       </w:pPr>
       <w:proofErr w:type="gramStart"/>
@@ -26712,6 +26687,7 @@
           <w:rStyle w:val="token"/>
           <w:rFonts w:ascii="Consolas" w:eastAsiaTheme="majorEastAsia" w:hAnsi="Consolas"/>
           <w:color w:val="999999"/>
+          <w:lang w:val="ru-RU"/>
         </w:rPr>
         <w:t>(</w:t>
       </w:r>
@@ -26721,6 +26697,7 @@
           <w:rStyle w:val="token"/>
           <w:rFonts w:ascii="Consolas" w:eastAsiaTheme="majorEastAsia" w:hAnsi="Consolas"/>
           <w:color w:val="669900"/>
+          <w:lang w:val="ru-RU"/>
         </w:rPr>
         <w:t>'</w:t>
       </w:r>
@@ -26738,6 +26715,7 @@
           <w:rStyle w:val="token"/>
           <w:rFonts w:ascii="Consolas" w:eastAsiaTheme="majorEastAsia" w:hAnsi="Consolas"/>
           <w:color w:val="669900"/>
+          <w:lang w:val="ru-RU"/>
         </w:rPr>
         <w:t>!'</w:t>
       </w:r>
@@ -26746,6 +26724,7 @@
           <w:rStyle w:val="token"/>
           <w:rFonts w:ascii="Consolas" w:eastAsiaTheme="majorEastAsia" w:hAnsi="Consolas"/>
           <w:color w:val="999999"/>
+          <w:lang w:val="ru-RU"/>
         </w:rPr>
         <w:t>);</w:t>
       </w:r>
@@ -39070,6 +39049,7 @@
           <w:color w:val="333333"/>
           <w:sz w:val="23"/>
           <w:szCs w:val="23"/>
+          <w:lang w:val="ru-RU"/>
         </w:rPr>
       </w:pPr>
       <w:r>
@@ -39101,6 +39081,7 @@
           <w:color w:val="333333"/>
           <w:sz w:val="23"/>
           <w:szCs w:val="23"/>
+          <w:lang w:val="ru-RU"/>
         </w:rPr>
         <w:t xml:space="preserve"> </w:t>
       </w:r>
@@ -39111,6 +39092,7 @@
           <w:color w:val="999999"/>
           <w:sz w:val="23"/>
           <w:szCs w:val="23"/>
+          <w:lang w:val="ru-RU"/>
         </w:rPr>
         <w:t>(</w:t>
       </w:r>
@@ -39133,6 +39115,7 @@
           <w:color w:val="333333"/>
           <w:sz w:val="23"/>
           <w:szCs w:val="23"/>
+          <w:lang w:val="ru-RU"/>
         </w:rPr>
         <w:t xml:space="preserve"> </w:t>
       </w:r>
@@ -39143,6 +39126,7 @@
           <w:color w:val="A67F59"/>
           <w:sz w:val="23"/>
           <w:szCs w:val="23"/>
+          <w:lang w:val="ru-RU"/>
         </w:rPr>
         <w:t>%</w:t>
       </w:r>
@@ -39153,6 +39137,7 @@
           <w:color w:val="333333"/>
           <w:sz w:val="23"/>
           <w:szCs w:val="23"/>
+          <w:lang w:val="ru-RU"/>
         </w:rPr>
         <w:t xml:space="preserve"> </w:t>
       </w:r>
@@ -39163,6 +39148,7 @@
           <w:color w:val="990055"/>
           <w:sz w:val="23"/>
           <w:szCs w:val="23"/>
+          <w:lang w:val="ru-RU"/>
         </w:rPr>
         <w:t>2</w:t>
       </w:r>
@@ -39173,6 +39159,7 @@
           <w:color w:val="333333"/>
           <w:sz w:val="23"/>
           <w:szCs w:val="23"/>
+          <w:lang w:val="ru-RU"/>
         </w:rPr>
         <w:t xml:space="preserve"> </w:t>
       </w:r>
@@ -39183,6 +39170,7 @@
           <w:color w:val="A67F59"/>
           <w:sz w:val="23"/>
           <w:szCs w:val="23"/>
+          <w:lang w:val="ru-RU"/>
         </w:rPr>
         <w:t>==</w:t>
       </w:r>
@@ -39193,6 +39181,7 @@
           <w:color w:val="333333"/>
           <w:sz w:val="23"/>
           <w:szCs w:val="23"/>
+          <w:lang w:val="ru-RU"/>
         </w:rPr>
         <w:t xml:space="preserve"> </w:t>
       </w:r>
@@ -39203,6 +39192,7 @@
           <w:color w:val="990055"/>
           <w:sz w:val="23"/>
           <w:szCs w:val="23"/>
+          <w:lang w:val="ru-RU"/>
         </w:rPr>
         <w:t>0</w:t>
       </w:r>
@@ -39213,6 +39203,7 @@
           <w:color w:val="999999"/>
           <w:sz w:val="23"/>
           <w:szCs w:val="23"/>
+          <w:lang w:val="ru-RU"/>
         </w:rPr>
         <w:t>)</w:t>
       </w:r>
@@ -39223,6 +39214,7 @@
           <w:color w:val="333333"/>
           <w:sz w:val="23"/>
           <w:szCs w:val="23"/>
+          <w:lang w:val="ru-RU"/>
         </w:rPr>
         <w:t xml:space="preserve"> </w:t>
       </w:r>
@@ -39233,6 +39225,7 @@
           <w:color w:val="999999"/>
           <w:sz w:val="23"/>
           <w:szCs w:val="23"/>
+          <w:lang w:val="ru-RU"/>
         </w:rPr>
         <w:t>{</w:t>
       </w:r>
@@ -39258,6 +39251,7 @@
           <w:color w:val="333333"/>
           <w:sz w:val="23"/>
           <w:szCs w:val="23"/>
+          <w:lang w:val="ru-RU"/>
         </w:rPr>
         <w:t xml:space="preserve">    </w:t>
       </w:r>
@@ -39402,6 +39396,7 @@
           <w:color w:val="333333"/>
           <w:sz w:val="21"/>
           <w:szCs w:val="21"/>
+          <w:lang w:val="ru-RU"/>
         </w:rPr>
       </w:pPr>
       <w:r>
@@ -39454,6 +39449,7 @@
           <w:color w:val="333333"/>
           <w:sz w:val="21"/>
           <w:szCs w:val="21"/>
+          <w:lang w:val="ru-RU"/>
         </w:rPr>
       </w:pPr>
     </w:p>
@@ -39807,7 +39803,7 @@
           <w:color w:val="000000"/>
           <w:sz w:val="20"/>
           <w:szCs w:val="20"/>
-          <w:lang w:val="ru-RU" w:eastAsia="ru-RU"/>
+          <w:lang w:eastAsia="ru-RU"/>
         </w:rPr>
       </w:pPr>
       <w:r>
@@ -39890,7 +39886,7 @@
           <w:color w:val="098658"/>
           <w:sz w:val="20"/>
           <w:szCs w:val="20"/>
-          <w:lang w:val="ru-RU" w:eastAsia="ru-RU"/>
+          <w:lang w:eastAsia="ru-RU"/>
         </w:rPr>
         <w:t>0</w:t>
       </w:r>
@@ -39900,29 +39896,27 @@
           <w:color w:val="000000"/>
           <w:sz w:val="20"/>
           <w:szCs w:val="20"/>
-          <w:lang w:val="ru-RU" w:eastAsia="ru-RU"/>
+          <w:lang w:eastAsia="ru-RU"/>
         </w:rPr>
         <w:t>) </w:t>
       </w:r>
-      <w:proofErr w:type="spellStart"/>
       <w:r>
         <w:rPr>
           <w:rFonts w:ascii="Consolas" w:eastAsia="Times New Roman" w:hAnsi="Consolas" w:cs="Times New Roman"/>
           <w:color w:val="0000FF"/>
           <w:sz w:val="20"/>
           <w:szCs w:val="20"/>
-          <w:lang w:val="ru-RU" w:eastAsia="ru-RU"/>
+          <w:lang w:eastAsia="ru-RU"/>
         </w:rPr>
         <w:t>continue</w:t>
       </w:r>
-      <w:proofErr w:type="spellEnd"/>
       <w:r>
         <w:rPr>
           <w:rFonts w:ascii="Consolas" w:eastAsia="Times New Roman" w:hAnsi="Consolas" w:cs="Times New Roman"/>
           <w:color w:val="000000"/>
           <w:sz w:val="20"/>
           <w:szCs w:val="20"/>
-          <w:lang w:val="ru-RU" w:eastAsia="ru-RU"/>
+          <w:lang w:eastAsia="ru-RU"/>
         </w:rPr>
         <w:t>;</w:t>
       </w:r>
@@ -39936,7 +39930,7 @@
           <w:color w:val="000000"/>
           <w:sz w:val="20"/>
           <w:szCs w:val="20"/>
-          <w:lang w:val="ru-RU" w:eastAsia="ru-RU"/>
+          <w:lang w:eastAsia="ru-RU"/>
         </w:rPr>
       </w:pPr>
       <w:r>
@@ -39945,88 +39939,78 @@
           <w:color w:val="000000"/>
           <w:sz w:val="20"/>
           <w:szCs w:val="20"/>
-          <w:lang w:val="ru-RU" w:eastAsia="ru-RU"/>
+          <w:lang w:eastAsia="ru-RU"/>
         </w:rPr>
         <w:t>  </w:t>
       </w:r>
-      <w:proofErr w:type="spellStart"/>
+      <w:proofErr w:type="gramStart"/>
       <w:r>
         <w:rPr>
           <w:rFonts w:ascii="Consolas" w:eastAsia="Times New Roman" w:hAnsi="Consolas" w:cs="Times New Roman"/>
           <w:color w:val="000000"/>
           <w:sz w:val="20"/>
           <w:szCs w:val="20"/>
-          <w:lang w:val="ru-RU" w:eastAsia="ru-RU"/>
-        </w:rPr>
-        <w:t>alert</w:t>
-      </w:r>
-      <w:proofErr w:type="spellEnd"/>
+          <w:lang w:eastAsia="ru-RU"/>
+        </w:rPr>
+        <w:t>alert(</w:t>
+      </w:r>
+      <w:proofErr w:type="spellStart"/>
+      <w:proofErr w:type="gramEnd"/>
       <w:r>
         <w:rPr>
           <w:rFonts w:ascii="Consolas" w:eastAsia="Times New Roman" w:hAnsi="Consolas" w:cs="Times New Roman"/>
           <w:color w:val="000000"/>
           <w:sz w:val="20"/>
           <w:szCs w:val="20"/>
-          <w:lang w:val="ru-RU" w:eastAsia="ru-RU"/>
-        </w:rPr>
-        <w:t>(</w:t>
-      </w:r>
-      <w:proofErr w:type="spellStart"/>
+          <w:lang w:eastAsia="ru-RU"/>
+        </w:rPr>
+        <w:t>i</w:t>
+      </w:r>
+      <w:proofErr w:type="spellEnd"/>
       <w:r>
         <w:rPr>
           <w:rFonts w:ascii="Consolas" w:eastAsia="Times New Roman" w:hAnsi="Consolas" w:cs="Times New Roman"/>
           <w:color w:val="000000"/>
           <w:sz w:val="20"/>
           <w:szCs w:val="20"/>
-          <w:lang w:val="ru-RU" w:eastAsia="ru-RU"/>
-        </w:rPr>
-        <w:t>i</w:t>
-      </w:r>
-      <w:proofErr w:type="spellEnd"/>
-      <w:r>
+          <w:lang w:eastAsia="ru-RU"/>
+        </w:rPr>
+        <w:t>); </w:t>
+      </w:r>
+    </w:p>
+    <w:p>
+      <w:pPr>
+        <w:shd w:val="clear" w:color="auto" w:fill="FFFFFE"/>
+        <w:spacing w:after="0" w:line="270" w:lineRule="atLeast"/>
         <w:rPr>
           <w:rFonts w:ascii="Consolas" w:eastAsia="Times New Roman" w:hAnsi="Consolas" w:cs="Times New Roman"/>
           <w:color w:val="000000"/>
           <w:sz w:val="20"/>
           <w:szCs w:val="20"/>
-          <w:lang w:val="ru-RU" w:eastAsia="ru-RU"/>
-        </w:rPr>
-        <w:t>); </w:t>
-      </w:r>
-    </w:p>
-    <w:p>
-      <w:pPr>
-        <w:shd w:val="clear" w:color="auto" w:fill="FFFFFE"/>
-        <w:spacing w:after="0" w:line="270" w:lineRule="atLeast"/>
+          <w:lang w:eastAsia="ru-RU"/>
+        </w:rPr>
+      </w:pPr>
+      <w:r>
         <w:rPr>
           <w:rFonts w:ascii="Consolas" w:eastAsia="Times New Roman" w:hAnsi="Consolas" w:cs="Times New Roman"/>
           <w:color w:val="000000"/>
           <w:sz w:val="20"/>
           <w:szCs w:val="20"/>
-          <w:lang w:val="ru-RU" w:eastAsia="ru-RU"/>
-        </w:rPr>
-      </w:pPr>
-      <w:r>
+          <w:lang w:eastAsia="ru-RU"/>
+        </w:rPr>
+        <w:t>}</w:t>
+      </w:r>
+    </w:p>
+    <w:p>
+      <w:pPr>
+        <w:shd w:val="clear" w:color="auto" w:fill="FFFFFE"/>
+        <w:spacing w:after="0" w:line="270" w:lineRule="atLeast"/>
         <w:rPr>
           <w:rFonts w:ascii="Consolas" w:eastAsia="Times New Roman" w:hAnsi="Consolas" w:cs="Times New Roman"/>
           <w:color w:val="000000"/>
           <w:sz w:val="20"/>
           <w:szCs w:val="20"/>
-          <w:lang w:val="ru-RU" w:eastAsia="ru-RU"/>
-        </w:rPr>
-        <w:t>}</w:t>
-      </w:r>
-    </w:p>
-    <w:p>
-      <w:pPr>
-        <w:shd w:val="clear" w:color="auto" w:fill="FFFFFE"/>
-        <w:spacing w:after="0" w:line="270" w:lineRule="atLeast"/>
-        <w:rPr>
-          <w:rFonts w:ascii="Consolas" w:eastAsia="Times New Roman" w:hAnsi="Consolas" w:cs="Times New Roman"/>
-          <w:color w:val="000000"/>
-          <w:sz w:val="20"/>
-          <w:szCs w:val="20"/>
-          <w:lang w:val="ru-RU" w:eastAsia="ru-RU"/>
+          <w:lang w:eastAsia="ru-RU"/>
         </w:rPr>
       </w:pPr>
       <w:r>
@@ -40035,29 +40019,27 @@
           <w:color w:val="383838"/>
           <w:sz w:val="20"/>
           <w:szCs w:val="20"/>
-          <w:lang w:val="ru-RU" w:eastAsia="ru-RU"/>
+          <w:lang w:eastAsia="ru-RU"/>
         </w:rPr>
         <w:t>&lt;/</w:t>
       </w:r>
-      <w:proofErr w:type="spellStart"/>
       <w:r>
         <w:rPr>
           <w:rFonts w:ascii="Consolas" w:eastAsia="Times New Roman" w:hAnsi="Consolas" w:cs="Times New Roman"/>
           <w:color w:val="800000"/>
           <w:sz w:val="20"/>
           <w:szCs w:val="20"/>
-          <w:lang w:val="ru-RU" w:eastAsia="ru-RU"/>
+          <w:lang w:eastAsia="ru-RU"/>
         </w:rPr>
         <w:t>script</w:t>
       </w:r>
-      <w:proofErr w:type="spellEnd"/>
       <w:r>
         <w:rPr>
           <w:rFonts w:ascii="Consolas" w:eastAsia="Times New Roman" w:hAnsi="Consolas" w:cs="Times New Roman"/>
           <w:color w:val="383838"/>
           <w:sz w:val="20"/>
           <w:szCs w:val="20"/>
-          <w:lang w:val="ru-RU" w:eastAsia="ru-RU"/>
+          <w:lang w:eastAsia="ru-RU"/>
         </w:rPr>
         <w:t>&gt;</w:t>
       </w:r>
@@ -40085,7 +40067,6 @@
           <w:color w:val="333333"/>
           <w:sz w:val="30"/>
           <w:szCs w:val="30"/>
-          <w:lang w:val="ru-RU"/>
         </w:rPr>
       </w:pPr>
       <w:r>
@@ -40103,7 +40084,6 @@
           <w:color w:val="333333"/>
           <w:sz w:val="30"/>
           <w:szCs w:val="30"/>
-          <w:lang w:val="ru-RU"/>
         </w:rPr>
         <w:instrText xml:space="preserve"> </w:instrText>
       </w:r>
@@ -40122,7 +40102,6 @@
           <w:color w:val="333333"/>
           <w:sz w:val="30"/>
           <w:szCs w:val="30"/>
-          <w:lang w:val="ru-RU"/>
         </w:rPr>
         <w:instrText xml:space="preserve"> "</w:instrText>
       </w:r>
@@ -40141,7 +40120,6 @@
           <w:color w:val="333333"/>
           <w:sz w:val="30"/>
           <w:szCs w:val="30"/>
-          <w:lang w:val="ru-RU"/>
         </w:rPr>
         <w:instrText>://</w:instrText>
       </w:r>
@@ -40160,7 +40138,6 @@
           <w:color w:val="333333"/>
           <w:sz w:val="30"/>
           <w:szCs w:val="30"/>
-          <w:lang w:val="ru-RU"/>
         </w:rPr>
         <w:instrText>.</w:instrText>
       </w:r>
@@ -40179,7 +40156,6 @@
           <w:color w:val="333333"/>
           <w:sz w:val="30"/>
           <w:szCs w:val="30"/>
-          <w:lang w:val="ru-RU"/>
         </w:rPr>
         <w:instrText>.</w:instrText>
       </w:r>
@@ -40198,7 +40174,6 @@
           <w:color w:val="333333"/>
           <w:sz w:val="30"/>
           <w:szCs w:val="30"/>
-          <w:lang w:val="ru-RU"/>
         </w:rPr>
         <w:instrText>/</w:instrText>
       </w:r>
@@ -40217,7 +40192,6 @@
           <w:color w:val="333333"/>
           <w:sz w:val="30"/>
           <w:szCs w:val="30"/>
-          <w:lang w:val="ru-RU"/>
         </w:rPr>
         <w:instrText>-</w:instrText>
       </w:r>
@@ -40236,7 +40210,6 @@
           <w:color w:val="333333"/>
           <w:sz w:val="30"/>
           <w:szCs w:val="30"/>
-          <w:lang w:val="ru-RU"/>
         </w:rPr>
         <w:instrText>" \</w:instrText>
       </w:r>
@@ -40255,7 +40228,6 @@
           <w:color w:val="333333"/>
           <w:sz w:val="30"/>
           <w:szCs w:val="30"/>
-          <w:lang w:val="ru-RU"/>
         </w:rPr>
         <w:instrText xml:space="preserve"> "</w:instrText>
       </w:r>
@@ -40274,7 +40246,6 @@
           <w:color w:val="333333"/>
           <w:sz w:val="30"/>
           <w:szCs w:val="30"/>
-          <w:lang w:val="ru-RU"/>
         </w:rPr>
         <w:instrText>-</w:instrText>
       </w:r>
@@ -40293,7 +40264,6 @@
           <w:color w:val="333333"/>
           <w:sz w:val="30"/>
           <w:szCs w:val="30"/>
-          <w:lang w:val="ru-RU"/>
         </w:rPr>
         <w:instrText>-</w:instrText>
       </w:r>
@@ -40312,7 +40282,6 @@
           <w:color w:val="333333"/>
           <w:sz w:val="30"/>
           <w:szCs w:val="30"/>
-          <w:lang w:val="ru-RU"/>
         </w:rPr>
         <w:instrText>-</w:instrText>
       </w:r>
@@ -40331,7 +40300,6 @@
           <w:color w:val="333333"/>
           <w:sz w:val="30"/>
           <w:szCs w:val="30"/>
-          <w:lang w:val="ru-RU"/>
         </w:rPr>
         <w:instrText xml:space="preserve">" </w:instrText>
       </w:r>
@@ -40353,7 +40321,7 @@
           <w:u w:val="none"/>
           <w:lang w:val="ru-RU"/>
         </w:rPr>
-        <w:t xml:space="preserve">Замените </w:t>
+        <w:t>Замените</w:t>
       </w:r>
       <w:r>
         <w:rPr>
@@ -40363,7 +40331,7 @@
           <w:szCs w:val="30"/>
           <w:u w:val="none"/>
         </w:rPr>
-        <w:t>for</w:t>
+        <w:t xml:space="preserve"> </w:t>
       </w:r>
       <w:r>
         <w:rPr>
@@ -40372,9 +40340,8 @@
           <w:sz w:val="30"/>
           <w:szCs w:val="30"/>
           <w:u w:val="none"/>
-          <w:lang w:val="ru-RU"/>
-        </w:rPr>
-        <w:t xml:space="preserve"> на </w:t>
+        </w:rPr>
+        <w:t>for</w:t>
       </w:r>
       <w:r>
         <w:rPr>
@@ -40384,14 +40351,45 @@
           <w:szCs w:val="30"/>
           <w:u w:val="none"/>
         </w:rPr>
-        <w:t>while</w:t>
-      </w:r>
-      <w:r>
-        <w:rPr>
-          <w:rFonts w:ascii="Segoe UI" w:hAnsi="Segoe UI" w:cs="Segoe UI"/>
-          <w:color w:val="333333"/>
+        <w:t xml:space="preserve"> </w:t>
+      </w:r>
+      <w:r>
+        <w:rPr>
+          <w:rStyle w:val="a4"/>
+          <w:rFonts w:ascii="Segoe UI" w:hAnsi="Segoe UI" w:cs="Segoe UI"/>
           <w:sz w:val="30"/>
           <w:szCs w:val="30"/>
+          <w:u w:val="none"/>
+          <w:lang w:val="ru-RU"/>
+        </w:rPr>
+        <w:t>на</w:t>
+      </w:r>
+      <w:r>
+        <w:rPr>
+          <w:rStyle w:val="a4"/>
+          <w:rFonts w:ascii="Segoe UI" w:hAnsi="Segoe UI" w:cs="Segoe UI"/>
+          <w:sz w:val="30"/>
+          <w:szCs w:val="30"/>
+          <w:u w:val="none"/>
+        </w:rPr>
+        <w:t xml:space="preserve"> </w:t>
+      </w:r>
+      <w:r>
+        <w:rPr>
+          <w:rStyle w:val="a4"/>
+          <w:rFonts w:ascii="Segoe UI" w:hAnsi="Segoe UI" w:cs="Segoe UI"/>
+          <w:sz w:val="30"/>
+          <w:szCs w:val="30"/>
+          <w:u w:val="none"/>
+        </w:rPr>
+        <w:t>while</w:t>
+      </w:r>
+      <w:r>
+        <w:rPr>
+          <w:rFonts w:ascii="Segoe UI" w:hAnsi="Segoe UI" w:cs="Segoe UI"/>
+          <w:color w:val="333333"/>
+          <w:sz w:val="30"/>
+          <w:szCs w:val="30"/>
         </w:rPr>
         <w:fldChar w:fldCharType="end"/>
       </w:r>
@@ -40405,7 +40403,6 @@
           <w:color w:val="333333"/>
           <w:sz w:val="21"/>
           <w:szCs w:val="21"/>
-          <w:lang w:val="ru-RU"/>
         </w:rPr>
       </w:pPr>
       <w:r>
@@ -40417,7 +40414,17 @@
           <w:szCs w:val="21"/>
           <w:lang w:val="ru-RU"/>
         </w:rPr>
-        <w:t>важность: 5</w:t>
+        <w:t>важность</w:t>
+      </w:r>
+      <w:r>
+        <w:rPr>
+          <w:rStyle w:val="taskimportance"/>
+          <w:rFonts w:ascii="Segoe UI" w:hAnsi="Segoe UI" w:cs="Segoe UI"/>
+          <w:color w:val="999999"/>
+          <w:sz w:val="21"/>
+          <w:szCs w:val="21"/>
+        </w:rPr>
+        <w:t>: 5</w:t>
       </w:r>
     </w:p>
     <w:p>
@@ -42027,7 +42034,6 @@
           <w:color w:val="333333"/>
           <w:sz w:val="23"/>
           <w:szCs w:val="23"/>
-          <w:lang w:val="ru-RU"/>
         </w:rPr>
       </w:pPr>
       <w:proofErr w:type="gramStart"/>
@@ -42049,7 +42055,6 @@
           <w:color w:val="333333"/>
           <w:sz w:val="23"/>
           <w:szCs w:val="23"/>
-          <w:lang w:val="ru-RU"/>
         </w:rPr>
         <w:t xml:space="preserve"> </w:t>
       </w:r>
@@ -42070,7 +42075,6 @@
           <w:color w:val="999999"/>
           <w:sz w:val="23"/>
           <w:szCs w:val="23"/>
-          <w:lang w:val="ru-RU"/>
         </w:rPr>
         <w:t>;</w:t>
       </w:r>
@@ -42086,7 +42090,6 @@
           <w:color w:val="333333"/>
           <w:sz w:val="23"/>
           <w:szCs w:val="23"/>
-          <w:lang w:val="ru-RU"/>
         </w:rPr>
       </w:pPr>
     </w:p>
@@ -42101,7 +42104,6 @@
           <w:color w:val="333333"/>
           <w:sz w:val="23"/>
           <w:szCs w:val="23"/>
-          <w:lang w:val="ru-RU"/>
         </w:rPr>
       </w:pPr>
       <w:proofErr w:type="gramStart"/>
@@ -42124,7 +42126,6 @@
           <w:color w:val="333333"/>
           <w:sz w:val="23"/>
           <w:szCs w:val="23"/>
-          <w:lang w:val="ru-RU"/>
         </w:rPr>
         <w:t xml:space="preserve"> </w:t>
       </w:r>
@@ -42135,7 +42136,6 @@
           <w:color w:val="999999"/>
           <w:sz w:val="23"/>
           <w:szCs w:val="23"/>
-          <w:lang w:val="ru-RU"/>
         </w:rPr>
         <w:t>{</w:t>
       </w:r>
@@ -42151,17 +42151,15 @@
           <w:color w:val="333333"/>
           <w:sz w:val="23"/>
           <w:szCs w:val="23"/>
-          <w:lang w:val="ru-RU"/>
-        </w:rPr>
-      </w:pPr>
-      <w:r>
-        <w:rPr>
-          <w:rStyle w:val="HTML"/>
-          <w:rFonts w:ascii="Consolas" w:hAnsi="Consolas"/>
-          <w:color w:val="333333"/>
-          <w:sz w:val="23"/>
-          <w:szCs w:val="23"/>
-          <w:lang w:val="ru-RU"/>
+        </w:rPr>
+      </w:pPr>
+      <w:r>
+        <w:rPr>
+          <w:rStyle w:val="HTML"/>
+          <w:rFonts w:ascii="Consolas" w:hAnsi="Consolas"/>
+          <w:color w:val="333333"/>
+          <w:sz w:val="23"/>
+          <w:szCs w:val="23"/>
         </w:rPr>
         <w:t xml:space="preserve">  </w:t>
       </w:r>
@@ -42184,7 +42182,6 @@
           <w:color w:val="333333"/>
           <w:sz w:val="23"/>
           <w:szCs w:val="23"/>
-          <w:lang w:val="ru-RU"/>
         </w:rPr>
         <w:t xml:space="preserve"> </w:t>
       </w:r>
@@ -42195,7 +42192,6 @@
           <w:color w:val="A67F59"/>
           <w:sz w:val="23"/>
           <w:szCs w:val="23"/>
-          <w:lang w:val="ru-RU"/>
         </w:rPr>
         <w:t>=</w:t>
       </w:r>
@@ -42206,7 +42202,6 @@
           <w:color w:val="333333"/>
           <w:sz w:val="23"/>
           <w:szCs w:val="23"/>
-          <w:lang w:val="ru-RU"/>
         </w:rPr>
         <w:t xml:space="preserve"> </w:t>
       </w:r>
@@ -42227,7 +42222,6 @@
           <w:color w:val="999999"/>
           <w:sz w:val="23"/>
           <w:szCs w:val="23"/>
-          <w:lang w:val="ru-RU"/>
         </w:rPr>
         <w:t>(</w:t>
       </w:r>
@@ -42238,9 +42232,71 @@
           <w:color w:val="669900"/>
           <w:sz w:val="23"/>
           <w:szCs w:val="23"/>
-          <w:lang w:val="ru-RU"/>
-        </w:rPr>
-        <w:t>"Введите число, большее 100?"</w:t>
+        </w:rPr>
+        <w:t>"</w:t>
+      </w:r>
+      <w:r>
+        <w:rPr>
+          <w:rStyle w:val="token"/>
+          <w:rFonts w:ascii="Consolas" w:hAnsi="Consolas"/>
+          <w:color w:val="669900"/>
+          <w:sz w:val="23"/>
+          <w:szCs w:val="23"/>
+          <w:lang w:val="ru-RU"/>
+        </w:rPr>
+        <w:t>Введите</w:t>
+      </w:r>
+      <w:r>
+        <w:rPr>
+          <w:rStyle w:val="token"/>
+          <w:rFonts w:ascii="Consolas" w:hAnsi="Consolas"/>
+          <w:color w:val="669900"/>
+          <w:sz w:val="23"/>
+          <w:szCs w:val="23"/>
+        </w:rPr>
+        <w:t xml:space="preserve"> </w:t>
+      </w:r>
+      <w:r>
+        <w:rPr>
+          <w:rStyle w:val="token"/>
+          <w:rFonts w:ascii="Consolas" w:hAnsi="Consolas"/>
+          <w:color w:val="669900"/>
+          <w:sz w:val="23"/>
+          <w:szCs w:val="23"/>
+          <w:lang w:val="ru-RU"/>
+        </w:rPr>
+        <w:t>число</w:t>
+      </w:r>
+      <w:r>
+        <w:rPr>
+          <w:rStyle w:val="token"/>
+          <w:rFonts w:ascii="Consolas" w:hAnsi="Consolas"/>
+          <w:color w:val="669900"/>
+          <w:sz w:val="23"/>
+          <w:szCs w:val="23"/>
+        </w:rPr>
+        <w:t xml:space="preserve">, </w:t>
+      </w:r>
+      <w:r>
+        <w:rPr>
+          <w:rStyle w:val="token"/>
+          <w:rFonts w:ascii="Consolas" w:hAnsi="Consolas"/>
+          <w:color w:val="669900"/>
+          <w:sz w:val="23"/>
+          <w:szCs w:val="23"/>
+          <w:lang w:val="ru-RU"/>
+        </w:rPr>
+        <w:t>большее</w:t>
+      </w:r>
+      <w:r>
+        <w:rPr>
+          <w:rStyle w:val="token"/>
+          <w:rFonts w:ascii="Consolas" w:hAnsi="Consolas"/>
+          <w:color w:val="669900"/>
+          <w:sz w:val="23"/>
+          <w:szCs w:val="23"/>
+        </w:rPr>
+        <w:t xml:space="preserve"> 100?"</w:t>
       </w:r>
       <w:r>
         <w:rPr>
@@ -42249,7 +42305,6 @@
           <w:color w:val="999999"/>
           <w:sz w:val="23"/>
           <w:szCs w:val="23"/>
-          <w:lang w:val="ru-RU"/>
         </w:rPr>
         <w:t>,</w:t>
       </w:r>
@@ -42260,7 +42315,6 @@
           <w:color w:val="333333"/>
           <w:sz w:val="23"/>
           <w:szCs w:val="23"/>
-          <w:lang w:val="ru-RU"/>
         </w:rPr>
         <w:t xml:space="preserve"> </w:t>
       </w:r>
@@ -42271,7 +42325,6 @@
           <w:color w:val="990055"/>
           <w:sz w:val="23"/>
           <w:szCs w:val="23"/>
-          <w:lang w:val="ru-RU"/>
         </w:rPr>
         <w:t>0</w:t>
       </w:r>
@@ -42282,7 +42335,6 @@
           <w:color w:val="999999"/>
           <w:sz w:val="23"/>
           <w:szCs w:val="23"/>
-          <w:lang w:val="ru-RU"/>
         </w:rPr>
         <w:t>);</w:t>
       </w:r>
@@ -42297,10 +42349,8 @@
           <w:color w:val="333333"/>
           <w:sz w:val="23"/>
           <w:szCs w:val="23"/>
-          <w:lang w:val="ru-RU"/>
-        </w:rPr>
-      </w:pPr>
-      <w:proofErr w:type="gramStart"/>
+        </w:rPr>
+      </w:pPr>
       <w:r>
         <w:rPr>
           <w:rStyle w:val="token"/>
@@ -42308,7 +42358,6 @@
           <w:color w:val="999999"/>
           <w:sz w:val="23"/>
           <w:szCs w:val="23"/>
-          <w:lang w:val="ru-RU"/>
         </w:rPr>
         <w:t>}</w:t>
       </w:r>
@@ -42319,7 +42368,6 @@
           <w:color w:val="333333"/>
           <w:sz w:val="23"/>
           <w:szCs w:val="23"/>
-          <w:lang w:val="ru-RU"/>
         </w:rPr>
         <w:t xml:space="preserve"> </w:t>
       </w:r>
@@ -42340,7 +42388,6 @@
           <w:color w:val="333333"/>
           <w:sz w:val="23"/>
           <w:szCs w:val="23"/>
-          <w:lang w:val="ru-RU"/>
         </w:rPr>
         <w:t xml:space="preserve"> </w:t>
       </w:r>
@@ -42351,7 +42398,6 @@
           <w:color w:val="999999"/>
           <w:sz w:val="23"/>
           <w:szCs w:val="23"/>
-          <w:lang w:val="ru-RU"/>
         </w:rPr>
         <w:t>(</w:t>
       </w:r>
@@ -42372,7 +42418,6 @@
           <w:color w:val="333333"/>
           <w:sz w:val="23"/>
           <w:szCs w:val="23"/>
-          <w:lang w:val="ru-RU"/>
         </w:rPr>
         <w:t xml:space="preserve"> </w:t>
       </w:r>
@@ -42383,7 +42428,6 @@
           <w:color w:val="A67F59"/>
           <w:sz w:val="23"/>
           <w:szCs w:val="23"/>
-          <w:lang w:val="ru-RU"/>
         </w:rPr>
         <w:t>&lt;=</w:t>
       </w:r>
@@ -42394,7 +42438,6 @@
           <w:color w:val="333333"/>
           <w:sz w:val="23"/>
           <w:szCs w:val="23"/>
-          <w:lang w:val="ru-RU"/>
         </w:rPr>
         <w:t xml:space="preserve"> </w:t>
       </w:r>
@@ -42405,7 +42448,6 @@
           <w:color w:val="990055"/>
           <w:sz w:val="23"/>
           <w:szCs w:val="23"/>
-          <w:lang w:val="ru-RU"/>
         </w:rPr>
         <w:t>100</w:t>
       </w:r>
@@ -42416,7 +42458,6 @@
           <w:color w:val="333333"/>
           <w:sz w:val="23"/>
           <w:szCs w:val="23"/>
-          <w:lang w:val="ru-RU"/>
         </w:rPr>
         <w:t xml:space="preserve"> </w:t>
       </w:r>
@@ -42427,7 +42468,6 @@
           <w:color w:val="A67F59"/>
           <w:sz w:val="23"/>
           <w:szCs w:val="23"/>
-          <w:lang w:val="ru-RU"/>
         </w:rPr>
         <w:t>&amp;&amp;</w:t>
       </w:r>
@@ -42438,7 +42478,6 @@
           <w:color w:val="333333"/>
           <w:sz w:val="23"/>
           <w:szCs w:val="23"/>
-          <w:lang w:val="ru-RU"/>
         </w:rPr>
         <w:t xml:space="preserve"> </w:t>
       </w:r>
@@ -42459,11 +42498,9 @@
           <w:color w:val="999999"/>
           <w:sz w:val="23"/>
           <w:szCs w:val="23"/>
-          <w:lang w:val="ru-RU"/>
         </w:rPr>
         <w:t>);</w:t>
       </w:r>
-      <w:proofErr w:type="gramEnd"/>
     </w:p>
     <w:p>
       <w:pPr>
@@ -42748,7 +42785,19 @@
           <w:szCs w:val="21"/>
           <w:lang w:val="ru-RU"/>
         </w:rPr>
-        <w:t>, когда</w:t>
+        <w:t xml:space="preserve">, </w:t>
+      </w:r>
+      <w:r>
+        <w:rPr>
+          <w:rFonts w:ascii="Segoe UI" w:eastAsia="Times New Roman" w:hAnsi="Segoe UI" w:cs="Segoe UI"/>
+          <w:b/>
+          <w:color w:val="333333"/>
+          <w:sz w:val="21"/>
+          <w:szCs w:val="21"/>
+          <w:highlight w:val="yellow"/>
+          <w:lang w:val="ru-RU"/>
+        </w:rPr>
+        <w:t>когда</w:t>
       </w:r>
       <w:r>
         <w:rPr>
@@ -43143,11 +43192,1540 @@
         <w:spacing w:after="180" w:line="240" w:lineRule="auto"/>
         <w:rPr>
           <w:rFonts w:ascii="Segoe UI" w:eastAsia="Times New Roman" w:hAnsi="Segoe UI" w:cs="Segoe UI"/>
-          <w:color w:val="333333"/>
-          <w:sz w:val="21"/>
-          <w:szCs w:val="21"/>
-        </w:rPr>
-      </w:pPr>
+          <w:b/>
+          <w:color w:val="333333"/>
+          <w:sz w:val="21"/>
+          <w:szCs w:val="21"/>
+          <w:highlight w:val="yellow"/>
+          <w:lang w:val="ru-RU"/>
+        </w:rPr>
+      </w:pPr>
+    </w:p>
+    <w:p>
+      <w:pPr>
+        <w:pStyle w:val="1"/>
+        <w:spacing w:before="0" w:beforeAutospacing="0" w:after="180" w:afterAutospacing="0" w:line="600" w:lineRule="atLeast"/>
+        <w:rPr>
+          <w:rFonts w:ascii="Segoe UI" w:hAnsi="Segoe UI" w:cs="Segoe UI"/>
+          <w:bCs w:val="0"/>
+          <w:color w:val="333333"/>
+          <w:kern w:val="0"/>
+          <w:sz w:val="21"/>
+          <w:szCs w:val="21"/>
+          <w:highlight w:val="yellow"/>
+          <w:lang w:val="ru-RU"/>
+        </w:rPr>
+      </w:pPr>
+      <w:r>
+        <w:rPr>
+          <w:rFonts w:ascii="Segoe UI" w:hAnsi="Segoe UI" w:cs="Segoe UI"/>
+          <w:bCs w:val="0"/>
+          <w:color w:val="333333"/>
+          <w:kern w:val="0"/>
+          <w:sz w:val="21"/>
+          <w:szCs w:val="21"/>
+          <w:highlight w:val="yellow"/>
+          <w:lang w:val="ru-RU"/>
+        </w:rPr>
+        <w:t>Конструкция "</w:t>
+      </w:r>
+      <w:proofErr w:type="spellStart"/>
+      <w:r>
+        <w:rPr>
+          <w:rFonts w:ascii="Segoe UI" w:hAnsi="Segoe UI" w:cs="Segoe UI"/>
+          <w:bCs w:val="0"/>
+          <w:color w:val="333333"/>
+          <w:kern w:val="0"/>
+          <w:sz w:val="21"/>
+          <w:szCs w:val="21"/>
+          <w:highlight w:val="yellow"/>
+          <w:lang w:val="ru-RU"/>
+        </w:rPr>
+        <w:t>switch</w:t>
+      </w:r>
+      <w:proofErr w:type="spellEnd"/>
+      <w:r>
+        <w:rPr>
+          <w:rFonts w:ascii="Segoe UI" w:hAnsi="Segoe UI" w:cs="Segoe UI"/>
+          <w:bCs w:val="0"/>
+          <w:color w:val="333333"/>
+          <w:kern w:val="0"/>
+          <w:sz w:val="21"/>
+          <w:szCs w:val="21"/>
+          <w:highlight w:val="yellow"/>
+          <w:lang w:val="ru-RU"/>
+        </w:rPr>
+        <w:t>"</w:t>
+      </w:r>
+    </w:p>
+    <w:p>
+      <w:pPr>
+        <w:pStyle w:val="a3"/>
+        <w:shd w:val="clear" w:color="auto" w:fill="FFFFFF"/>
+        <w:spacing w:before="0" w:beforeAutospacing="0" w:after="180" w:afterAutospacing="0"/>
+        <w:rPr>
+          <w:rFonts w:ascii="Segoe UI" w:hAnsi="Segoe UI" w:cs="Segoe UI"/>
+          <w:color w:val="333333"/>
+          <w:sz w:val="21"/>
+          <w:szCs w:val="21"/>
+          <w:lang w:val="ru-RU"/>
+        </w:rPr>
+      </w:pPr>
+      <w:r>
+        <w:rPr>
+          <w:rFonts w:ascii="Segoe UI" w:hAnsi="Segoe UI" w:cs="Segoe UI"/>
+          <w:color w:val="333333"/>
+          <w:sz w:val="21"/>
+          <w:szCs w:val="21"/>
+          <w:lang w:val="ru-RU"/>
+        </w:rPr>
+        <w:t>Конструкция</w:t>
+      </w:r>
+      <w:r>
+        <w:rPr>
+          <w:rFonts w:ascii="Segoe UI" w:hAnsi="Segoe UI" w:cs="Segoe UI"/>
+          <w:color w:val="333333"/>
+          <w:sz w:val="21"/>
+          <w:szCs w:val="21"/>
+        </w:rPr>
+        <w:t> </w:t>
+      </w:r>
+      <w:r>
+        <w:rPr>
+          <w:rStyle w:val="HTML"/>
+          <w:rFonts w:ascii="Consolas" w:hAnsi="Consolas"/>
+          <w:color w:val="333333"/>
+          <w:shd w:val="clear" w:color="auto" w:fill="F5F2F0"/>
+        </w:rPr>
+        <w:t>switch</w:t>
+      </w:r>
+      <w:r>
+        <w:rPr>
+          <w:rFonts w:ascii="Segoe UI" w:hAnsi="Segoe UI" w:cs="Segoe UI"/>
+          <w:color w:val="333333"/>
+          <w:sz w:val="21"/>
+          <w:szCs w:val="21"/>
+        </w:rPr>
+        <w:t> </w:t>
+      </w:r>
+      <w:r>
+        <w:rPr>
+          <w:rFonts w:ascii="Segoe UI" w:hAnsi="Segoe UI" w:cs="Segoe UI"/>
+          <w:color w:val="333333"/>
+          <w:sz w:val="21"/>
+          <w:szCs w:val="21"/>
+          <w:lang w:val="ru-RU"/>
+        </w:rPr>
+        <w:t>заменяет собой сразу несколько</w:t>
+      </w:r>
+      <w:r>
+        <w:rPr>
+          <w:rFonts w:ascii="Segoe UI" w:hAnsi="Segoe UI" w:cs="Segoe UI"/>
+          <w:color w:val="333333"/>
+          <w:sz w:val="21"/>
+          <w:szCs w:val="21"/>
+        </w:rPr>
+        <w:t> </w:t>
+      </w:r>
+      <w:r>
+        <w:rPr>
+          <w:rStyle w:val="HTML"/>
+          <w:rFonts w:ascii="Consolas" w:hAnsi="Consolas"/>
+          <w:color w:val="333333"/>
+          <w:shd w:val="clear" w:color="auto" w:fill="F5F2F0"/>
+        </w:rPr>
+        <w:t>if</w:t>
+      </w:r>
+      <w:r>
+        <w:rPr>
+          <w:rFonts w:ascii="Segoe UI" w:hAnsi="Segoe UI" w:cs="Segoe UI"/>
+          <w:color w:val="333333"/>
+          <w:sz w:val="21"/>
+          <w:szCs w:val="21"/>
+          <w:lang w:val="ru-RU"/>
+        </w:rPr>
+        <w:t>.</w:t>
+      </w:r>
+    </w:p>
+    <w:p>
+      <w:pPr>
+        <w:pStyle w:val="a3"/>
+        <w:shd w:val="clear" w:color="auto" w:fill="FFFFFF"/>
+        <w:spacing w:before="0" w:beforeAutospacing="0" w:after="180" w:afterAutospacing="0"/>
+        <w:rPr>
+          <w:rFonts w:ascii="Segoe UI" w:hAnsi="Segoe UI" w:cs="Segoe UI"/>
+          <w:color w:val="333333"/>
+          <w:sz w:val="21"/>
+          <w:szCs w:val="21"/>
+          <w:lang w:val="ru-RU"/>
+        </w:rPr>
+      </w:pPr>
+      <w:r>
+        <w:rPr>
+          <w:rFonts w:ascii="Segoe UI" w:hAnsi="Segoe UI" w:cs="Segoe UI"/>
+          <w:color w:val="333333"/>
+          <w:sz w:val="21"/>
+          <w:szCs w:val="21"/>
+          <w:lang w:val="ru-RU"/>
+        </w:rPr>
+        <w:t>Она представляет собой более наглядный способ сравнить выражение сразу с несколькими вариантами.</w:t>
+      </w:r>
+    </w:p>
+    <w:bookmarkStart w:id="16" w:name="sintaksis"/>
+    <w:p>
+      <w:pPr>
+        <w:pStyle w:val="2"/>
+        <w:shd w:val="clear" w:color="auto" w:fill="FFFFFF"/>
+        <w:spacing w:before="360" w:after="180" w:line="480" w:lineRule="atLeast"/>
+        <w:rPr>
+          <w:rFonts w:ascii="Segoe UI" w:hAnsi="Segoe UI" w:cs="Segoe UI"/>
+          <w:color w:val="333333"/>
+          <w:sz w:val="36"/>
+          <w:szCs w:val="36"/>
+          <w:lang w:val="ru-RU"/>
+        </w:rPr>
+      </w:pPr>
+      <w:r>
+        <w:rPr>
+          <w:rFonts w:ascii="Segoe UI" w:hAnsi="Segoe UI" w:cs="Segoe UI"/>
+          <w:color w:val="333333"/>
+        </w:rPr>
+        <w:fldChar w:fldCharType="begin"/>
+      </w:r>
+      <w:r>
+        <w:rPr>
+          <w:rFonts w:ascii="Segoe UI" w:hAnsi="Segoe UI" w:cs="Segoe UI"/>
+          <w:color w:val="333333"/>
+          <w:lang w:val="ru-RU"/>
+        </w:rPr>
+        <w:instrText xml:space="preserve"> </w:instrText>
+      </w:r>
+      <w:r>
+        <w:rPr>
+          <w:rFonts w:ascii="Segoe UI" w:hAnsi="Segoe UI" w:cs="Segoe UI"/>
+          <w:color w:val="333333"/>
+        </w:rPr>
+        <w:instrText>HYPERLINK</w:instrText>
+      </w:r>
+      <w:r>
+        <w:rPr>
+          <w:rFonts w:ascii="Segoe UI" w:hAnsi="Segoe UI" w:cs="Segoe UI"/>
+          <w:color w:val="333333"/>
+          <w:lang w:val="ru-RU"/>
+        </w:rPr>
+        <w:instrText xml:space="preserve"> "</w:instrText>
+      </w:r>
+      <w:r>
+        <w:rPr>
+          <w:rFonts w:ascii="Segoe UI" w:hAnsi="Segoe UI" w:cs="Segoe UI"/>
+          <w:color w:val="333333"/>
+        </w:rPr>
+        <w:instrText>https</w:instrText>
+      </w:r>
+      <w:r>
+        <w:rPr>
+          <w:rFonts w:ascii="Segoe UI" w:hAnsi="Segoe UI" w:cs="Segoe UI"/>
+          <w:color w:val="333333"/>
+          <w:lang w:val="ru-RU"/>
+        </w:rPr>
+        <w:instrText>://</w:instrText>
+      </w:r>
+      <w:r>
+        <w:rPr>
+          <w:rFonts w:ascii="Segoe UI" w:hAnsi="Segoe UI" w:cs="Segoe UI"/>
+          <w:color w:val="333333"/>
+        </w:rPr>
+        <w:instrText>learn</w:instrText>
+      </w:r>
+      <w:r>
+        <w:rPr>
+          <w:rFonts w:ascii="Segoe UI" w:hAnsi="Segoe UI" w:cs="Segoe UI"/>
+          <w:color w:val="333333"/>
+          <w:lang w:val="ru-RU"/>
+        </w:rPr>
+        <w:instrText>.</w:instrText>
+      </w:r>
+      <w:r>
+        <w:rPr>
+          <w:rFonts w:ascii="Segoe UI" w:hAnsi="Segoe UI" w:cs="Segoe UI"/>
+          <w:color w:val="333333"/>
+        </w:rPr>
+        <w:instrText>javascript</w:instrText>
+      </w:r>
+      <w:r>
+        <w:rPr>
+          <w:rFonts w:ascii="Segoe UI" w:hAnsi="Segoe UI" w:cs="Segoe UI"/>
+          <w:color w:val="333333"/>
+          <w:lang w:val="ru-RU"/>
+        </w:rPr>
+        <w:instrText>.</w:instrText>
+      </w:r>
+      <w:r>
+        <w:rPr>
+          <w:rFonts w:ascii="Segoe UI" w:hAnsi="Segoe UI" w:cs="Segoe UI"/>
+          <w:color w:val="333333"/>
+        </w:rPr>
+        <w:instrText>ru</w:instrText>
+      </w:r>
+      <w:r>
+        <w:rPr>
+          <w:rFonts w:ascii="Segoe UI" w:hAnsi="Segoe UI" w:cs="Segoe UI"/>
+          <w:color w:val="333333"/>
+          <w:lang w:val="ru-RU"/>
+        </w:rPr>
+        <w:instrText>/</w:instrText>
+      </w:r>
+      <w:r>
+        <w:rPr>
+          <w:rFonts w:ascii="Segoe UI" w:hAnsi="Segoe UI" w:cs="Segoe UI"/>
+          <w:color w:val="333333"/>
+        </w:rPr>
+        <w:instrText>switch</w:instrText>
+      </w:r>
+      <w:r>
+        <w:rPr>
+          <w:rFonts w:ascii="Segoe UI" w:hAnsi="Segoe UI" w:cs="Segoe UI"/>
+          <w:color w:val="333333"/>
+          <w:lang w:val="ru-RU"/>
+        </w:rPr>
+        <w:instrText>" \</w:instrText>
+      </w:r>
+      <w:r>
+        <w:rPr>
+          <w:rFonts w:ascii="Segoe UI" w:hAnsi="Segoe UI" w:cs="Segoe UI"/>
+          <w:color w:val="333333"/>
+        </w:rPr>
+        <w:instrText>l</w:instrText>
+      </w:r>
+      <w:r>
+        <w:rPr>
+          <w:rFonts w:ascii="Segoe UI" w:hAnsi="Segoe UI" w:cs="Segoe UI"/>
+          <w:color w:val="333333"/>
+          <w:lang w:val="ru-RU"/>
+        </w:rPr>
+        <w:instrText xml:space="preserve"> "</w:instrText>
+      </w:r>
+      <w:r>
+        <w:rPr>
+          <w:rFonts w:ascii="Segoe UI" w:hAnsi="Segoe UI" w:cs="Segoe UI"/>
+          <w:color w:val="333333"/>
+        </w:rPr>
+        <w:instrText>sintaksis</w:instrText>
+      </w:r>
+      <w:r>
+        <w:rPr>
+          <w:rFonts w:ascii="Segoe UI" w:hAnsi="Segoe UI" w:cs="Segoe UI"/>
+          <w:color w:val="333333"/>
+          <w:lang w:val="ru-RU"/>
+        </w:rPr>
+        <w:instrText xml:space="preserve">" </w:instrText>
+      </w:r>
+      <w:r>
+        <w:rPr>
+          <w:rFonts w:ascii="Segoe UI" w:hAnsi="Segoe UI" w:cs="Segoe UI"/>
+          <w:color w:val="333333"/>
+        </w:rPr>
+        <w:fldChar w:fldCharType="separate"/>
+      </w:r>
+      <w:r>
+        <w:rPr>
+          <w:rStyle w:val="a4"/>
+          <w:rFonts w:ascii="Segoe UI" w:hAnsi="Segoe UI" w:cs="Segoe UI"/>
+          <w:lang w:val="ru-RU"/>
+        </w:rPr>
+        <w:t>Синтаксис</w:t>
+      </w:r>
+      <w:r>
+        <w:rPr>
+          <w:rFonts w:ascii="Segoe UI" w:hAnsi="Segoe UI" w:cs="Segoe UI"/>
+          <w:color w:val="333333"/>
+        </w:rPr>
+        <w:fldChar w:fldCharType="end"/>
+      </w:r>
+      <w:bookmarkEnd w:id="16"/>
+    </w:p>
+    <w:p>
+      <w:pPr>
+        <w:pStyle w:val="a3"/>
+        <w:shd w:val="clear" w:color="auto" w:fill="FFFFFF"/>
+        <w:spacing w:before="0" w:beforeAutospacing="0" w:after="180" w:afterAutospacing="0"/>
+        <w:rPr>
+          <w:rFonts w:ascii="Segoe UI" w:hAnsi="Segoe UI" w:cs="Segoe UI"/>
+          <w:color w:val="333333"/>
+          <w:sz w:val="21"/>
+          <w:szCs w:val="21"/>
+          <w:lang w:val="ru-RU"/>
+        </w:rPr>
+      </w:pPr>
+      <w:r>
+        <w:rPr>
+          <w:rFonts w:ascii="Segoe UI" w:hAnsi="Segoe UI" w:cs="Segoe UI"/>
+          <w:color w:val="333333"/>
+          <w:sz w:val="21"/>
+          <w:szCs w:val="21"/>
+          <w:lang w:val="ru-RU"/>
+        </w:rPr>
+        <w:t>Конструкция</w:t>
+      </w:r>
+      <w:r>
+        <w:rPr>
+          <w:rFonts w:ascii="Segoe UI" w:hAnsi="Segoe UI" w:cs="Segoe UI"/>
+          <w:color w:val="333333"/>
+          <w:sz w:val="21"/>
+          <w:szCs w:val="21"/>
+        </w:rPr>
+        <w:t> </w:t>
+      </w:r>
+      <w:r>
+        <w:rPr>
+          <w:rStyle w:val="HTML"/>
+          <w:rFonts w:ascii="Consolas" w:hAnsi="Consolas"/>
+          <w:color w:val="333333"/>
+          <w:shd w:val="clear" w:color="auto" w:fill="F5F2F0"/>
+        </w:rPr>
+        <w:t>switch</w:t>
+      </w:r>
+      <w:r>
+        <w:rPr>
+          <w:rFonts w:ascii="Segoe UI" w:hAnsi="Segoe UI" w:cs="Segoe UI"/>
+          <w:color w:val="333333"/>
+          <w:sz w:val="21"/>
+          <w:szCs w:val="21"/>
+        </w:rPr>
+        <w:t> </w:t>
+      </w:r>
+      <w:r>
+        <w:rPr>
+          <w:rFonts w:ascii="Segoe UI" w:hAnsi="Segoe UI" w:cs="Segoe UI"/>
+          <w:color w:val="333333"/>
+          <w:sz w:val="21"/>
+          <w:szCs w:val="21"/>
+          <w:lang w:val="ru-RU"/>
+        </w:rPr>
+        <w:t>имеет один или более блок</w:t>
+      </w:r>
+      <w:r>
+        <w:rPr>
+          <w:rFonts w:ascii="Segoe UI" w:hAnsi="Segoe UI" w:cs="Segoe UI"/>
+          <w:color w:val="333333"/>
+          <w:sz w:val="21"/>
+          <w:szCs w:val="21"/>
+        </w:rPr>
+        <w:t> </w:t>
+      </w:r>
+      <w:r>
+        <w:rPr>
+          <w:rStyle w:val="HTML"/>
+          <w:rFonts w:ascii="Consolas" w:hAnsi="Consolas"/>
+          <w:color w:val="333333"/>
+          <w:shd w:val="clear" w:color="auto" w:fill="F5F2F0"/>
+        </w:rPr>
+        <w:t>case</w:t>
+      </w:r>
+      <w:r>
+        <w:rPr>
+          <w:rFonts w:ascii="Segoe UI" w:hAnsi="Segoe UI" w:cs="Segoe UI"/>
+          <w:color w:val="333333"/>
+          <w:sz w:val="21"/>
+          <w:szCs w:val="21"/>
+        </w:rPr>
+        <w:t> </w:t>
+      </w:r>
+      <w:r>
+        <w:rPr>
+          <w:rFonts w:ascii="Segoe UI" w:hAnsi="Segoe UI" w:cs="Segoe UI"/>
+          <w:color w:val="333333"/>
+          <w:sz w:val="21"/>
+          <w:szCs w:val="21"/>
+          <w:lang w:val="ru-RU"/>
+        </w:rPr>
+        <w:t>и необязательный блок</w:t>
+      </w:r>
+      <w:r>
+        <w:rPr>
+          <w:rFonts w:ascii="Segoe UI" w:hAnsi="Segoe UI" w:cs="Segoe UI"/>
+          <w:color w:val="333333"/>
+          <w:sz w:val="21"/>
+          <w:szCs w:val="21"/>
+        </w:rPr>
+        <w:t> </w:t>
+      </w:r>
+      <w:r>
+        <w:rPr>
+          <w:rStyle w:val="HTML"/>
+          <w:rFonts w:ascii="Consolas" w:hAnsi="Consolas"/>
+          <w:color w:val="333333"/>
+          <w:shd w:val="clear" w:color="auto" w:fill="F5F2F0"/>
+        </w:rPr>
+        <w:t>default</w:t>
+      </w:r>
+      <w:r>
+        <w:rPr>
+          <w:rFonts w:ascii="Segoe UI" w:hAnsi="Segoe UI" w:cs="Segoe UI"/>
+          <w:color w:val="333333"/>
+          <w:sz w:val="21"/>
+          <w:szCs w:val="21"/>
+          <w:lang w:val="ru-RU"/>
+        </w:rPr>
+        <w:t>.</w:t>
+      </w:r>
+    </w:p>
+    <w:p>
+      <w:pPr>
+        <w:pStyle w:val="a3"/>
+        <w:shd w:val="clear" w:color="auto" w:fill="FFFFFF"/>
+        <w:spacing w:before="0" w:beforeAutospacing="0" w:after="180" w:afterAutospacing="0"/>
+        <w:rPr>
+          <w:rFonts w:ascii="Segoe UI" w:hAnsi="Segoe UI" w:cs="Segoe UI"/>
+          <w:color w:val="333333"/>
+          <w:sz w:val="21"/>
+          <w:szCs w:val="21"/>
+          <w:lang w:val="ru-RU"/>
+        </w:rPr>
+      </w:pPr>
+      <w:r>
+        <w:rPr>
+          <w:rFonts w:ascii="Segoe UI" w:hAnsi="Segoe UI" w:cs="Segoe UI"/>
+          <w:color w:val="333333"/>
+          <w:sz w:val="21"/>
+          <w:szCs w:val="21"/>
+          <w:lang w:val="ru-RU"/>
+        </w:rPr>
+        <w:t>Выглядит она так:</w:t>
+      </w:r>
+    </w:p>
+    <w:p>
+      <w:pPr>
+        <w:pStyle w:val="HTML0"/>
+        <w:shd w:val="clear" w:color="auto" w:fill="F5F2F0"/>
+        <w:spacing w:line="300" w:lineRule="atLeast"/>
+        <w:rPr>
+          <w:rStyle w:val="HTML"/>
+          <w:rFonts w:ascii="Consolas" w:hAnsi="Consolas"/>
+          <w:color w:val="333333"/>
+          <w:sz w:val="23"/>
+          <w:szCs w:val="23"/>
+          <w:lang w:val="ru-RU"/>
+        </w:rPr>
+      </w:pPr>
+      <w:proofErr w:type="gramStart"/>
+      <w:r>
+        <w:rPr>
+          <w:rStyle w:val="token"/>
+          <w:rFonts w:ascii="Consolas" w:hAnsi="Consolas"/>
+          <w:color w:val="0077AA"/>
+          <w:sz w:val="23"/>
+          <w:szCs w:val="23"/>
+        </w:rPr>
+        <w:t>switch</w:t>
+      </w:r>
+      <w:r>
+        <w:rPr>
+          <w:rStyle w:val="token"/>
+          <w:rFonts w:ascii="Consolas" w:hAnsi="Consolas"/>
+          <w:color w:val="999999"/>
+          <w:sz w:val="23"/>
+          <w:szCs w:val="23"/>
+          <w:lang w:val="ru-RU"/>
+        </w:rPr>
+        <w:t>(</w:t>
+      </w:r>
+      <w:proofErr w:type="gramEnd"/>
+      <w:r>
+        <w:rPr>
+          <w:rStyle w:val="HTML"/>
+          <w:rFonts w:ascii="Consolas" w:hAnsi="Consolas"/>
+          <w:color w:val="333333"/>
+          <w:sz w:val="23"/>
+          <w:szCs w:val="23"/>
+        </w:rPr>
+        <w:t>x</w:t>
+      </w:r>
+      <w:r>
+        <w:rPr>
+          <w:rStyle w:val="token"/>
+          <w:rFonts w:ascii="Consolas" w:hAnsi="Consolas"/>
+          <w:color w:val="999999"/>
+          <w:sz w:val="23"/>
+          <w:szCs w:val="23"/>
+          <w:lang w:val="ru-RU"/>
+        </w:rPr>
+        <w:t>)</w:t>
+      </w:r>
+      <w:r>
+        <w:rPr>
+          <w:rStyle w:val="HTML"/>
+          <w:rFonts w:ascii="Consolas" w:hAnsi="Consolas"/>
+          <w:color w:val="333333"/>
+          <w:sz w:val="23"/>
+          <w:szCs w:val="23"/>
+          <w:lang w:val="ru-RU"/>
+        </w:rPr>
+        <w:t xml:space="preserve"> </w:t>
+      </w:r>
+      <w:r>
+        <w:rPr>
+          <w:rStyle w:val="token"/>
+          <w:rFonts w:ascii="Consolas" w:hAnsi="Consolas"/>
+          <w:color w:val="999999"/>
+          <w:sz w:val="23"/>
+          <w:szCs w:val="23"/>
+          <w:lang w:val="ru-RU"/>
+        </w:rPr>
+        <w:t>{</w:t>
+      </w:r>
+    </w:p>
+    <w:p>
+      <w:pPr>
+        <w:pStyle w:val="HTML0"/>
+        <w:shd w:val="clear" w:color="auto" w:fill="F5F2F0"/>
+        <w:spacing w:line="300" w:lineRule="atLeast"/>
+        <w:rPr>
+          <w:rStyle w:val="HTML"/>
+          <w:rFonts w:ascii="Consolas" w:hAnsi="Consolas"/>
+          <w:color w:val="333333"/>
+          <w:sz w:val="23"/>
+          <w:szCs w:val="23"/>
+        </w:rPr>
+      </w:pPr>
+      <w:r>
+        <w:rPr>
+          <w:rStyle w:val="HTML"/>
+          <w:rFonts w:ascii="Consolas" w:hAnsi="Consolas"/>
+          <w:color w:val="333333"/>
+          <w:sz w:val="23"/>
+          <w:szCs w:val="23"/>
+          <w:lang w:val="ru-RU"/>
+        </w:rPr>
+        <w:t xml:space="preserve">  </w:t>
+      </w:r>
+      <w:proofErr w:type="gramStart"/>
+      <w:r>
+        <w:rPr>
+          <w:rStyle w:val="token"/>
+          <w:rFonts w:ascii="Consolas" w:hAnsi="Consolas"/>
+          <w:color w:val="0077AA"/>
+          <w:sz w:val="23"/>
+          <w:szCs w:val="23"/>
+        </w:rPr>
+        <w:t>case</w:t>
+      </w:r>
+      <w:proofErr w:type="gramEnd"/>
+      <w:r>
+        <w:rPr>
+          <w:rStyle w:val="HTML"/>
+          <w:rFonts w:ascii="Consolas" w:hAnsi="Consolas"/>
+          <w:color w:val="333333"/>
+          <w:sz w:val="23"/>
+          <w:szCs w:val="23"/>
+        </w:rPr>
+        <w:t xml:space="preserve"> </w:t>
+      </w:r>
+      <w:r>
+        <w:rPr>
+          <w:rStyle w:val="token"/>
+          <w:rFonts w:ascii="Consolas" w:hAnsi="Consolas"/>
+          <w:color w:val="669900"/>
+          <w:sz w:val="23"/>
+          <w:szCs w:val="23"/>
+        </w:rPr>
+        <w:t>'value1'</w:t>
+      </w:r>
+      <w:r>
+        <w:rPr>
+          <w:rStyle w:val="token"/>
+          <w:rFonts w:ascii="Consolas" w:hAnsi="Consolas"/>
+          <w:color w:val="999999"/>
+          <w:sz w:val="23"/>
+          <w:szCs w:val="23"/>
+        </w:rPr>
+        <w:t>:</w:t>
+      </w:r>
+      <w:r>
+        <w:rPr>
+          <w:rStyle w:val="HTML"/>
+          <w:rFonts w:ascii="Consolas" w:hAnsi="Consolas"/>
+          <w:color w:val="333333"/>
+          <w:sz w:val="23"/>
+          <w:szCs w:val="23"/>
+        </w:rPr>
+        <w:t xml:space="preserve">  </w:t>
+      </w:r>
+      <w:r>
+        <w:rPr>
+          <w:rStyle w:val="token"/>
+          <w:rFonts w:ascii="Consolas" w:hAnsi="Consolas"/>
+          <w:color w:val="708090"/>
+          <w:sz w:val="23"/>
+          <w:szCs w:val="23"/>
+        </w:rPr>
+        <w:t>// if (x === 'value1')</w:t>
+      </w:r>
+    </w:p>
+    <w:p>
+      <w:pPr>
+        <w:pStyle w:val="HTML0"/>
+        <w:shd w:val="clear" w:color="auto" w:fill="F5F2F0"/>
+        <w:spacing w:line="300" w:lineRule="atLeast"/>
+        <w:rPr>
+          <w:rStyle w:val="HTML"/>
+          <w:rFonts w:ascii="Consolas" w:hAnsi="Consolas"/>
+          <w:color w:val="333333"/>
+          <w:sz w:val="23"/>
+          <w:szCs w:val="23"/>
+        </w:rPr>
+      </w:pPr>
+      <w:r>
+        <w:rPr>
+          <w:rStyle w:val="HTML"/>
+          <w:rFonts w:ascii="Consolas" w:hAnsi="Consolas"/>
+          <w:color w:val="333333"/>
+          <w:sz w:val="23"/>
+          <w:szCs w:val="23"/>
+        </w:rPr>
+        <w:t xml:space="preserve">    </w:t>
+      </w:r>
+      <w:r>
+        <w:rPr>
+          <w:rStyle w:val="token"/>
+          <w:rFonts w:ascii="Consolas" w:hAnsi="Consolas"/>
+          <w:color w:val="A67F59"/>
+          <w:sz w:val="23"/>
+          <w:szCs w:val="23"/>
+        </w:rPr>
+        <w:t>...</w:t>
+      </w:r>
+    </w:p>
+    <w:p>
+      <w:pPr>
+        <w:pStyle w:val="HTML0"/>
+        <w:shd w:val="clear" w:color="auto" w:fill="F5F2F0"/>
+        <w:spacing w:line="300" w:lineRule="atLeast"/>
+        <w:rPr>
+          <w:rStyle w:val="HTML"/>
+          <w:rFonts w:ascii="Consolas" w:hAnsi="Consolas"/>
+          <w:color w:val="333333"/>
+          <w:sz w:val="23"/>
+          <w:szCs w:val="23"/>
+        </w:rPr>
+      </w:pPr>
+      <w:r>
+        <w:rPr>
+          <w:rStyle w:val="HTML"/>
+          <w:rFonts w:ascii="Consolas" w:hAnsi="Consolas"/>
+          <w:color w:val="333333"/>
+          <w:sz w:val="23"/>
+          <w:szCs w:val="23"/>
+        </w:rPr>
+        <w:t xml:space="preserve">    </w:t>
+      </w:r>
+      <w:r>
+        <w:rPr>
+          <w:rStyle w:val="token"/>
+          <w:rFonts w:ascii="Consolas" w:hAnsi="Consolas"/>
+          <w:color w:val="999999"/>
+          <w:sz w:val="23"/>
+          <w:szCs w:val="23"/>
+        </w:rPr>
+        <w:t>[</w:t>
+      </w:r>
+      <w:proofErr w:type="gramStart"/>
+      <w:r>
+        <w:rPr>
+          <w:rStyle w:val="token"/>
+          <w:rFonts w:ascii="Consolas" w:hAnsi="Consolas"/>
+          <w:color w:val="0077AA"/>
+          <w:sz w:val="23"/>
+          <w:szCs w:val="23"/>
+        </w:rPr>
+        <w:t>break</w:t>
+      </w:r>
+      <w:proofErr w:type="gramEnd"/>
+      <w:r>
+        <w:rPr>
+          <w:rStyle w:val="token"/>
+          <w:rFonts w:ascii="Consolas" w:hAnsi="Consolas"/>
+          <w:color w:val="999999"/>
+          <w:sz w:val="23"/>
+          <w:szCs w:val="23"/>
+        </w:rPr>
+        <w:t>]</w:t>
+      </w:r>
+    </w:p>
+    <w:p>
+      <w:pPr>
+        <w:pStyle w:val="HTML0"/>
+        <w:shd w:val="clear" w:color="auto" w:fill="F5F2F0"/>
+        <w:spacing w:line="300" w:lineRule="atLeast"/>
+        <w:rPr>
+          <w:rStyle w:val="HTML"/>
+          <w:rFonts w:ascii="Consolas" w:hAnsi="Consolas"/>
+          <w:color w:val="333333"/>
+          <w:sz w:val="23"/>
+          <w:szCs w:val="23"/>
+        </w:rPr>
+      </w:pPr>
+    </w:p>
+    <w:p>
+      <w:pPr>
+        <w:pStyle w:val="HTML0"/>
+        <w:shd w:val="clear" w:color="auto" w:fill="F5F2F0"/>
+        <w:spacing w:line="300" w:lineRule="atLeast"/>
+        <w:rPr>
+          <w:rStyle w:val="HTML"/>
+          <w:rFonts w:ascii="Consolas" w:hAnsi="Consolas"/>
+          <w:color w:val="333333"/>
+          <w:sz w:val="23"/>
+          <w:szCs w:val="23"/>
+        </w:rPr>
+      </w:pPr>
+      <w:r>
+        <w:rPr>
+          <w:rStyle w:val="HTML"/>
+          <w:rFonts w:ascii="Consolas" w:hAnsi="Consolas"/>
+          <w:color w:val="333333"/>
+          <w:sz w:val="23"/>
+          <w:szCs w:val="23"/>
+        </w:rPr>
+        <w:t xml:space="preserve">  </w:t>
+      </w:r>
+      <w:proofErr w:type="gramStart"/>
+      <w:r>
+        <w:rPr>
+          <w:rStyle w:val="token"/>
+          <w:rFonts w:ascii="Consolas" w:hAnsi="Consolas"/>
+          <w:color w:val="0077AA"/>
+          <w:sz w:val="23"/>
+          <w:szCs w:val="23"/>
+        </w:rPr>
+        <w:t>case</w:t>
+      </w:r>
+      <w:proofErr w:type="gramEnd"/>
+      <w:r>
+        <w:rPr>
+          <w:rStyle w:val="HTML"/>
+          <w:rFonts w:ascii="Consolas" w:hAnsi="Consolas"/>
+          <w:color w:val="333333"/>
+          <w:sz w:val="23"/>
+          <w:szCs w:val="23"/>
+        </w:rPr>
+        <w:t xml:space="preserve"> </w:t>
+      </w:r>
+      <w:r>
+        <w:rPr>
+          <w:rStyle w:val="token"/>
+          <w:rFonts w:ascii="Consolas" w:hAnsi="Consolas"/>
+          <w:color w:val="669900"/>
+          <w:sz w:val="23"/>
+          <w:szCs w:val="23"/>
+        </w:rPr>
+        <w:t>'value2'</w:t>
+      </w:r>
+      <w:r>
+        <w:rPr>
+          <w:rStyle w:val="token"/>
+          <w:rFonts w:ascii="Consolas" w:hAnsi="Consolas"/>
+          <w:color w:val="999999"/>
+          <w:sz w:val="23"/>
+          <w:szCs w:val="23"/>
+        </w:rPr>
+        <w:t>:</w:t>
+      </w:r>
+      <w:r>
+        <w:rPr>
+          <w:rStyle w:val="HTML"/>
+          <w:rFonts w:ascii="Consolas" w:hAnsi="Consolas"/>
+          <w:color w:val="333333"/>
+          <w:sz w:val="23"/>
+          <w:szCs w:val="23"/>
+        </w:rPr>
+        <w:t xml:space="preserve">  </w:t>
+      </w:r>
+      <w:r>
+        <w:rPr>
+          <w:rStyle w:val="token"/>
+          <w:rFonts w:ascii="Consolas" w:hAnsi="Consolas"/>
+          <w:color w:val="708090"/>
+          <w:sz w:val="23"/>
+          <w:szCs w:val="23"/>
+        </w:rPr>
+        <w:t>// if (x === 'value2')</w:t>
+      </w:r>
+    </w:p>
+    <w:p>
+      <w:pPr>
+        <w:pStyle w:val="HTML0"/>
+        <w:shd w:val="clear" w:color="auto" w:fill="F5F2F0"/>
+        <w:spacing w:line="300" w:lineRule="atLeast"/>
+        <w:rPr>
+          <w:rStyle w:val="HTML"/>
+          <w:rFonts w:ascii="Consolas" w:hAnsi="Consolas"/>
+          <w:color w:val="333333"/>
+          <w:sz w:val="23"/>
+          <w:szCs w:val="23"/>
+        </w:rPr>
+      </w:pPr>
+      <w:r>
+        <w:rPr>
+          <w:rStyle w:val="HTML"/>
+          <w:rFonts w:ascii="Consolas" w:hAnsi="Consolas"/>
+          <w:color w:val="333333"/>
+          <w:sz w:val="23"/>
+          <w:szCs w:val="23"/>
+        </w:rPr>
+        <w:t xml:space="preserve">    </w:t>
+      </w:r>
+      <w:r>
+        <w:rPr>
+          <w:rStyle w:val="token"/>
+          <w:rFonts w:ascii="Consolas" w:hAnsi="Consolas"/>
+          <w:color w:val="A67F59"/>
+          <w:sz w:val="23"/>
+          <w:szCs w:val="23"/>
+        </w:rPr>
+        <w:t>...</w:t>
+      </w:r>
+    </w:p>
+    <w:p>
+      <w:pPr>
+        <w:pStyle w:val="HTML0"/>
+        <w:shd w:val="clear" w:color="auto" w:fill="F5F2F0"/>
+        <w:spacing w:line="300" w:lineRule="atLeast"/>
+        <w:rPr>
+          <w:rStyle w:val="HTML"/>
+          <w:rFonts w:ascii="Consolas" w:hAnsi="Consolas"/>
+          <w:color w:val="333333"/>
+          <w:sz w:val="23"/>
+          <w:szCs w:val="23"/>
+        </w:rPr>
+      </w:pPr>
+      <w:r>
+        <w:rPr>
+          <w:rStyle w:val="HTML"/>
+          <w:rFonts w:ascii="Consolas" w:hAnsi="Consolas"/>
+          <w:color w:val="333333"/>
+          <w:sz w:val="23"/>
+          <w:szCs w:val="23"/>
+        </w:rPr>
+        <w:t xml:space="preserve">    </w:t>
+      </w:r>
+      <w:r>
+        <w:rPr>
+          <w:rStyle w:val="token"/>
+          <w:rFonts w:ascii="Consolas" w:hAnsi="Consolas"/>
+          <w:color w:val="999999"/>
+          <w:sz w:val="23"/>
+          <w:szCs w:val="23"/>
+        </w:rPr>
+        <w:t>[</w:t>
+      </w:r>
+      <w:proofErr w:type="gramStart"/>
+      <w:r>
+        <w:rPr>
+          <w:rStyle w:val="token"/>
+          <w:rFonts w:ascii="Consolas" w:hAnsi="Consolas"/>
+          <w:color w:val="0077AA"/>
+          <w:sz w:val="23"/>
+          <w:szCs w:val="23"/>
+        </w:rPr>
+        <w:t>break</w:t>
+      </w:r>
+      <w:proofErr w:type="gramEnd"/>
+      <w:r>
+        <w:rPr>
+          <w:rStyle w:val="token"/>
+          <w:rFonts w:ascii="Consolas" w:hAnsi="Consolas"/>
+          <w:color w:val="999999"/>
+          <w:sz w:val="23"/>
+          <w:szCs w:val="23"/>
+        </w:rPr>
+        <w:t>]</w:t>
+      </w:r>
+    </w:p>
+    <w:p>
+      <w:pPr>
+        <w:pStyle w:val="HTML0"/>
+        <w:shd w:val="clear" w:color="auto" w:fill="F5F2F0"/>
+        <w:spacing w:line="300" w:lineRule="atLeast"/>
+        <w:rPr>
+          <w:rStyle w:val="HTML"/>
+          <w:rFonts w:ascii="Consolas" w:hAnsi="Consolas"/>
+          <w:color w:val="333333"/>
+          <w:sz w:val="23"/>
+          <w:szCs w:val="23"/>
+        </w:rPr>
+      </w:pPr>
+    </w:p>
+    <w:p>
+      <w:pPr>
+        <w:pStyle w:val="HTML0"/>
+        <w:shd w:val="clear" w:color="auto" w:fill="F5F2F0"/>
+        <w:spacing w:line="300" w:lineRule="atLeast"/>
+        <w:rPr>
+          <w:rStyle w:val="HTML"/>
+          <w:rFonts w:ascii="Consolas" w:hAnsi="Consolas"/>
+          <w:color w:val="333333"/>
+          <w:sz w:val="23"/>
+          <w:szCs w:val="23"/>
+        </w:rPr>
+      </w:pPr>
+      <w:r>
+        <w:rPr>
+          <w:rStyle w:val="HTML"/>
+          <w:rFonts w:ascii="Consolas" w:hAnsi="Consolas"/>
+          <w:color w:val="333333"/>
+          <w:sz w:val="23"/>
+          <w:szCs w:val="23"/>
+        </w:rPr>
+        <w:t xml:space="preserve">  </w:t>
+      </w:r>
+      <w:proofErr w:type="gramStart"/>
+      <w:r>
+        <w:rPr>
+          <w:rStyle w:val="token"/>
+          <w:rFonts w:ascii="Consolas" w:hAnsi="Consolas"/>
+          <w:color w:val="0077AA"/>
+          <w:sz w:val="23"/>
+          <w:szCs w:val="23"/>
+        </w:rPr>
+        <w:t>default</w:t>
+      </w:r>
+      <w:proofErr w:type="gramEnd"/>
+      <w:r>
+        <w:rPr>
+          <w:rStyle w:val="token"/>
+          <w:rFonts w:ascii="Consolas" w:hAnsi="Consolas"/>
+          <w:color w:val="999999"/>
+          <w:sz w:val="23"/>
+          <w:szCs w:val="23"/>
+        </w:rPr>
+        <w:t>:</w:t>
+      </w:r>
+    </w:p>
+    <w:p>
+      <w:pPr>
+        <w:pStyle w:val="HTML0"/>
+        <w:shd w:val="clear" w:color="auto" w:fill="F5F2F0"/>
+        <w:spacing w:line="300" w:lineRule="atLeast"/>
+        <w:rPr>
+          <w:rStyle w:val="HTML"/>
+          <w:rFonts w:ascii="Consolas" w:hAnsi="Consolas"/>
+          <w:color w:val="333333"/>
+          <w:sz w:val="23"/>
+          <w:szCs w:val="23"/>
+        </w:rPr>
+      </w:pPr>
+      <w:r>
+        <w:rPr>
+          <w:rStyle w:val="HTML"/>
+          <w:rFonts w:ascii="Consolas" w:hAnsi="Consolas"/>
+          <w:color w:val="333333"/>
+          <w:sz w:val="23"/>
+          <w:szCs w:val="23"/>
+        </w:rPr>
+        <w:t xml:space="preserve">    </w:t>
+      </w:r>
+      <w:r>
+        <w:rPr>
+          <w:rStyle w:val="token"/>
+          <w:rFonts w:ascii="Consolas" w:hAnsi="Consolas"/>
+          <w:color w:val="A67F59"/>
+          <w:sz w:val="23"/>
+          <w:szCs w:val="23"/>
+        </w:rPr>
+        <w:t>...</w:t>
+      </w:r>
+    </w:p>
+    <w:p>
+      <w:pPr>
+        <w:pStyle w:val="HTML0"/>
+        <w:shd w:val="clear" w:color="auto" w:fill="F5F2F0"/>
+        <w:spacing w:line="300" w:lineRule="atLeast"/>
+        <w:rPr>
+          <w:rStyle w:val="HTML"/>
+          <w:rFonts w:ascii="Consolas" w:hAnsi="Consolas"/>
+          <w:color w:val="333333"/>
+          <w:sz w:val="23"/>
+          <w:szCs w:val="23"/>
+        </w:rPr>
+      </w:pPr>
+      <w:r>
+        <w:rPr>
+          <w:rStyle w:val="HTML"/>
+          <w:rFonts w:ascii="Consolas" w:hAnsi="Consolas"/>
+          <w:color w:val="333333"/>
+          <w:sz w:val="23"/>
+          <w:szCs w:val="23"/>
+        </w:rPr>
+        <w:t xml:space="preserve">    </w:t>
+      </w:r>
+      <w:r>
+        <w:rPr>
+          <w:rStyle w:val="token"/>
+          <w:rFonts w:ascii="Consolas" w:hAnsi="Consolas"/>
+          <w:color w:val="999999"/>
+          <w:sz w:val="23"/>
+          <w:szCs w:val="23"/>
+        </w:rPr>
+        <w:t>[</w:t>
+      </w:r>
+      <w:proofErr w:type="gramStart"/>
+      <w:r>
+        <w:rPr>
+          <w:rStyle w:val="token"/>
+          <w:rFonts w:ascii="Consolas" w:hAnsi="Consolas"/>
+          <w:color w:val="0077AA"/>
+          <w:sz w:val="23"/>
+          <w:szCs w:val="23"/>
+        </w:rPr>
+        <w:t>break</w:t>
+      </w:r>
+      <w:proofErr w:type="gramEnd"/>
+      <w:r>
+        <w:rPr>
+          <w:rStyle w:val="token"/>
+          <w:rFonts w:ascii="Consolas" w:hAnsi="Consolas"/>
+          <w:color w:val="999999"/>
+          <w:sz w:val="23"/>
+          <w:szCs w:val="23"/>
+        </w:rPr>
+        <w:t>]</w:t>
+      </w:r>
+    </w:p>
+    <w:p>
+      <w:pPr>
+        <w:pStyle w:val="HTML0"/>
+        <w:shd w:val="clear" w:color="auto" w:fill="F5F2F0"/>
+        <w:spacing w:line="300" w:lineRule="atLeast"/>
+        <w:rPr>
+          <w:rFonts w:ascii="Consolas" w:hAnsi="Consolas"/>
+          <w:color w:val="333333"/>
+          <w:sz w:val="23"/>
+          <w:szCs w:val="23"/>
+        </w:rPr>
+      </w:pPr>
+      <w:r>
+        <w:rPr>
+          <w:rStyle w:val="token"/>
+          <w:rFonts w:ascii="Consolas" w:hAnsi="Consolas"/>
+          <w:color w:val="999999"/>
+          <w:sz w:val="23"/>
+          <w:szCs w:val="23"/>
+        </w:rPr>
+        <w:t>}</w:t>
+      </w:r>
+    </w:p>
+    <w:p>
+      <w:pPr>
+        <w:numPr>
+          <w:ilvl w:val="0"/>
+          <w:numId w:val="24"/>
+        </w:numPr>
+        <w:shd w:val="clear" w:color="auto" w:fill="FFFFFF"/>
+        <w:spacing w:before="72" w:after="72" w:line="240" w:lineRule="auto"/>
+        <w:ind w:left="0"/>
+        <w:rPr>
+          <w:rFonts w:ascii="Segoe UI" w:hAnsi="Segoe UI" w:cs="Segoe UI"/>
+          <w:color w:val="333333"/>
+          <w:sz w:val="21"/>
+          <w:szCs w:val="21"/>
+          <w:lang w:val="ru-RU"/>
+        </w:rPr>
+      </w:pPr>
+      <w:r>
+        <w:rPr>
+          <w:rFonts w:ascii="Segoe UI" w:hAnsi="Segoe UI" w:cs="Segoe UI"/>
+          <w:color w:val="333333"/>
+          <w:sz w:val="21"/>
+          <w:szCs w:val="21"/>
+          <w:lang w:val="ru-RU"/>
+        </w:rPr>
+        <w:t>Переменная</w:t>
+      </w:r>
+      <w:r>
+        <w:rPr>
+          <w:rFonts w:ascii="Segoe UI" w:hAnsi="Segoe UI" w:cs="Segoe UI"/>
+          <w:color w:val="333333"/>
+          <w:sz w:val="21"/>
+          <w:szCs w:val="21"/>
+        </w:rPr>
+        <w:t> </w:t>
+      </w:r>
+      <w:r>
+        <w:rPr>
+          <w:rStyle w:val="HTML"/>
+          <w:rFonts w:ascii="Consolas" w:eastAsiaTheme="minorHAnsi" w:hAnsi="Consolas"/>
+          <w:color w:val="333333"/>
+          <w:shd w:val="clear" w:color="auto" w:fill="F5F2F0"/>
+        </w:rPr>
+        <w:t>x</w:t>
+      </w:r>
+      <w:r>
+        <w:rPr>
+          <w:rFonts w:ascii="Segoe UI" w:hAnsi="Segoe UI" w:cs="Segoe UI"/>
+          <w:color w:val="333333"/>
+          <w:sz w:val="21"/>
+          <w:szCs w:val="21"/>
+        </w:rPr>
+        <w:t> </w:t>
+      </w:r>
+      <w:r>
+        <w:rPr>
+          <w:rFonts w:ascii="Segoe UI" w:hAnsi="Segoe UI" w:cs="Segoe UI"/>
+          <w:color w:val="333333"/>
+          <w:sz w:val="21"/>
+          <w:szCs w:val="21"/>
+          <w:lang w:val="ru-RU"/>
+        </w:rPr>
+        <w:t>проверяется на строгое равенство первому значению</w:t>
+      </w:r>
+      <w:r>
+        <w:rPr>
+          <w:rFonts w:ascii="Segoe UI" w:hAnsi="Segoe UI" w:cs="Segoe UI"/>
+          <w:color w:val="333333"/>
+          <w:sz w:val="21"/>
+          <w:szCs w:val="21"/>
+        </w:rPr>
+        <w:t> </w:t>
+      </w:r>
+      <w:r>
+        <w:rPr>
+          <w:rStyle w:val="HTML"/>
+          <w:rFonts w:ascii="Consolas" w:eastAsiaTheme="minorHAnsi" w:hAnsi="Consolas"/>
+          <w:color w:val="333333"/>
+          <w:shd w:val="clear" w:color="auto" w:fill="F5F2F0"/>
+        </w:rPr>
+        <w:t>value</w:t>
+      </w:r>
+      <w:r>
+        <w:rPr>
+          <w:rStyle w:val="HTML"/>
+          <w:rFonts w:ascii="Consolas" w:eastAsiaTheme="minorHAnsi" w:hAnsi="Consolas"/>
+          <w:color w:val="333333"/>
+          <w:shd w:val="clear" w:color="auto" w:fill="F5F2F0"/>
+          <w:lang w:val="ru-RU"/>
+        </w:rPr>
+        <w:t>1</w:t>
+      </w:r>
+      <w:r>
+        <w:rPr>
+          <w:rFonts w:ascii="Segoe UI" w:hAnsi="Segoe UI" w:cs="Segoe UI"/>
+          <w:color w:val="333333"/>
+          <w:sz w:val="21"/>
+          <w:szCs w:val="21"/>
+          <w:lang w:val="ru-RU"/>
+        </w:rPr>
+        <w:t>, затем второму</w:t>
+      </w:r>
+      <w:r>
+        <w:rPr>
+          <w:rFonts w:ascii="Segoe UI" w:hAnsi="Segoe UI" w:cs="Segoe UI"/>
+          <w:color w:val="333333"/>
+          <w:sz w:val="21"/>
+          <w:szCs w:val="21"/>
+        </w:rPr>
+        <w:t> </w:t>
+      </w:r>
+      <w:r>
+        <w:rPr>
+          <w:rStyle w:val="HTML"/>
+          <w:rFonts w:ascii="Consolas" w:eastAsiaTheme="minorHAnsi" w:hAnsi="Consolas"/>
+          <w:color w:val="333333"/>
+          <w:shd w:val="clear" w:color="auto" w:fill="F5F2F0"/>
+        </w:rPr>
+        <w:t>value</w:t>
+      </w:r>
+      <w:r>
+        <w:rPr>
+          <w:rStyle w:val="HTML"/>
+          <w:rFonts w:ascii="Consolas" w:eastAsiaTheme="minorHAnsi" w:hAnsi="Consolas"/>
+          <w:color w:val="333333"/>
+          <w:shd w:val="clear" w:color="auto" w:fill="F5F2F0"/>
+          <w:lang w:val="ru-RU"/>
+        </w:rPr>
+        <w:t>2</w:t>
+      </w:r>
+      <w:r>
+        <w:rPr>
+          <w:rFonts w:ascii="Segoe UI" w:hAnsi="Segoe UI" w:cs="Segoe UI"/>
+          <w:color w:val="333333"/>
+          <w:sz w:val="21"/>
+          <w:szCs w:val="21"/>
+        </w:rPr>
+        <w:t> </w:t>
+      </w:r>
+      <w:r>
+        <w:rPr>
+          <w:rFonts w:ascii="Segoe UI" w:hAnsi="Segoe UI" w:cs="Segoe UI"/>
+          <w:color w:val="333333"/>
+          <w:sz w:val="21"/>
+          <w:szCs w:val="21"/>
+          <w:lang w:val="ru-RU"/>
+        </w:rPr>
+        <w:t>и так далее.</w:t>
+      </w:r>
+    </w:p>
+    <w:p>
+      <w:pPr>
+        <w:numPr>
+          <w:ilvl w:val="0"/>
+          <w:numId w:val="24"/>
+        </w:numPr>
+        <w:shd w:val="clear" w:color="auto" w:fill="FFFFFF"/>
+        <w:spacing w:before="72" w:after="72" w:line="240" w:lineRule="auto"/>
+        <w:ind w:left="0"/>
+        <w:rPr>
+          <w:rFonts w:ascii="Segoe UI" w:hAnsi="Segoe UI" w:cs="Segoe UI"/>
+          <w:color w:val="333333"/>
+          <w:sz w:val="21"/>
+          <w:szCs w:val="21"/>
+          <w:lang w:val="ru-RU"/>
+        </w:rPr>
+      </w:pPr>
+      <w:proofErr w:type="gramStart"/>
+      <w:r>
+        <w:rPr>
+          <w:rFonts w:ascii="Segoe UI" w:hAnsi="Segoe UI" w:cs="Segoe UI"/>
+          <w:color w:val="333333"/>
+          <w:sz w:val="21"/>
+          <w:szCs w:val="21"/>
+          <w:lang w:val="ru-RU"/>
+        </w:rPr>
+        <w:t>Если соответствие установлено –</w:t>
+      </w:r>
+      <w:r>
+        <w:rPr>
+          <w:rFonts w:ascii="Segoe UI" w:hAnsi="Segoe UI" w:cs="Segoe UI"/>
+          <w:color w:val="333333"/>
+          <w:sz w:val="21"/>
+          <w:szCs w:val="21"/>
+        </w:rPr>
+        <w:t> </w:t>
+      </w:r>
+      <w:r>
+        <w:rPr>
+          <w:rStyle w:val="HTML"/>
+          <w:rFonts w:ascii="Consolas" w:eastAsiaTheme="minorHAnsi" w:hAnsi="Consolas"/>
+          <w:color w:val="333333"/>
+          <w:shd w:val="clear" w:color="auto" w:fill="F5F2F0"/>
+        </w:rPr>
+        <w:t>switch</w:t>
+      </w:r>
+      <w:r>
+        <w:rPr>
+          <w:rFonts w:ascii="Segoe UI" w:hAnsi="Segoe UI" w:cs="Segoe UI"/>
+          <w:color w:val="333333"/>
+          <w:sz w:val="21"/>
+          <w:szCs w:val="21"/>
+        </w:rPr>
+        <w:t> </w:t>
+      </w:r>
+      <w:r>
+        <w:rPr>
+          <w:rFonts w:ascii="Segoe UI" w:hAnsi="Segoe UI" w:cs="Segoe UI"/>
+          <w:color w:val="333333"/>
+          <w:sz w:val="21"/>
+          <w:szCs w:val="21"/>
+          <w:lang w:val="ru-RU"/>
+        </w:rPr>
+        <w:t>начинает выполняться от соответствующей директивы</w:t>
+      </w:r>
+      <w:r>
+        <w:rPr>
+          <w:rFonts w:ascii="Segoe UI" w:hAnsi="Segoe UI" w:cs="Segoe UI"/>
+          <w:color w:val="333333"/>
+          <w:sz w:val="21"/>
+          <w:szCs w:val="21"/>
+        </w:rPr>
+        <w:t> </w:t>
+      </w:r>
+      <w:r>
+        <w:rPr>
+          <w:rStyle w:val="HTML"/>
+          <w:rFonts w:ascii="Consolas" w:eastAsiaTheme="minorHAnsi" w:hAnsi="Consolas"/>
+          <w:color w:val="333333"/>
+          <w:shd w:val="clear" w:color="auto" w:fill="F5F2F0"/>
+        </w:rPr>
+        <w:t>case</w:t>
+      </w:r>
+      <w:r>
+        <w:rPr>
+          <w:rFonts w:ascii="Segoe UI" w:hAnsi="Segoe UI" w:cs="Segoe UI"/>
+          <w:color w:val="333333"/>
+          <w:sz w:val="21"/>
+          <w:szCs w:val="21"/>
+        </w:rPr>
+        <w:t> </w:t>
+      </w:r>
+      <w:r>
+        <w:rPr>
+          <w:rFonts w:ascii="Segoe UI" w:hAnsi="Segoe UI" w:cs="Segoe UI"/>
+          <w:color w:val="333333"/>
+          <w:sz w:val="21"/>
+          <w:szCs w:val="21"/>
+          <w:lang w:val="ru-RU"/>
+        </w:rPr>
+        <w:t>и далее, до ближайшего</w:t>
+      </w:r>
+      <w:r>
+        <w:rPr>
+          <w:rFonts w:ascii="Segoe UI" w:hAnsi="Segoe UI" w:cs="Segoe UI"/>
+          <w:color w:val="333333"/>
+          <w:sz w:val="21"/>
+          <w:szCs w:val="21"/>
+        </w:rPr>
+        <w:t> </w:t>
+      </w:r>
+      <w:r>
+        <w:rPr>
+          <w:rStyle w:val="HTML"/>
+          <w:rFonts w:ascii="Consolas" w:eastAsiaTheme="minorHAnsi" w:hAnsi="Consolas"/>
+          <w:color w:val="333333"/>
+          <w:shd w:val="clear" w:color="auto" w:fill="F5F2F0"/>
+        </w:rPr>
+        <w:t>break</w:t>
+      </w:r>
+      <w:r>
+        <w:rPr>
+          <w:rFonts w:ascii="Segoe UI" w:hAnsi="Segoe UI" w:cs="Segoe UI"/>
+          <w:color w:val="333333"/>
+          <w:sz w:val="21"/>
+          <w:szCs w:val="21"/>
+        </w:rPr>
+        <w:t> </w:t>
+      </w:r>
+      <w:r>
+        <w:rPr>
+          <w:rFonts w:ascii="Segoe UI" w:hAnsi="Segoe UI" w:cs="Segoe UI"/>
+          <w:color w:val="333333"/>
+          <w:sz w:val="21"/>
+          <w:szCs w:val="21"/>
+          <w:lang w:val="ru-RU"/>
+        </w:rPr>
+        <w:t>(или до конца</w:t>
+      </w:r>
+      <w:r>
+        <w:rPr>
+          <w:rFonts w:ascii="Segoe UI" w:hAnsi="Segoe UI" w:cs="Segoe UI"/>
+          <w:color w:val="333333"/>
+          <w:sz w:val="21"/>
+          <w:szCs w:val="21"/>
+        </w:rPr>
+        <w:t> </w:t>
+      </w:r>
+      <w:r>
+        <w:rPr>
+          <w:rStyle w:val="HTML"/>
+          <w:rFonts w:ascii="Consolas" w:eastAsiaTheme="minorHAnsi" w:hAnsi="Consolas"/>
+          <w:color w:val="333333"/>
+          <w:shd w:val="clear" w:color="auto" w:fill="F5F2F0"/>
+        </w:rPr>
+        <w:t>switch</w:t>
+      </w:r>
+      <w:r>
+        <w:rPr>
+          <w:rFonts w:ascii="Segoe UI" w:hAnsi="Segoe UI" w:cs="Segoe UI"/>
+          <w:color w:val="333333"/>
+          <w:sz w:val="21"/>
+          <w:szCs w:val="21"/>
+          <w:lang w:val="ru-RU"/>
+        </w:rPr>
+        <w:t>).</w:t>
+      </w:r>
+      <w:proofErr w:type="gramEnd"/>
+    </w:p>
+    <w:p>
+      <w:pPr>
+        <w:numPr>
+          <w:ilvl w:val="0"/>
+          <w:numId w:val="24"/>
+        </w:numPr>
+        <w:shd w:val="clear" w:color="auto" w:fill="FFFFFF"/>
+        <w:spacing w:before="72" w:after="72" w:line="240" w:lineRule="auto"/>
+        <w:ind w:left="0"/>
+        <w:rPr>
+          <w:rFonts w:ascii="Segoe UI" w:hAnsi="Segoe UI" w:cs="Segoe UI"/>
+          <w:color w:val="333333"/>
+          <w:sz w:val="21"/>
+          <w:szCs w:val="21"/>
+          <w:lang w:val="ru-RU"/>
+        </w:rPr>
+      </w:pPr>
+      <w:r>
+        <w:rPr>
+          <w:rFonts w:ascii="Segoe UI" w:hAnsi="Segoe UI" w:cs="Segoe UI"/>
+          <w:color w:val="333333"/>
+          <w:sz w:val="21"/>
+          <w:szCs w:val="21"/>
+          <w:lang w:val="ru-RU"/>
+        </w:rPr>
+        <w:t>Если ни один</w:t>
+      </w:r>
+      <w:r>
+        <w:rPr>
+          <w:rFonts w:ascii="Segoe UI" w:hAnsi="Segoe UI" w:cs="Segoe UI"/>
+          <w:color w:val="333333"/>
+          <w:sz w:val="21"/>
+          <w:szCs w:val="21"/>
+        </w:rPr>
+        <w:t> </w:t>
+      </w:r>
+      <w:r>
+        <w:rPr>
+          <w:rStyle w:val="HTML"/>
+          <w:rFonts w:ascii="Consolas" w:eastAsiaTheme="minorHAnsi" w:hAnsi="Consolas"/>
+          <w:color w:val="333333"/>
+          <w:shd w:val="clear" w:color="auto" w:fill="F5F2F0"/>
+        </w:rPr>
+        <w:t>case</w:t>
+      </w:r>
+      <w:r>
+        <w:rPr>
+          <w:rFonts w:ascii="Segoe UI" w:hAnsi="Segoe UI" w:cs="Segoe UI"/>
+          <w:color w:val="333333"/>
+          <w:sz w:val="21"/>
+          <w:szCs w:val="21"/>
+        </w:rPr>
+        <w:t> </w:t>
+      </w:r>
+      <w:r>
+        <w:rPr>
+          <w:rFonts w:ascii="Segoe UI" w:hAnsi="Segoe UI" w:cs="Segoe UI"/>
+          <w:color w:val="333333"/>
+          <w:sz w:val="21"/>
+          <w:szCs w:val="21"/>
+          <w:lang w:val="ru-RU"/>
+        </w:rPr>
+        <w:t>не совпал – выполняется (если есть) вариант</w:t>
+      </w:r>
+      <w:r>
+        <w:rPr>
+          <w:rFonts w:ascii="Segoe UI" w:hAnsi="Segoe UI" w:cs="Segoe UI"/>
+          <w:color w:val="333333"/>
+          <w:sz w:val="21"/>
+          <w:szCs w:val="21"/>
+        </w:rPr>
+        <w:t> </w:t>
+      </w:r>
+      <w:r>
+        <w:rPr>
+          <w:rStyle w:val="HTML"/>
+          <w:rFonts w:ascii="Consolas" w:eastAsiaTheme="minorHAnsi" w:hAnsi="Consolas"/>
+          <w:color w:val="333333"/>
+          <w:shd w:val="clear" w:color="auto" w:fill="F5F2F0"/>
+        </w:rPr>
+        <w:t>default</w:t>
+      </w:r>
+      <w:r>
+        <w:rPr>
+          <w:rFonts w:ascii="Segoe UI" w:hAnsi="Segoe UI" w:cs="Segoe UI"/>
+          <w:color w:val="333333"/>
+          <w:sz w:val="21"/>
+          <w:szCs w:val="21"/>
+          <w:lang w:val="ru-RU"/>
+        </w:rPr>
+        <w:t>.</w:t>
+      </w:r>
     </w:p>
     <w:p>
       <w:pPr>
@@ -43161,6 +44739,2600 @@
           <w:lang w:val="ru-RU"/>
         </w:rPr>
       </w:pPr>
+    </w:p>
+    <w:p>
+      <w:pPr>
+        <w:shd w:val="clear" w:color="auto" w:fill="FFFFFF"/>
+        <w:spacing w:after="180" w:line="240" w:lineRule="auto"/>
+        <w:rPr>
+          <w:rFonts w:ascii="Segoe UI" w:eastAsia="Times New Roman" w:hAnsi="Segoe UI" w:cs="Segoe UI"/>
+          <w:color w:val="333333"/>
+          <w:sz w:val="21"/>
+          <w:szCs w:val="21"/>
+          <w:lang w:val="ru-RU"/>
+        </w:rPr>
+      </w:pPr>
+      <w:r>
+        <w:rPr>
+          <w:rFonts w:ascii="Segoe UI" w:eastAsia="Times New Roman" w:hAnsi="Segoe UI" w:cs="Segoe UI"/>
+          <w:color w:val="333333"/>
+          <w:sz w:val="21"/>
+          <w:szCs w:val="21"/>
+          <w:lang w:val="ru-RU"/>
+        </w:rPr>
+        <w:lastRenderedPageBreak/>
+        <w:t>Задача:</w:t>
+      </w:r>
+    </w:p>
+    <w:bookmarkStart w:id="17" w:name="perepisat-usloviya-if-na-switch"/>
+    <w:p>
+      <w:pPr>
+        <w:pStyle w:val="3"/>
+        <w:shd w:val="clear" w:color="auto" w:fill="FFFFFF"/>
+        <w:spacing w:before="0" w:line="420" w:lineRule="atLeast"/>
+        <w:rPr>
+          <w:rFonts w:ascii="Segoe UI" w:hAnsi="Segoe UI" w:cs="Segoe UI"/>
+          <w:color w:val="333333"/>
+          <w:sz w:val="30"/>
+          <w:szCs w:val="30"/>
+          <w:lang w:val="ru-RU"/>
+        </w:rPr>
+      </w:pPr>
+      <w:r>
+        <w:rPr>
+          <w:rFonts w:ascii="Segoe UI" w:hAnsi="Segoe UI" w:cs="Segoe UI"/>
+          <w:color w:val="333333"/>
+          <w:sz w:val="30"/>
+          <w:szCs w:val="30"/>
+        </w:rPr>
+        <w:fldChar w:fldCharType="begin"/>
+      </w:r>
+      <w:r>
+        <w:rPr>
+          <w:rFonts w:ascii="Segoe UI" w:hAnsi="Segoe UI" w:cs="Segoe UI"/>
+          <w:color w:val="333333"/>
+          <w:sz w:val="30"/>
+          <w:szCs w:val="30"/>
+          <w:lang w:val="ru-RU"/>
+        </w:rPr>
+        <w:instrText xml:space="preserve"> </w:instrText>
+      </w:r>
+      <w:r>
+        <w:rPr>
+          <w:rFonts w:ascii="Segoe UI" w:hAnsi="Segoe UI" w:cs="Segoe UI"/>
+          <w:color w:val="333333"/>
+          <w:sz w:val="30"/>
+          <w:szCs w:val="30"/>
+        </w:rPr>
+        <w:instrText>HYPERLINK</w:instrText>
+      </w:r>
+      <w:r>
+        <w:rPr>
+          <w:rFonts w:ascii="Segoe UI" w:hAnsi="Segoe UI" w:cs="Segoe UI"/>
+          <w:color w:val="333333"/>
+          <w:sz w:val="30"/>
+          <w:szCs w:val="30"/>
+          <w:lang w:val="ru-RU"/>
+        </w:rPr>
+        <w:instrText xml:space="preserve"> "</w:instrText>
+      </w:r>
+      <w:r>
+        <w:rPr>
+          <w:rFonts w:ascii="Segoe UI" w:hAnsi="Segoe UI" w:cs="Segoe UI"/>
+          <w:color w:val="333333"/>
+          <w:sz w:val="30"/>
+          <w:szCs w:val="30"/>
+        </w:rPr>
+        <w:instrText>https</w:instrText>
+      </w:r>
+      <w:r>
+        <w:rPr>
+          <w:rFonts w:ascii="Segoe UI" w:hAnsi="Segoe UI" w:cs="Segoe UI"/>
+          <w:color w:val="333333"/>
+          <w:sz w:val="30"/>
+          <w:szCs w:val="30"/>
+          <w:lang w:val="ru-RU"/>
+        </w:rPr>
+        <w:instrText>://</w:instrText>
+      </w:r>
+      <w:r>
+        <w:rPr>
+          <w:rFonts w:ascii="Segoe UI" w:hAnsi="Segoe UI" w:cs="Segoe UI"/>
+          <w:color w:val="333333"/>
+          <w:sz w:val="30"/>
+          <w:szCs w:val="30"/>
+        </w:rPr>
+        <w:instrText>learn</w:instrText>
+      </w:r>
+      <w:r>
+        <w:rPr>
+          <w:rFonts w:ascii="Segoe UI" w:hAnsi="Segoe UI" w:cs="Segoe UI"/>
+          <w:color w:val="333333"/>
+          <w:sz w:val="30"/>
+          <w:szCs w:val="30"/>
+          <w:lang w:val="ru-RU"/>
+        </w:rPr>
+        <w:instrText>.</w:instrText>
+      </w:r>
+      <w:r>
+        <w:rPr>
+          <w:rFonts w:ascii="Segoe UI" w:hAnsi="Segoe UI" w:cs="Segoe UI"/>
+          <w:color w:val="333333"/>
+          <w:sz w:val="30"/>
+          <w:szCs w:val="30"/>
+        </w:rPr>
+        <w:instrText>javascript</w:instrText>
+      </w:r>
+      <w:r>
+        <w:rPr>
+          <w:rFonts w:ascii="Segoe UI" w:hAnsi="Segoe UI" w:cs="Segoe UI"/>
+          <w:color w:val="333333"/>
+          <w:sz w:val="30"/>
+          <w:szCs w:val="30"/>
+          <w:lang w:val="ru-RU"/>
+        </w:rPr>
+        <w:instrText>.</w:instrText>
+      </w:r>
+      <w:r>
+        <w:rPr>
+          <w:rFonts w:ascii="Segoe UI" w:hAnsi="Segoe UI" w:cs="Segoe UI"/>
+          <w:color w:val="333333"/>
+          <w:sz w:val="30"/>
+          <w:szCs w:val="30"/>
+        </w:rPr>
+        <w:instrText>ru</w:instrText>
+      </w:r>
+      <w:r>
+        <w:rPr>
+          <w:rFonts w:ascii="Segoe UI" w:hAnsi="Segoe UI" w:cs="Segoe UI"/>
+          <w:color w:val="333333"/>
+          <w:sz w:val="30"/>
+          <w:szCs w:val="30"/>
+          <w:lang w:val="ru-RU"/>
+        </w:rPr>
+        <w:instrText>/</w:instrText>
+      </w:r>
+      <w:r>
+        <w:rPr>
+          <w:rFonts w:ascii="Segoe UI" w:hAnsi="Segoe UI" w:cs="Segoe UI"/>
+          <w:color w:val="333333"/>
+          <w:sz w:val="30"/>
+          <w:szCs w:val="30"/>
+        </w:rPr>
+        <w:instrText>switch</w:instrText>
+      </w:r>
+      <w:r>
+        <w:rPr>
+          <w:rFonts w:ascii="Segoe UI" w:hAnsi="Segoe UI" w:cs="Segoe UI"/>
+          <w:color w:val="333333"/>
+          <w:sz w:val="30"/>
+          <w:szCs w:val="30"/>
+          <w:lang w:val="ru-RU"/>
+        </w:rPr>
+        <w:instrText>" \</w:instrText>
+      </w:r>
+      <w:r>
+        <w:rPr>
+          <w:rFonts w:ascii="Segoe UI" w:hAnsi="Segoe UI" w:cs="Segoe UI"/>
+          <w:color w:val="333333"/>
+          <w:sz w:val="30"/>
+          <w:szCs w:val="30"/>
+        </w:rPr>
+        <w:instrText>l</w:instrText>
+      </w:r>
+      <w:r>
+        <w:rPr>
+          <w:rFonts w:ascii="Segoe UI" w:hAnsi="Segoe UI" w:cs="Segoe UI"/>
+          <w:color w:val="333333"/>
+          <w:sz w:val="30"/>
+          <w:szCs w:val="30"/>
+          <w:lang w:val="ru-RU"/>
+        </w:rPr>
+        <w:instrText xml:space="preserve"> "</w:instrText>
+      </w:r>
+      <w:r>
+        <w:rPr>
+          <w:rFonts w:ascii="Segoe UI" w:hAnsi="Segoe UI" w:cs="Segoe UI"/>
+          <w:color w:val="333333"/>
+          <w:sz w:val="30"/>
+          <w:szCs w:val="30"/>
+        </w:rPr>
+        <w:instrText>perepisat</w:instrText>
+      </w:r>
+      <w:r>
+        <w:rPr>
+          <w:rFonts w:ascii="Segoe UI" w:hAnsi="Segoe UI" w:cs="Segoe UI"/>
+          <w:color w:val="333333"/>
+          <w:sz w:val="30"/>
+          <w:szCs w:val="30"/>
+          <w:lang w:val="ru-RU"/>
+        </w:rPr>
+        <w:instrText>-</w:instrText>
+      </w:r>
+      <w:r>
+        <w:rPr>
+          <w:rFonts w:ascii="Segoe UI" w:hAnsi="Segoe UI" w:cs="Segoe UI"/>
+          <w:color w:val="333333"/>
+          <w:sz w:val="30"/>
+          <w:szCs w:val="30"/>
+        </w:rPr>
+        <w:instrText>usloviya</w:instrText>
+      </w:r>
+      <w:r>
+        <w:rPr>
+          <w:rFonts w:ascii="Segoe UI" w:hAnsi="Segoe UI" w:cs="Segoe UI"/>
+          <w:color w:val="333333"/>
+          <w:sz w:val="30"/>
+          <w:szCs w:val="30"/>
+          <w:lang w:val="ru-RU"/>
+        </w:rPr>
+        <w:instrText>-</w:instrText>
+      </w:r>
+      <w:r>
+        <w:rPr>
+          <w:rFonts w:ascii="Segoe UI" w:hAnsi="Segoe UI" w:cs="Segoe UI"/>
+          <w:color w:val="333333"/>
+          <w:sz w:val="30"/>
+          <w:szCs w:val="30"/>
+        </w:rPr>
+        <w:instrText>if</w:instrText>
+      </w:r>
+      <w:r>
+        <w:rPr>
+          <w:rFonts w:ascii="Segoe UI" w:hAnsi="Segoe UI" w:cs="Segoe UI"/>
+          <w:color w:val="333333"/>
+          <w:sz w:val="30"/>
+          <w:szCs w:val="30"/>
+          <w:lang w:val="ru-RU"/>
+        </w:rPr>
+        <w:instrText>-</w:instrText>
+      </w:r>
+      <w:r>
+        <w:rPr>
+          <w:rFonts w:ascii="Segoe UI" w:hAnsi="Segoe UI" w:cs="Segoe UI"/>
+          <w:color w:val="333333"/>
+          <w:sz w:val="30"/>
+          <w:szCs w:val="30"/>
+        </w:rPr>
+        <w:instrText>na</w:instrText>
+      </w:r>
+      <w:r>
+        <w:rPr>
+          <w:rFonts w:ascii="Segoe UI" w:hAnsi="Segoe UI" w:cs="Segoe UI"/>
+          <w:color w:val="333333"/>
+          <w:sz w:val="30"/>
+          <w:szCs w:val="30"/>
+          <w:lang w:val="ru-RU"/>
+        </w:rPr>
+        <w:instrText>-</w:instrText>
+      </w:r>
+      <w:r>
+        <w:rPr>
+          <w:rFonts w:ascii="Segoe UI" w:hAnsi="Segoe UI" w:cs="Segoe UI"/>
+          <w:color w:val="333333"/>
+          <w:sz w:val="30"/>
+          <w:szCs w:val="30"/>
+        </w:rPr>
+        <w:instrText>switch</w:instrText>
+      </w:r>
+      <w:r>
+        <w:rPr>
+          <w:rFonts w:ascii="Segoe UI" w:hAnsi="Segoe UI" w:cs="Segoe UI"/>
+          <w:color w:val="333333"/>
+          <w:sz w:val="30"/>
+          <w:szCs w:val="30"/>
+          <w:lang w:val="ru-RU"/>
+        </w:rPr>
+        <w:instrText xml:space="preserve">" </w:instrText>
+      </w:r>
+      <w:r>
+        <w:rPr>
+          <w:rFonts w:ascii="Segoe UI" w:hAnsi="Segoe UI" w:cs="Segoe UI"/>
+          <w:color w:val="333333"/>
+          <w:sz w:val="30"/>
+          <w:szCs w:val="30"/>
+        </w:rPr>
+        <w:fldChar w:fldCharType="separate"/>
+      </w:r>
+      <w:r>
+        <w:rPr>
+          <w:rStyle w:val="a4"/>
+          <w:rFonts w:ascii="Segoe UI" w:hAnsi="Segoe UI" w:cs="Segoe UI"/>
+          <w:sz w:val="30"/>
+          <w:szCs w:val="30"/>
+          <w:u w:val="none"/>
+          <w:lang w:val="ru-RU"/>
+        </w:rPr>
+        <w:t>Переписать условия "</w:t>
+      </w:r>
+      <w:r>
+        <w:rPr>
+          <w:rStyle w:val="a4"/>
+          <w:rFonts w:ascii="Segoe UI" w:hAnsi="Segoe UI" w:cs="Segoe UI"/>
+          <w:sz w:val="30"/>
+          <w:szCs w:val="30"/>
+          <w:u w:val="none"/>
+        </w:rPr>
+        <w:t>if</w:t>
+      </w:r>
+      <w:r>
+        <w:rPr>
+          <w:rStyle w:val="a4"/>
+          <w:rFonts w:ascii="Segoe UI" w:hAnsi="Segoe UI" w:cs="Segoe UI"/>
+          <w:sz w:val="30"/>
+          <w:szCs w:val="30"/>
+          <w:u w:val="none"/>
+          <w:lang w:val="ru-RU"/>
+        </w:rPr>
+        <w:t>" на "</w:t>
+      </w:r>
+      <w:r>
+        <w:rPr>
+          <w:rStyle w:val="a4"/>
+          <w:rFonts w:ascii="Segoe UI" w:hAnsi="Segoe UI" w:cs="Segoe UI"/>
+          <w:sz w:val="30"/>
+          <w:szCs w:val="30"/>
+          <w:u w:val="none"/>
+        </w:rPr>
+        <w:t>switch</w:t>
+      </w:r>
+      <w:r>
+        <w:rPr>
+          <w:rStyle w:val="a4"/>
+          <w:rFonts w:ascii="Segoe UI" w:hAnsi="Segoe UI" w:cs="Segoe UI"/>
+          <w:sz w:val="30"/>
+          <w:szCs w:val="30"/>
+          <w:u w:val="none"/>
+          <w:lang w:val="ru-RU"/>
+        </w:rPr>
+        <w:t>"</w:t>
+      </w:r>
+      <w:r>
+        <w:rPr>
+          <w:rFonts w:ascii="Segoe UI" w:hAnsi="Segoe UI" w:cs="Segoe UI"/>
+          <w:color w:val="333333"/>
+          <w:sz w:val="30"/>
+          <w:szCs w:val="30"/>
+        </w:rPr>
+        <w:fldChar w:fldCharType="end"/>
+      </w:r>
+      <w:bookmarkEnd w:id="17"/>
+    </w:p>
+    <w:p>
+      <w:pPr>
+        <w:shd w:val="clear" w:color="auto" w:fill="FFFFFF"/>
+        <w:rPr>
+          <w:rFonts w:ascii="Segoe UI" w:hAnsi="Segoe UI" w:cs="Segoe UI"/>
+          <w:color w:val="333333"/>
+          <w:sz w:val="21"/>
+          <w:szCs w:val="21"/>
+          <w:lang w:val="ru-RU"/>
+        </w:rPr>
+      </w:pPr>
+      <w:r>
+        <w:rPr>
+          <w:rStyle w:val="taskimportance"/>
+          <w:rFonts w:ascii="Segoe UI" w:hAnsi="Segoe UI" w:cs="Segoe UI"/>
+          <w:color w:val="999999"/>
+          <w:sz w:val="21"/>
+          <w:szCs w:val="21"/>
+          <w:lang w:val="ru-RU"/>
+        </w:rPr>
+        <w:t>важность: 4</w:t>
+      </w:r>
+    </w:p>
+    <w:p>
+      <w:pPr>
+        <w:pStyle w:val="a3"/>
+        <w:shd w:val="clear" w:color="auto" w:fill="FFFFFF"/>
+        <w:spacing w:before="270" w:beforeAutospacing="0" w:after="270" w:afterAutospacing="0" w:line="294" w:lineRule="atLeast"/>
+        <w:rPr>
+          <w:rFonts w:ascii="Segoe UI" w:hAnsi="Segoe UI" w:cs="Segoe UI"/>
+          <w:color w:val="333333"/>
+          <w:sz w:val="21"/>
+          <w:szCs w:val="21"/>
+          <w:lang w:val="ru-RU"/>
+        </w:rPr>
+      </w:pPr>
+      <w:r>
+        <w:rPr>
+          <w:rFonts w:ascii="Segoe UI" w:hAnsi="Segoe UI" w:cs="Segoe UI"/>
+          <w:color w:val="333333"/>
+          <w:sz w:val="21"/>
+          <w:szCs w:val="21"/>
+          <w:lang w:val="ru-RU"/>
+        </w:rPr>
+        <w:t>Перепишите код с использованием одной конструкции</w:t>
+      </w:r>
+      <w:r>
+        <w:rPr>
+          <w:rFonts w:ascii="Segoe UI" w:hAnsi="Segoe UI" w:cs="Segoe UI"/>
+          <w:color w:val="333333"/>
+          <w:sz w:val="21"/>
+          <w:szCs w:val="21"/>
+        </w:rPr>
+        <w:t> </w:t>
+      </w:r>
+      <w:r>
+        <w:rPr>
+          <w:rStyle w:val="HTML"/>
+          <w:rFonts w:ascii="Consolas" w:hAnsi="Consolas"/>
+          <w:color w:val="333333"/>
+          <w:shd w:val="clear" w:color="auto" w:fill="F5F2F0"/>
+        </w:rPr>
+        <w:t>switch</w:t>
+      </w:r>
+      <w:r>
+        <w:rPr>
+          <w:rFonts w:ascii="Segoe UI" w:hAnsi="Segoe UI" w:cs="Segoe UI"/>
+          <w:color w:val="333333"/>
+          <w:sz w:val="21"/>
+          <w:szCs w:val="21"/>
+          <w:lang w:val="ru-RU"/>
+        </w:rPr>
+        <w:t>:</w:t>
+      </w:r>
+    </w:p>
+    <w:p>
+      <w:pPr>
+        <w:pStyle w:val="HTML0"/>
+        <w:shd w:val="clear" w:color="auto" w:fill="F5F2F0"/>
+        <w:spacing w:line="300" w:lineRule="atLeast"/>
+        <w:rPr>
+          <w:rStyle w:val="HTML"/>
+          <w:rFonts w:ascii="Consolas" w:hAnsi="Consolas"/>
+          <w:color w:val="333333"/>
+          <w:sz w:val="23"/>
+          <w:szCs w:val="23"/>
+        </w:rPr>
+      </w:pPr>
+      <w:proofErr w:type="gramStart"/>
+      <w:r>
+        <w:rPr>
+          <w:rStyle w:val="token"/>
+          <w:rFonts w:ascii="Consolas" w:hAnsi="Consolas"/>
+          <w:color w:val="0077AA"/>
+          <w:sz w:val="23"/>
+          <w:szCs w:val="23"/>
+        </w:rPr>
+        <w:t>const</w:t>
+      </w:r>
+      <w:proofErr w:type="gramEnd"/>
+      <w:r>
+        <w:rPr>
+          <w:rStyle w:val="HTML"/>
+          <w:rFonts w:ascii="Consolas" w:hAnsi="Consolas"/>
+          <w:color w:val="333333"/>
+          <w:sz w:val="23"/>
+          <w:szCs w:val="23"/>
+        </w:rPr>
+        <w:t xml:space="preserve"> number </w:t>
+      </w:r>
+      <w:r>
+        <w:rPr>
+          <w:rStyle w:val="token"/>
+          <w:rFonts w:ascii="Consolas" w:hAnsi="Consolas"/>
+          <w:color w:val="A67F59"/>
+          <w:sz w:val="23"/>
+          <w:szCs w:val="23"/>
+        </w:rPr>
+        <w:t>=</w:t>
+      </w:r>
+      <w:r>
+        <w:rPr>
+          <w:rStyle w:val="HTML"/>
+          <w:rFonts w:ascii="Consolas" w:hAnsi="Consolas"/>
+          <w:color w:val="333333"/>
+          <w:sz w:val="23"/>
+          <w:szCs w:val="23"/>
+        </w:rPr>
+        <w:t xml:space="preserve"> </w:t>
+      </w:r>
+      <w:r>
+        <w:rPr>
+          <w:rStyle w:val="token"/>
+          <w:rFonts w:ascii="Consolas" w:hAnsi="Consolas"/>
+          <w:color w:val="A67F59"/>
+          <w:sz w:val="23"/>
+          <w:szCs w:val="23"/>
+        </w:rPr>
+        <w:t>+</w:t>
+      </w:r>
+      <w:r>
+        <w:rPr>
+          <w:rStyle w:val="token"/>
+          <w:rFonts w:ascii="Consolas" w:hAnsi="Consolas"/>
+          <w:color w:val="333333"/>
+          <w:sz w:val="23"/>
+          <w:szCs w:val="23"/>
+        </w:rPr>
+        <w:t>prompt</w:t>
+      </w:r>
+      <w:r>
+        <w:rPr>
+          <w:rStyle w:val="token"/>
+          <w:rFonts w:ascii="Consolas" w:hAnsi="Consolas"/>
+          <w:color w:val="999999"/>
+          <w:sz w:val="23"/>
+          <w:szCs w:val="23"/>
+        </w:rPr>
+        <w:t>(</w:t>
+      </w:r>
+      <w:r>
+        <w:rPr>
+          <w:rStyle w:val="token"/>
+          <w:rFonts w:ascii="Consolas" w:hAnsi="Consolas"/>
+          <w:color w:val="669900"/>
+          <w:sz w:val="23"/>
+          <w:szCs w:val="23"/>
+        </w:rPr>
+        <w:t>'</w:t>
+      </w:r>
+      <w:proofErr w:type="spellStart"/>
+      <w:r>
+        <w:rPr>
+          <w:rStyle w:val="token"/>
+          <w:rFonts w:ascii="Consolas" w:hAnsi="Consolas"/>
+          <w:color w:val="669900"/>
+          <w:sz w:val="23"/>
+          <w:szCs w:val="23"/>
+        </w:rPr>
+        <w:t>Введите</w:t>
+      </w:r>
+      <w:proofErr w:type="spellEnd"/>
+      <w:r>
+        <w:rPr>
+          <w:rStyle w:val="token"/>
+          <w:rFonts w:ascii="Consolas" w:hAnsi="Consolas"/>
+          <w:color w:val="669900"/>
+          <w:sz w:val="23"/>
+          <w:szCs w:val="23"/>
+        </w:rPr>
+        <w:t xml:space="preserve"> </w:t>
+      </w:r>
+      <w:proofErr w:type="spellStart"/>
+      <w:r>
+        <w:rPr>
+          <w:rStyle w:val="token"/>
+          <w:rFonts w:ascii="Consolas" w:hAnsi="Consolas"/>
+          <w:color w:val="669900"/>
+          <w:sz w:val="23"/>
+          <w:szCs w:val="23"/>
+        </w:rPr>
+        <w:t>число</w:t>
+      </w:r>
+      <w:proofErr w:type="spellEnd"/>
+      <w:r>
+        <w:rPr>
+          <w:rStyle w:val="token"/>
+          <w:rFonts w:ascii="Consolas" w:hAnsi="Consolas"/>
+          <w:color w:val="669900"/>
+          <w:sz w:val="23"/>
+          <w:szCs w:val="23"/>
+        </w:rPr>
+        <w:t xml:space="preserve"> </w:t>
+      </w:r>
+      <w:proofErr w:type="spellStart"/>
+      <w:r>
+        <w:rPr>
+          <w:rStyle w:val="token"/>
+          <w:rFonts w:ascii="Consolas" w:hAnsi="Consolas"/>
+          <w:color w:val="669900"/>
+          <w:sz w:val="23"/>
+          <w:szCs w:val="23"/>
+        </w:rPr>
+        <w:t>между</w:t>
+      </w:r>
+      <w:proofErr w:type="spellEnd"/>
+      <w:r>
+        <w:rPr>
+          <w:rStyle w:val="token"/>
+          <w:rFonts w:ascii="Consolas" w:hAnsi="Consolas"/>
+          <w:color w:val="669900"/>
+          <w:sz w:val="23"/>
+          <w:szCs w:val="23"/>
+        </w:rPr>
+        <w:t xml:space="preserve"> 0 и 3'</w:t>
+      </w:r>
+      <w:r>
+        <w:rPr>
+          <w:rStyle w:val="token"/>
+          <w:rFonts w:ascii="Consolas" w:hAnsi="Consolas"/>
+          <w:color w:val="999999"/>
+          <w:sz w:val="23"/>
+          <w:szCs w:val="23"/>
+        </w:rPr>
+        <w:t>,</w:t>
+      </w:r>
+      <w:r>
+        <w:rPr>
+          <w:rStyle w:val="HTML"/>
+          <w:rFonts w:ascii="Consolas" w:hAnsi="Consolas"/>
+          <w:color w:val="333333"/>
+          <w:sz w:val="23"/>
+          <w:szCs w:val="23"/>
+        </w:rPr>
+        <w:t xml:space="preserve"> </w:t>
+      </w:r>
+      <w:r>
+        <w:rPr>
+          <w:rStyle w:val="token"/>
+          <w:rFonts w:ascii="Consolas" w:hAnsi="Consolas"/>
+          <w:color w:val="669900"/>
+          <w:sz w:val="23"/>
+          <w:szCs w:val="23"/>
+        </w:rPr>
+        <w:t>''</w:t>
+      </w:r>
+      <w:r>
+        <w:rPr>
+          <w:rStyle w:val="token"/>
+          <w:rFonts w:ascii="Consolas" w:hAnsi="Consolas"/>
+          <w:color w:val="999999"/>
+          <w:sz w:val="23"/>
+          <w:szCs w:val="23"/>
+        </w:rPr>
+        <w:t>);</w:t>
+      </w:r>
+    </w:p>
+    <w:p>
+      <w:pPr>
+        <w:pStyle w:val="HTML0"/>
+        <w:shd w:val="clear" w:color="auto" w:fill="F5F2F0"/>
+        <w:spacing w:line="300" w:lineRule="atLeast"/>
+        <w:rPr>
+          <w:rStyle w:val="HTML"/>
+          <w:rFonts w:ascii="Consolas" w:hAnsi="Consolas"/>
+          <w:color w:val="333333"/>
+          <w:sz w:val="23"/>
+          <w:szCs w:val="23"/>
+        </w:rPr>
+      </w:pPr>
+    </w:p>
+    <w:p>
+      <w:pPr>
+        <w:pStyle w:val="HTML0"/>
+        <w:shd w:val="clear" w:color="auto" w:fill="F5F2F0"/>
+        <w:spacing w:line="300" w:lineRule="atLeast"/>
+        <w:rPr>
+          <w:rStyle w:val="HTML"/>
+          <w:rFonts w:ascii="Consolas" w:hAnsi="Consolas"/>
+          <w:color w:val="333333"/>
+          <w:sz w:val="23"/>
+          <w:szCs w:val="23"/>
+        </w:rPr>
+      </w:pPr>
+      <w:proofErr w:type="gramStart"/>
+      <w:r>
+        <w:rPr>
+          <w:rStyle w:val="token"/>
+          <w:rFonts w:ascii="Consolas" w:hAnsi="Consolas"/>
+          <w:color w:val="0077AA"/>
+          <w:sz w:val="23"/>
+          <w:szCs w:val="23"/>
+        </w:rPr>
+        <w:t>if</w:t>
+      </w:r>
+      <w:proofErr w:type="gramEnd"/>
+      <w:r>
+        <w:rPr>
+          <w:rStyle w:val="HTML"/>
+          <w:rFonts w:ascii="Consolas" w:hAnsi="Consolas"/>
+          <w:color w:val="333333"/>
+          <w:sz w:val="23"/>
+          <w:szCs w:val="23"/>
+        </w:rPr>
+        <w:t xml:space="preserve"> </w:t>
+      </w:r>
+      <w:r>
+        <w:rPr>
+          <w:rStyle w:val="token"/>
+          <w:rFonts w:ascii="Consolas" w:hAnsi="Consolas"/>
+          <w:color w:val="999999"/>
+          <w:sz w:val="23"/>
+          <w:szCs w:val="23"/>
+        </w:rPr>
+        <w:t>(</w:t>
+      </w:r>
+      <w:r>
+        <w:rPr>
+          <w:rStyle w:val="HTML"/>
+          <w:rFonts w:ascii="Consolas" w:hAnsi="Consolas"/>
+          <w:color w:val="333333"/>
+          <w:sz w:val="23"/>
+          <w:szCs w:val="23"/>
+        </w:rPr>
+        <w:t xml:space="preserve">number </w:t>
+      </w:r>
+      <w:r>
+        <w:rPr>
+          <w:rStyle w:val="token"/>
+          <w:rFonts w:ascii="Consolas" w:hAnsi="Consolas"/>
+          <w:color w:val="A67F59"/>
+          <w:sz w:val="23"/>
+          <w:szCs w:val="23"/>
+        </w:rPr>
+        <w:t>===</w:t>
+      </w:r>
+      <w:r>
+        <w:rPr>
+          <w:rStyle w:val="HTML"/>
+          <w:rFonts w:ascii="Consolas" w:hAnsi="Consolas"/>
+          <w:color w:val="333333"/>
+          <w:sz w:val="23"/>
+          <w:szCs w:val="23"/>
+        </w:rPr>
+        <w:t xml:space="preserve"> </w:t>
+      </w:r>
+      <w:r>
+        <w:rPr>
+          <w:rStyle w:val="token"/>
+          <w:rFonts w:ascii="Consolas" w:hAnsi="Consolas"/>
+          <w:color w:val="990055"/>
+          <w:sz w:val="23"/>
+          <w:szCs w:val="23"/>
+        </w:rPr>
+        <w:t>0</w:t>
+      </w:r>
+      <w:r>
+        <w:rPr>
+          <w:rStyle w:val="token"/>
+          <w:rFonts w:ascii="Consolas" w:hAnsi="Consolas"/>
+          <w:color w:val="999999"/>
+          <w:sz w:val="23"/>
+          <w:szCs w:val="23"/>
+        </w:rPr>
+        <w:t>)</w:t>
+      </w:r>
+      <w:r>
+        <w:rPr>
+          <w:rStyle w:val="HTML"/>
+          <w:rFonts w:ascii="Consolas" w:hAnsi="Consolas"/>
+          <w:color w:val="333333"/>
+          <w:sz w:val="23"/>
+          <w:szCs w:val="23"/>
+        </w:rPr>
+        <w:t xml:space="preserve"> </w:t>
+      </w:r>
+      <w:r>
+        <w:rPr>
+          <w:rStyle w:val="token"/>
+          <w:rFonts w:ascii="Consolas" w:hAnsi="Consolas"/>
+          <w:color w:val="999999"/>
+          <w:sz w:val="23"/>
+          <w:szCs w:val="23"/>
+        </w:rPr>
+        <w:t>{</w:t>
+      </w:r>
+    </w:p>
+    <w:p>
+      <w:pPr>
+        <w:pStyle w:val="HTML0"/>
+        <w:shd w:val="clear" w:color="auto" w:fill="F5F2F0"/>
+        <w:spacing w:line="300" w:lineRule="atLeast"/>
+        <w:rPr>
+          <w:rStyle w:val="HTML"/>
+          <w:rFonts w:ascii="Consolas" w:hAnsi="Consolas"/>
+          <w:color w:val="333333"/>
+          <w:sz w:val="23"/>
+          <w:szCs w:val="23"/>
+          <w:lang w:val="ru-RU"/>
+        </w:rPr>
+      </w:pPr>
+      <w:r>
+        <w:rPr>
+          <w:rStyle w:val="HTML"/>
+          <w:rFonts w:ascii="Consolas" w:hAnsi="Consolas"/>
+          <w:color w:val="333333"/>
+          <w:sz w:val="23"/>
+          <w:szCs w:val="23"/>
+        </w:rPr>
+        <w:t xml:space="preserve">  </w:t>
+      </w:r>
+      <w:proofErr w:type="gramStart"/>
+      <w:r>
+        <w:rPr>
+          <w:rStyle w:val="token"/>
+          <w:rFonts w:ascii="Consolas" w:hAnsi="Consolas"/>
+          <w:color w:val="333333"/>
+          <w:sz w:val="23"/>
+          <w:szCs w:val="23"/>
+        </w:rPr>
+        <w:t>alert</w:t>
+      </w:r>
+      <w:r>
+        <w:rPr>
+          <w:rStyle w:val="token"/>
+          <w:rFonts w:ascii="Consolas" w:hAnsi="Consolas"/>
+          <w:color w:val="999999"/>
+          <w:sz w:val="23"/>
+          <w:szCs w:val="23"/>
+          <w:lang w:val="ru-RU"/>
+        </w:rPr>
+        <w:t>(</w:t>
+      </w:r>
+      <w:proofErr w:type="gramEnd"/>
+      <w:r>
+        <w:rPr>
+          <w:rStyle w:val="token"/>
+          <w:rFonts w:ascii="Consolas" w:hAnsi="Consolas"/>
+          <w:color w:val="669900"/>
+          <w:sz w:val="23"/>
+          <w:szCs w:val="23"/>
+          <w:lang w:val="ru-RU"/>
+        </w:rPr>
+        <w:t>'Вы ввели число 0'</w:t>
+      </w:r>
+      <w:r>
+        <w:rPr>
+          <w:rStyle w:val="token"/>
+          <w:rFonts w:ascii="Consolas" w:hAnsi="Consolas"/>
+          <w:color w:val="999999"/>
+          <w:sz w:val="23"/>
+          <w:szCs w:val="23"/>
+          <w:lang w:val="ru-RU"/>
+        </w:rPr>
+        <w:t>);</w:t>
+      </w:r>
+    </w:p>
+    <w:p>
+      <w:pPr>
+        <w:pStyle w:val="HTML0"/>
+        <w:shd w:val="clear" w:color="auto" w:fill="F5F2F0"/>
+        <w:spacing w:line="300" w:lineRule="atLeast"/>
+        <w:rPr>
+          <w:rStyle w:val="HTML"/>
+          <w:rFonts w:ascii="Consolas" w:hAnsi="Consolas"/>
+          <w:color w:val="333333"/>
+          <w:sz w:val="23"/>
+          <w:szCs w:val="23"/>
+        </w:rPr>
+      </w:pPr>
+      <w:r>
+        <w:rPr>
+          <w:rStyle w:val="token"/>
+          <w:rFonts w:ascii="Consolas" w:hAnsi="Consolas"/>
+          <w:color w:val="999999"/>
+          <w:sz w:val="23"/>
+          <w:szCs w:val="23"/>
+        </w:rPr>
+        <w:t>}</w:t>
+      </w:r>
+    </w:p>
+    <w:p>
+      <w:pPr>
+        <w:pStyle w:val="HTML0"/>
+        <w:shd w:val="clear" w:color="auto" w:fill="F5F2F0"/>
+        <w:spacing w:line="300" w:lineRule="atLeast"/>
+        <w:rPr>
+          <w:rStyle w:val="HTML"/>
+          <w:rFonts w:ascii="Consolas" w:hAnsi="Consolas"/>
+          <w:color w:val="333333"/>
+          <w:sz w:val="23"/>
+          <w:szCs w:val="23"/>
+        </w:rPr>
+      </w:pPr>
+    </w:p>
+    <w:p>
+      <w:pPr>
+        <w:pStyle w:val="HTML0"/>
+        <w:shd w:val="clear" w:color="auto" w:fill="F5F2F0"/>
+        <w:spacing w:line="300" w:lineRule="atLeast"/>
+        <w:rPr>
+          <w:rStyle w:val="HTML"/>
+          <w:rFonts w:ascii="Consolas" w:hAnsi="Consolas"/>
+          <w:color w:val="333333"/>
+          <w:sz w:val="23"/>
+          <w:szCs w:val="23"/>
+        </w:rPr>
+      </w:pPr>
+      <w:proofErr w:type="gramStart"/>
+      <w:r>
+        <w:rPr>
+          <w:rStyle w:val="token"/>
+          <w:rFonts w:ascii="Consolas" w:hAnsi="Consolas"/>
+          <w:color w:val="0077AA"/>
+          <w:sz w:val="23"/>
+          <w:szCs w:val="23"/>
+        </w:rPr>
+        <w:t>if</w:t>
+      </w:r>
+      <w:proofErr w:type="gramEnd"/>
+      <w:r>
+        <w:rPr>
+          <w:rStyle w:val="HTML"/>
+          <w:rFonts w:ascii="Consolas" w:hAnsi="Consolas"/>
+          <w:color w:val="333333"/>
+          <w:sz w:val="23"/>
+          <w:szCs w:val="23"/>
+        </w:rPr>
+        <w:t xml:space="preserve"> </w:t>
+      </w:r>
+      <w:r>
+        <w:rPr>
+          <w:rStyle w:val="token"/>
+          <w:rFonts w:ascii="Consolas" w:hAnsi="Consolas"/>
+          <w:color w:val="999999"/>
+          <w:sz w:val="23"/>
+          <w:szCs w:val="23"/>
+        </w:rPr>
+        <w:t>(</w:t>
+      </w:r>
+      <w:r>
+        <w:rPr>
+          <w:rStyle w:val="HTML"/>
+          <w:rFonts w:ascii="Consolas" w:hAnsi="Consolas"/>
+          <w:color w:val="333333"/>
+          <w:sz w:val="23"/>
+          <w:szCs w:val="23"/>
+        </w:rPr>
+        <w:t xml:space="preserve">number </w:t>
+      </w:r>
+      <w:r>
+        <w:rPr>
+          <w:rStyle w:val="token"/>
+          <w:rFonts w:ascii="Consolas" w:hAnsi="Consolas"/>
+          <w:color w:val="A67F59"/>
+          <w:sz w:val="23"/>
+          <w:szCs w:val="23"/>
+        </w:rPr>
+        <w:t>===</w:t>
+      </w:r>
+      <w:r>
+        <w:rPr>
+          <w:rStyle w:val="HTML"/>
+          <w:rFonts w:ascii="Consolas" w:hAnsi="Consolas"/>
+          <w:color w:val="333333"/>
+          <w:sz w:val="23"/>
+          <w:szCs w:val="23"/>
+        </w:rPr>
+        <w:t xml:space="preserve"> </w:t>
+      </w:r>
+      <w:r>
+        <w:rPr>
+          <w:rStyle w:val="token"/>
+          <w:rFonts w:ascii="Consolas" w:hAnsi="Consolas"/>
+          <w:color w:val="990055"/>
+          <w:sz w:val="23"/>
+          <w:szCs w:val="23"/>
+        </w:rPr>
+        <w:t>1</w:t>
+      </w:r>
+      <w:r>
+        <w:rPr>
+          <w:rStyle w:val="token"/>
+          <w:rFonts w:ascii="Consolas" w:hAnsi="Consolas"/>
+          <w:color w:val="999999"/>
+          <w:sz w:val="23"/>
+          <w:szCs w:val="23"/>
+        </w:rPr>
+        <w:t>)</w:t>
+      </w:r>
+      <w:r>
+        <w:rPr>
+          <w:rStyle w:val="HTML"/>
+          <w:rFonts w:ascii="Consolas" w:hAnsi="Consolas"/>
+          <w:color w:val="333333"/>
+          <w:sz w:val="23"/>
+          <w:szCs w:val="23"/>
+        </w:rPr>
+        <w:t xml:space="preserve"> </w:t>
+      </w:r>
+      <w:r>
+        <w:rPr>
+          <w:rStyle w:val="token"/>
+          <w:rFonts w:ascii="Consolas" w:hAnsi="Consolas"/>
+          <w:color w:val="999999"/>
+          <w:sz w:val="23"/>
+          <w:szCs w:val="23"/>
+        </w:rPr>
+        <w:t>{</w:t>
+      </w:r>
+    </w:p>
+    <w:p>
+      <w:pPr>
+        <w:pStyle w:val="HTML0"/>
+        <w:shd w:val="clear" w:color="auto" w:fill="F5F2F0"/>
+        <w:spacing w:line="300" w:lineRule="atLeast"/>
+        <w:rPr>
+          <w:rStyle w:val="HTML"/>
+          <w:rFonts w:ascii="Consolas" w:hAnsi="Consolas"/>
+          <w:color w:val="333333"/>
+          <w:sz w:val="23"/>
+          <w:szCs w:val="23"/>
+        </w:rPr>
+      </w:pPr>
+      <w:r>
+        <w:rPr>
+          <w:rStyle w:val="HTML"/>
+          <w:rFonts w:ascii="Consolas" w:hAnsi="Consolas"/>
+          <w:color w:val="333333"/>
+          <w:sz w:val="23"/>
+          <w:szCs w:val="23"/>
+        </w:rPr>
+        <w:t xml:space="preserve">  </w:t>
+      </w:r>
+      <w:proofErr w:type="gramStart"/>
+      <w:r>
+        <w:rPr>
+          <w:rStyle w:val="token"/>
+          <w:rFonts w:ascii="Consolas" w:hAnsi="Consolas"/>
+          <w:color w:val="333333"/>
+          <w:sz w:val="23"/>
+          <w:szCs w:val="23"/>
+        </w:rPr>
+        <w:t>alert</w:t>
+      </w:r>
+      <w:r>
+        <w:rPr>
+          <w:rStyle w:val="token"/>
+          <w:rFonts w:ascii="Consolas" w:hAnsi="Consolas"/>
+          <w:color w:val="999999"/>
+          <w:sz w:val="23"/>
+          <w:szCs w:val="23"/>
+        </w:rPr>
+        <w:t>(</w:t>
+      </w:r>
+      <w:proofErr w:type="gramEnd"/>
+      <w:r>
+        <w:rPr>
+          <w:rStyle w:val="token"/>
+          <w:rFonts w:ascii="Consolas" w:hAnsi="Consolas"/>
+          <w:color w:val="669900"/>
+          <w:sz w:val="23"/>
+          <w:szCs w:val="23"/>
+        </w:rPr>
+        <w:t>'</w:t>
+      </w:r>
+      <w:proofErr w:type="spellStart"/>
+      <w:r>
+        <w:rPr>
+          <w:rStyle w:val="token"/>
+          <w:rFonts w:ascii="Consolas" w:hAnsi="Consolas"/>
+          <w:color w:val="669900"/>
+          <w:sz w:val="23"/>
+          <w:szCs w:val="23"/>
+        </w:rPr>
+        <w:t>Вы</w:t>
+      </w:r>
+      <w:proofErr w:type="spellEnd"/>
+      <w:r>
+        <w:rPr>
+          <w:rStyle w:val="token"/>
+          <w:rFonts w:ascii="Consolas" w:hAnsi="Consolas"/>
+          <w:color w:val="669900"/>
+          <w:sz w:val="23"/>
+          <w:szCs w:val="23"/>
+        </w:rPr>
+        <w:t xml:space="preserve"> </w:t>
+      </w:r>
+      <w:proofErr w:type="spellStart"/>
+      <w:r>
+        <w:rPr>
+          <w:rStyle w:val="token"/>
+          <w:rFonts w:ascii="Consolas" w:hAnsi="Consolas"/>
+          <w:color w:val="669900"/>
+          <w:sz w:val="23"/>
+          <w:szCs w:val="23"/>
+        </w:rPr>
+        <w:t>ввели</w:t>
+      </w:r>
+      <w:proofErr w:type="spellEnd"/>
+      <w:r>
+        <w:rPr>
+          <w:rStyle w:val="token"/>
+          <w:rFonts w:ascii="Consolas" w:hAnsi="Consolas"/>
+          <w:color w:val="669900"/>
+          <w:sz w:val="23"/>
+          <w:szCs w:val="23"/>
+        </w:rPr>
+        <w:t xml:space="preserve"> </w:t>
+      </w:r>
+      <w:proofErr w:type="spellStart"/>
+      <w:r>
+        <w:rPr>
+          <w:rStyle w:val="token"/>
+          <w:rFonts w:ascii="Consolas" w:hAnsi="Consolas"/>
+          <w:color w:val="669900"/>
+          <w:sz w:val="23"/>
+          <w:szCs w:val="23"/>
+        </w:rPr>
+        <w:t>число</w:t>
+      </w:r>
+      <w:proofErr w:type="spellEnd"/>
+      <w:r>
+        <w:rPr>
+          <w:rStyle w:val="token"/>
+          <w:rFonts w:ascii="Consolas" w:hAnsi="Consolas"/>
+          <w:color w:val="669900"/>
+          <w:sz w:val="23"/>
+          <w:szCs w:val="23"/>
+        </w:rPr>
+        <w:t xml:space="preserve"> 1'</w:t>
+      </w:r>
+      <w:r>
+        <w:rPr>
+          <w:rStyle w:val="token"/>
+          <w:rFonts w:ascii="Consolas" w:hAnsi="Consolas"/>
+          <w:color w:val="999999"/>
+          <w:sz w:val="23"/>
+          <w:szCs w:val="23"/>
+        </w:rPr>
+        <w:t>);</w:t>
+      </w:r>
+    </w:p>
+    <w:p>
+      <w:pPr>
+        <w:pStyle w:val="HTML0"/>
+        <w:shd w:val="clear" w:color="auto" w:fill="F5F2F0"/>
+        <w:spacing w:line="300" w:lineRule="atLeast"/>
+        <w:rPr>
+          <w:rStyle w:val="HTML"/>
+          <w:rFonts w:ascii="Consolas" w:hAnsi="Consolas"/>
+          <w:color w:val="333333"/>
+          <w:sz w:val="23"/>
+          <w:szCs w:val="23"/>
+        </w:rPr>
+      </w:pPr>
+      <w:r>
+        <w:rPr>
+          <w:rStyle w:val="token"/>
+          <w:rFonts w:ascii="Consolas" w:hAnsi="Consolas"/>
+          <w:color w:val="999999"/>
+          <w:sz w:val="23"/>
+          <w:szCs w:val="23"/>
+        </w:rPr>
+        <w:t>}</w:t>
+      </w:r>
+    </w:p>
+    <w:p>
+      <w:pPr>
+        <w:pStyle w:val="HTML0"/>
+        <w:shd w:val="clear" w:color="auto" w:fill="F5F2F0"/>
+        <w:spacing w:line="300" w:lineRule="atLeast"/>
+        <w:rPr>
+          <w:rStyle w:val="HTML"/>
+          <w:rFonts w:ascii="Consolas" w:hAnsi="Consolas"/>
+          <w:color w:val="333333"/>
+          <w:sz w:val="23"/>
+          <w:szCs w:val="23"/>
+        </w:rPr>
+      </w:pPr>
+    </w:p>
+    <w:p>
+      <w:pPr>
+        <w:pStyle w:val="HTML0"/>
+        <w:shd w:val="clear" w:color="auto" w:fill="F5F2F0"/>
+        <w:spacing w:line="300" w:lineRule="atLeast"/>
+        <w:rPr>
+          <w:rStyle w:val="HTML"/>
+          <w:rFonts w:ascii="Consolas" w:hAnsi="Consolas"/>
+          <w:color w:val="333333"/>
+          <w:sz w:val="23"/>
+          <w:szCs w:val="23"/>
+        </w:rPr>
+      </w:pPr>
+      <w:proofErr w:type="gramStart"/>
+      <w:r>
+        <w:rPr>
+          <w:rStyle w:val="token"/>
+          <w:rFonts w:ascii="Consolas" w:hAnsi="Consolas"/>
+          <w:color w:val="0077AA"/>
+          <w:sz w:val="23"/>
+          <w:szCs w:val="23"/>
+        </w:rPr>
+        <w:t>if</w:t>
+      </w:r>
+      <w:proofErr w:type="gramEnd"/>
+      <w:r>
+        <w:rPr>
+          <w:rStyle w:val="HTML"/>
+          <w:rFonts w:ascii="Consolas" w:hAnsi="Consolas"/>
+          <w:color w:val="333333"/>
+          <w:sz w:val="23"/>
+          <w:szCs w:val="23"/>
+        </w:rPr>
+        <w:t xml:space="preserve"> </w:t>
+      </w:r>
+      <w:r>
+        <w:rPr>
+          <w:rStyle w:val="token"/>
+          <w:rFonts w:ascii="Consolas" w:hAnsi="Consolas"/>
+          <w:color w:val="999999"/>
+          <w:sz w:val="23"/>
+          <w:szCs w:val="23"/>
+        </w:rPr>
+        <w:t>(</w:t>
+      </w:r>
+      <w:r>
+        <w:rPr>
+          <w:rStyle w:val="HTML"/>
+          <w:rFonts w:ascii="Consolas" w:hAnsi="Consolas"/>
+          <w:color w:val="333333"/>
+          <w:sz w:val="23"/>
+          <w:szCs w:val="23"/>
+        </w:rPr>
+        <w:t xml:space="preserve">number </w:t>
+      </w:r>
+      <w:r>
+        <w:rPr>
+          <w:rStyle w:val="token"/>
+          <w:rFonts w:ascii="Consolas" w:hAnsi="Consolas"/>
+          <w:color w:val="A67F59"/>
+          <w:sz w:val="23"/>
+          <w:szCs w:val="23"/>
+        </w:rPr>
+        <w:t>===</w:t>
+      </w:r>
+      <w:r>
+        <w:rPr>
+          <w:rStyle w:val="HTML"/>
+          <w:rFonts w:ascii="Consolas" w:hAnsi="Consolas"/>
+          <w:color w:val="333333"/>
+          <w:sz w:val="23"/>
+          <w:szCs w:val="23"/>
+        </w:rPr>
+        <w:t xml:space="preserve"> </w:t>
+      </w:r>
+      <w:r>
+        <w:rPr>
+          <w:rStyle w:val="token"/>
+          <w:rFonts w:ascii="Consolas" w:hAnsi="Consolas"/>
+          <w:color w:val="990055"/>
+          <w:sz w:val="23"/>
+          <w:szCs w:val="23"/>
+        </w:rPr>
+        <w:t>2</w:t>
+      </w:r>
+      <w:r>
+        <w:rPr>
+          <w:rStyle w:val="HTML"/>
+          <w:rFonts w:ascii="Consolas" w:hAnsi="Consolas"/>
+          <w:color w:val="333333"/>
+          <w:sz w:val="23"/>
+          <w:szCs w:val="23"/>
+        </w:rPr>
+        <w:t xml:space="preserve"> </w:t>
+      </w:r>
+      <w:r>
+        <w:rPr>
+          <w:rStyle w:val="token"/>
+          <w:rFonts w:ascii="Consolas" w:hAnsi="Consolas"/>
+          <w:color w:val="A67F59"/>
+          <w:sz w:val="23"/>
+          <w:szCs w:val="23"/>
+        </w:rPr>
+        <w:t>||</w:t>
+      </w:r>
+      <w:r>
+        <w:rPr>
+          <w:rStyle w:val="HTML"/>
+          <w:rFonts w:ascii="Consolas" w:hAnsi="Consolas"/>
+          <w:color w:val="333333"/>
+          <w:sz w:val="23"/>
+          <w:szCs w:val="23"/>
+        </w:rPr>
+        <w:t xml:space="preserve"> number </w:t>
+      </w:r>
+      <w:r>
+        <w:rPr>
+          <w:rStyle w:val="token"/>
+          <w:rFonts w:ascii="Consolas" w:hAnsi="Consolas"/>
+          <w:color w:val="A67F59"/>
+          <w:sz w:val="23"/>
+          <w:szCs w:val="23"/>
+        </w:rPr>
+        <w:t>===</w:t>
+      </w:r>
+      <w:r>
+        <w:rPr>
+          <w:rStyle w:val="HTML"/>
+          <w:rFonts w:ascii="Consolas" w:hAnsi="Consolas"/>
+          <w:color w:val="333333"/>
+          <w:sz w:val="23"/>
+          <w:szCs w:val="23"/>
+        </w:rPr>
+        <w:t xml:space="preserve"> </w:t>
+      </w:r>
+      <w:r>
+        <w:rPr>
+          <w:rStyle w:val="token"/>
+          <w:rFonts w:ascii="Consolas" w:hAnsi="Consolas"/>
+          <w:color w:val="990055"/>
+          <w:sz w:val="23"/>
+          <w:szCs w:val="23"/>
+        </w:rPr>
+        <w:t>3</w:t>
+      </w:r>
+      <w:r>
+        <w:rPr>
+          <w:rStyle w:val="token"/>
+          <w:rFonts w:ascii="Consolas" w:hAnsi="Consolas"/>
+          <w:color w:val="999999"/>
+          <w:sz w:val="23"/>
+          <w:szCs w:val="23"/>
+        </w:rPr>
+        <w:t>)</w:t>
+      </w:r>
+      <w:r>
+        <w:rPr>
+          <w:rStyle w:val="HTML"/>
+          <w:rFonts w:ascii="Consolas" w:hAnsi="Consolas"/>
+          <w:color w:val="333333"/>
+          <w:sz w:val="23"/>
+          <w:szCs w:val="23"/>
+        </w:rPr>
+        <w:t xml:space="preserve"> </w:t>
+      </w:r>
+      <w:r>
+        <w:rPr>
+          <w:rStyle w:val="token"/>
+          <w:rFonts w:ascii="Consolas" w:hAnsi="Consolas"/>
+          <w:color w:val="999999"/>
+          <w:sz w:val="23"/>
+          <w:szCs w:val="23"/>
+        </w:rPr>
+        <w:t>{</w:t>
+      </w:r>
+    </w:p>
+    <w:p>
+      <w:pPr>
+        <w:pStyle w:val="HTML0"/>
+        <w:shd w:val="clear" w:color="auto" w:fill="F5F2F0"/>
+        <w:spacing w:line="300" w:lineRule="atLeast"/>
+        <w:rPr>
+          <w:rStyle w:val="HTML"/>
+          <w:rFonts w:ascii="Consolas" w:hAnsi="Consolas"/>
+          <w:color w:val="333333"/>
+          <w:sz w:val="23"/>
+          <w:szCs w:val="23"/>
+          <w:lang w:val="ru-RU"/>
+        </w:rPr>
+      </w:pPr>
+      <w:r>
+        <w:rPr>
+          <w:rStyle w:val="HTML"/>
+          <w:rFonts w:ascii="Consolas" w:hAnsi="Consolas"/>
+          <w:color w:val="333333"/>
+          <w:sz w:val="23"/>
+          <w:szCs w:val="23"/>
+        </w:rPr>
+        <w:t xml:space="preserve">  </w:t>
+      </w:r>
+      <w:proofErr w:type="gramStart"/>
+      <w:r>
+        <w:rPr>
+          <w:rStyle w:val="token"/>
+          <w:rFonts w:ascii="Consolas" w:hAnsi="Consolas"/>
+          <w:color w:val="333333"/>
+          <w:sz w:val="23"/>
+          <w:szCs w:val="23"/>
+        </w:rPr>
+        <w:t>alert</w:t>
+      </w:r>
+      <w:r>
+        <w:rPr>
+          <w:rStyle w:val="token"/>
+          <w:rFonts w:ascii="Consolas" w:hAnsi="Consolas"/>
+          <w:color w:val="999999"/>
+          <w:sz w:val="23"/>
+          <w:szCs w:val="23"/>
+          <w:lang w:val="ru-RU"/>
+        </w:rPr>
+        <w:t>(</w:t>
+      </w:r>
+      <w:proofErr w:type="gramEnd"/>
+      <w:r>
+        <w:rPr>
+          <w:rStyle w:val="token"/>
+          <w:rFonts w:ascii="Consolas" w:hAnsi="Consolas"/>
+          <w:color w:val="669900"/>
+          <w:sz w:val="23"/>
+          <w:szCs w:val="23"/>
+          <w:lang w:val="ru-RU"/>
+        </w:rPr>
+        <w:t>'Вы ввели число 2, а может и 3'</w:t>
+      </w:r>
+      <w:r>
+        <w:rPr>
+          <w:rStyle w:val="token"/>
+          <w:rFonts w:ascii="Consolas" w:hAnsi="Consolas"/>
+          <w:color w:val="999999"/>
+          <w:sz w:val="23"/>
+          <w:szCs w:val="23"/>
+          <w:lang w:val="ru-RU"/>
+        </w:rPr>
+        <w:t>);</w:t>
+      </w:r>
+    </w:p>
+    <w:p>
+      <w:pPr>
+        <w:pStyle w:val="HTML0"/>
+        <w:shd w:val="clear" w:color="auto" w:fill="F5F2F0"/>
+        <w:spacing w:line="300" w:lineRule="atLeast"/>
+        <w:rPr>
+          <w:rFonts w:ascii="Consolas" w:hAnsi="Consolas"/>
+          <w:color w:val="333333"/>
+          <w:sz w:val="23"/>
+          <w:szCs w:val="23"/>
+          <w:lang w:val="ru-RU"/>
+        </w:rPr>
+      </w:pPr>
+      <w:r>
+        <w:rPr>
+          <w:rStyle w:val="token"/>
+          <w:rFonts w:ascii="Consolas" w:hAnsi="Consolas"/>
+          <w:color w:val="999999"/>
+          <w:sz w:val="23"/>
+          <w:szCs w:val="23"/>
+          <w:lang w:val="ru-RU"/>
+        </w:rPr>
+        <w:t>}</w:t>
+      </w:r>
+    </w:p>
+    <w:p>
+      <w:pPr>
+        <w:shd w:val="clear" w:color="auto" w:fill="FFFFFF"/>
+        <w:spacing w:line="294" w:lineRule="atLeast"/>
+        <w:rPr>
+          <w:rFonts w:ascii="Segoe UI" w:hAnsi="Segoe UI" w:cs="Segoe UI"/>
+          <w:color w:val="333333"/>
+          <w:sz w:val="21"/>
+          <w:szCs w:val="21"/>
+          <w:lang w:val="ru-RU"/>
+        </w:rPr>
+      </w:pPr>
+      <w:r>
+        <w:rPr>
+          <w:rFonts w:ascii="Segoe UI" w:hAnsi="Segoe UI" w:cs="Segoe UI"/>
+          <w:color w:val="333333"/>
+          <w:sz w:val="21"/>
+          <w:szCs w:val="21"/>
+          <w:lang w:val="ru-RU"/>
+        </w:rPr>
+        <w:t>решение</w:t>
+      </w:r>
+    </w:p>
+    <w:p>
+      <w:pPr>
+        <w:pStyle w:val="a3"/>
+        <w:shd w:val="clear" w:color="auto" w:fill="FFFFFF"/>
+        <w:spacing w:before="270" w:beforeAutospacing="0" w:after="270" w:afterAutospacing="0" w:line="294" w:lineRule="atLeast"/>
+        <w:rPr>
+          <w:rFonts w:ascii="Segoe UI" w:hAnsi="Segoe UI" w:cs="Segoe UI"/>
+          <w:color w:val="333333"/>
+          <w:sz w:val="21"/>
+          <w:szCs w:val="21"/>
+          <w:lang w:val="ru-RU"/>
+        </w:rPr>
+      </w:pPr>
+      <w:r>
+        <w:rPr>
+          <w:rFonts w:ascii="Segoe UI" w:hAnsi="Segoe UI" w:cs="Segoe UI"/>
+          <w:color w:val="333333"/>
+          <w:sz w:val="21"/>
+          <w:szCs w:val="21"/>
+          <w:lang w:val="ru-RU"/>
+        </w:rPr>
+        <w:t xml:space="preserve">Первые две проверки – </w:t>
+      </w:r>
+      <w:proofErr w:type="gramStart"/>
+      <w:r>
+        <w:rPr>
+          <w:rFonts w:ascii="Segoe UI" w:hAnsi="Segoe UI" w:cs="Segoe UI"/>
+          <w:color w:val="333333"/>
+          <w:sz w:val="21"/>
+          <w:szCs w:val="21"/>
+          <w:lang w:val="ru-RU"/>
+        </w:rPr>
+        <w:t>обычный</w:t>
+      </w:r>
+      <w:proofErr w:type="gramEnd"/>
+      <w:r>
+        <w:rPr>
+          <w:rFonts w:ascii="Segoe UI" w:hAnsi="Segoe UI" w:cs="Segoe UI"/>
+          <w:color w:val="333333"/>
+          <w:sz w:val="21"/>
+          <w:szCs w:val="21"/>
+        </w:rPr>
+        <w:t> </w:t>
+      </w:r>
+      <w:r>
+        <w:rPr>
+          <w:rStyle w:val="HTML"/>
+          <w:rFonts w:ascii="Consolas" w:hAnsi="Consolas"/>
+          <w:color w:val="333333"/>
+          <w:shd w:val="clear" w:color="auto" w:fill="F5F2F0"/>
+        </w:rPr>
+        <w:t>case</w:t>
+      </w:r>
+      <w:r>
+        <w:rPr>
+          <w:rFonts w:ascii="Segoe UI" w:hAnsi="Segoe UI" w:cs="Segoe UI"/>
+          <w:color w:val="333333"/>
+          <w:sz w:val="21"/>
+          <w:szCs w:val="21"/>
+          <w:lang w:val="ru-RU"/>
+        </w:rPr>
+        <w:t>, третья разделена на два</w:t>
+      </w:r>
+      <w:r>
+        <w:rPr>
+          <w:rFonts w:ascii="Segoe UI" w:hAnsi="Segoe UI" w:cs="Segoe UI"/>
+          <w:color w:val="333333"/>
+          <w:sz w:val="21"/>
+          <w:szCs w:val="21"/>
+        </w:rPr>
+        <w:t> </w:t>
+      </w:r>
+      <w:r>
+        <w:rPr>
+          <w:rStyle w:val="HTML"/>
+          <w:rFonts w:ascii="Consolas" w:hAnsi="Consolas"/>
+          <w:color w:val="333333"/>
+          <w:shd w:val="clear" w:color="auto" w:fill="F5F2F0"/>
+        </w:rPr>
+        <w:t>case</w:t>
+      </w:r>
+      <w:r>
+        <w:rPr>
+          <w:rFonts w:ascii="Segoe UI" w:hAnsi="Segoe UI" w:cs="Segoe UI"/>
+          <w:color w:val="333333"/>
+          <w:sz w:val="21"/>
+          <w:szCs w:val="21"/>
+          <w:lang w:val="ru-RU"/>
+        </w:rPr>
+        <w:t>:</w:t>
+      </w:r>
+    </w:p>
+    <w:p>
+      <w:pPr>
+        <w:pStyle w:val="HTML0"/>
+        <w:shd w:val="clear" w:color="auto" w:fill="F5F2F0"/>
+        <w:spacing w:line="300" w:lineRule="atLeast"/>
+        <w:rPr>
+          <w:rStyle w:val="HTML"/>
+          <w:rFonts w:ascii="Consolas" w:hAnsi="Consolas"/>
+          <w:color w:val="333333"/>
+          <w:sz w:val="23"/>
+          <w:szCs w:val="23"/>
+        </w:rPr>
+      </w:pPr>
+      <w:proofErr w:type="gramStart"/>
+      <w:r>
+        <w:rPr>
+          <w:rStyle w:val="token"/>
+          <w:rFonts w:ascii="Consolas" w:hAnsi="Consolas"/>
+          <w:color w:val="0077AA"/>
+          <w:sz w:val="23"/>
+          <w:szCs w:val="23"/>
+        </w:rPr>
+        <w:t>const</w:t>
+      </w:r>
+      <w:proofErr w:type="gramEnd"/>
+      <w:r>
+        <w:rPr>
+          <w:rStyle w:val="HTML"/>
+          <w:rFonts w:ascii="Consolas" w:hAnsi="Consolas"/>
+          <w:color w:val="333333"/>
+          <w:sz w:val="23"/>
+          <w:szCs w:val="23"/>
+        </w:rPr>
+        <w:t xml:space="preserve"> number </w:t>
+      </w:r>
+      <w:r>
+        <w:rPr>
+          <w:rStyle w:val="token"/>
+          <w:rFonts w:ascii="Consolas" w:hAnsi="Consolas"/>
+          <w:color w:val="A67F59"/>
+          <w:sz w:val="23"/>
+          <w:szCs w:val="23"/>
+        </w:rPr>
+        <w:t>=</w:t>
+      </w:r>
+      <w:r>
+        <w:rPr>
+          <w:rStyle w:val="HTML"/>
+          <w:rFonts w:ascii="Consolas" w:hAnsi="Consolas"/>
+          <w:color w:val="333333"/>
+          <w:sz w:val="23"/>
+          <w:szCs w:val="23"/>
+        </w:rPr>
+        <w:t xml:space="preserve"> </w:t>
+      </w:r>
+      <w:r>
+        <w:rPr>
+          <w:rStyle w:val="token"/>
+          <w:rFonts w:ascii="Consolas" w:hAnsi="Consolas"/>
+          <w:color w:val="A67F59"/>
+          <w:sz w:val="23"/>
+          <w:szCs w:val="23"/>
+        </w:rPr>
+        <w:t>+</w:t>
+      </w:r>
+      <w:r>
+        <w:rPr>
+          <w:rStyle w:val="token"/>
+          <w:rFonts w:ascii="Consolas" w:hAnsi="Consolas"/>
+          <w:color w:val="333333"/>
+          <w:sz w:val="23"/>
+          <w:szCs w:val="23"/>
+        </w:rPr>
+        <w:t>prompt</w:t>
+      </w:r>
+      <w:r>
+        <w:rPr>
+          <w:rStyle w:val="token"/>
+          <w:rFonts w:ascii="Consolas" w:hAnsi="Consolas"/>
+          <w:color w:val="999999"/>
+          <w:sz w:val="23"/>
+          <w:szCs w:val="23"/>
+        </w:rPr>
+        <w:t>(</w:t>
+      </w:r>
+      <w:r>
+        <w:rPr>
+          <w:rStyle w:val="token"/>
+          <w:rFonts w:ascii="Consolas" w:hAnsi="Consolas"/>
+          <w:color w:val="669900"/>
+          <w:sz w:val="23"/>
+          <w:szCs w:val="23"/>
+        </w:rPr>
+        <w:t>'</w:t>
+      </w:r>
+      <w:proofErr w:type="spellStart"/>
+      <w:r>
+        <w:rPr>
+          <w:rStyle w:val="token"/>
+          <w:rFonts w:ascii="Consolas" w:hAnsi="Consolas"/>
+          <w:color w:val="669900"/>
+          <w:sz w:val="23"/>
+          <w:szCs w:val="23"/>
+        </w:rPr>
+        <w:t>Введите</w:t>
+      </w:r>
+      <w:proofErr w:type="spellEnd"/>
+      <w:r>
+        <w:rPr>
+          <w:rStyle w:val="token"/>
+          <w:rFonts w:ascii="Consolas" w:hAnsi="Consolas"/>
+          <w:color w:val="669900"/>
+          <w:sz w:val="23"/>
+          <w:szCs w:val="23"/>
+        </w:rPr>
+        <w:t xml:space="preserve"> </w:t>
+      </w:r>
+      <w:proofErr w:type="spellStart"/>
+      <w:r>
+        <w:rPr>
+          <w:rStyle w:val="token"/>
+          <w:rFonts w:ascii="Consolas" w:hAnsi="Consolas"/>
+          <w:color w:val="669900"/>
+          <w:sz w:val="23"/>
+          <w:szCs w:val="23"/>
+        </w:rPr>
+        <w:t>число</w:t>
+      </w:r>
+      <w:proofErr w:type="spellEnd"/>
+      <w:r>
+        <w:rPr>
+          <w:rStyle w:val="token"/>
+          <w:rFonts w:ascii="Consolas" w:hAnsi="Consolas"/>
+          <w:color w:val="669900"/>
+          <w:sz w:val="23"/>
+          <w:szCs w:val="23"/>
+        </w:rPr>
+        <w:t xml:space="preserve"> </w:t>
+      </w:r>
+      <w:proofErr w:type="spellStart"/>
+      <w:r>
+        <w:rPr>
+          <w:rStyle w:val="token"/>
+          <w:rFonts w:ascii="Consolas" w:hAnsi="Consolas"/>
+          <w:color w:val="669900"/>
+          <w:sz w:val="23"/>
+          <w:szCs w:val="23"/>
+        </w:rPr>
+        <w:t>между</w:t>
+      </w:r>
+      <w:proofErr w:type="spellEnd"/>
+      <w:r>
+        <w:rPr>
+          <w:rStyle w:val="token"/>
+          <w:rFonts w:ascii="Consolas" w:hAnsi="Consolas"/>
+          <w:color w:val="669900"/>
+          <w:sz w:val="23"/>
+          <w:szCs w:val="23"/>
+        </w:rPr>
+        <w:t xml:space="preserve"> 0 и 3'</w:t>
+      </w:r>
+      <w:r>
+        <w:rPr>
+          <w:rStyle w:val="token"/>
+          <w:rFonts w:ascii="Consolas" w:hAnsi="Consolas"/>
+          <w:color w:val="999999"/>
+          <w:sz w:val="23"/>
+          <w:szCs w:val="23"/>
+        </w:rPr>
+        <w:t>,</w:t>
+      </w:r>
+      <w:r>
+        <w:rPr>
+          <w:rStyle w:val="HTML"/>
+          <w:rFonts w:ascii="Consolas" w:hAnsi="Consolas"/>
+          <w:color w:val="333333"/>
+          <w:sz w:val="23"/>
+          <w:szCs w:val="23"/>
+        </w:rPr>
+        <w:t xml:space="preserve"> </w:t>
+      </w:r>
+      <w:r>
+        <w:rPr>
+          <w:rStyle w:val="token"/>
+          <w:rFonts w:ascii="Consolas" w:hAnsi="Consolas"/>
+          <w:color w:val="669900"/>
+          <w:sz w:val="23"/>
+          <w:szCs w:val="23"/>
+        </w:rPr>
+        <w:t>''</w:t>
+      </w:r>
+      <w:r>
+        <w:rPr>
+          <w:rStyle w:val="token"/>
+          <w:rFonts w:ascii="Consolas" w:hAnsi="Consolas"/>
+          <w:color w:val="999999"/>
+          <w:sz w:val="23"/>
+          <w:szCs w:val="23"/>
+        </w:rPr>
+        <w:t>);</w:t>
+      </w:r>
+    </w:p>
+    <w:p>
+      <w:pPr>
+        <w:pStyle w:val="HTML0"/>
+        <w:shd w:val="clear" w:color="auto" w:fill="F5F2F0"/>
+        <w:spacing w:line="300" w:lineRule="atLeast"/>
+        <w:rPr>
+          <w:rStyle w:val="HTML"/>
+          <w:rFonts w:ascii="Consolas" w:hAnsi="Consolas"/>
+          <w:color w:val="333333"/>
+          <w:sz w:val="23"/>
+          <w:szCs w:val="23"/>
+        </w:rPr>
+      </w:pPr>
+    </w:p>
+    <w:p>
+      <w:pPr>
+        <w:pStyle w:val="HTML0"/>
+        <w:shd w:val="clear" w:color="auto" w:fill="F5F2F0"/>
+        <w:spacing w:line="300" w:lineRule="atLeast"/>
+        <w:rPr>
+          <w:rStyle w:val="HTML"/>
+          <w:rFonts w:ascii="Consolas" w:hAnsi="Consolas"/>
+          <w:color w:val="333333"/>
+          <w:sz w:val="23"/>
+          <w:szCs w:val="23"/>
+        </w:rPr>
+      </w:pPr>
+      <w:proofErr w:type="gramStart"/>
+      <w:r>
+        <w:rPr>
+          <w:rStyle w:val="token"/>
+          <w:rFonts w:ascii="Consolas" w:hAnsi="Consolas"/>
+          <w:color w:val="0077AA"/>
+          <w:sz w:val="23"/>
+          <w:szCs w:val="23"/>
+        </w:rPr>
+        <w:t>switch</w:t>
+      </w:r>
+      <w:proofErr w:type="gramEnd"/>
+      <w:r>
+        <w:rPr>
+          <w:rStyle w:val="HTML"/>
+          <w:rFonts w:ascii="Consolas" w:hAnsi="Consolas"/>
+          <w:color w:val="333333"/>
+          <w:sz w:val="23"/>
+          <w:szCs w:val="23"/>
+        </w:rPr>
+        <w:t xml:space="preserve"> </w:t>
+      </w:r>
+      <w:r>
+        <w:rPr>
+          <w:rStyle w:val="token"/>
+          <w:rFonts w:ascii="Consolas" w:hAnsi="Consolas"/>
+          <w:color w:val="999999"/>
+          <w:sz w:val="23"/>
+          <w:szCs w:val="23"/>
+        </w:rPr>
+        <w:t>(</w:t>
+      </w:r>
+      <w:r>
+        <w:rPr>
+          <w:rStyle w:val="HTML"/>
+          <w:rFonts w:ascii="Consolas" w:hAnsi="Consolas"/>
+          <w:color w:val="333333"/>
+          <w:sz w:val="23"/>
+          <w:szCs w:val="23"/>
+        </w:rPr>
+        <w:t>number</w:t>
+      </w:r>
+      <w:r>
+        <w:rPr>
+          <w:rStyle w:val="token"/>
+          <w:rFonts w:ascii="Consolas" w:hAnsi="Consolas"/>
+          <w:color w:val="999999"/>
+          <w:sz w:val="23"/>
+          <w:szCs w:val="23"/>
+        </w:rPr>
+        <w:t>)</w:t>
+      </w:r>
+      <w:r>
+        <w:rPr>
+          <w:rStyle w:val="HTML"/>
+          <w:rFonts w:ascii="Consolas" w:hAnsi="Consolas"/>
+          <w:color w:val="333333"/>
+          <w:sz w:val="23"/>
+          <w:szCs w:val="23"/>
+        </w:rPr>
+        <w:t xml:space="preserve"> </w:t>
+      </w:r>
+      <w:r>
+        <w:rPr>
+          <w:rStyle w:val="token"/>
+          <w:rFonts w:ascii="Consolas" w:hAnsi="Consolas"/>
+          <w:color w:val="999999"/>
+          <w:sz w:val="23"/>
+          <w:szCs w:val="23"/>
+        </w:rPr>
+        <w:t>{</w:t>
+      </w:r>
+    </w:p>
+    <w:p>
+      <w:pPr>
+        <w:pStyle w:val="HTML0"/>
+        <w:shd w:val="clear" w:color="auto" w:fill="F5F2F0"/>
+        <w:spacing w:line="300" w:lineRule="atLeast"/>
+        <w:rPr>
+          <w:rStyle w:val="HTML"/>
+          <w:rFonts w:ascii="Consolas" w:hAnsi="Consolas"/>
+          <w:color w:val="333333"/>
+          <w:sz w:val="23"/>
+          <w:szCs w:val="23"/>
+          <w:lang w:val="ru-RU"/>
+        </w:rPr>
+      </w:pPr>
+      <w:r>
+        <w:rPr>
+          <w:rStyle w:val="HTML"/>
+          <w:rFonts w:ascii="Consolas" w:hAnsi="Consolas"/>
+          <w:color w:val="333333"/>
+          <w:sz w:val="23"/>
+          <w:szCs w:val="23"/>
+        </w:rPr>
+        <w:t xml:space="preserve">  </w:t>
+      </w:r>
+      <w:proofErr w:type="gramStart"/>
+      <w:r>
+        <w:rPr>
+          <w:rStyle w:val="token"/>
+          <w:rFonts w:ascii="Consolas" w:hAnsi="Consolas"/>
+          <w:color w:val="0077AA"/>
+          <w:sz w:val="23"/>
+          <w:szCs w:val="23"/>
+        </w:rPr>
+        <w:t>case</w:t>
+      </w:r>
+      <w:proofErr w:type="gramEnd"/>
+      <w:r>
+        <w:rPr>
+          <w:rStyle w:val="HTML"/>
+          <w:rFonts w:ascii="Consolas" w:hAnsi="Consolas"/>
+          <w:color w:val="333333"/>
+          <w:sz w:val="23"/>
+          <w:szCs w:val="23"/>
+          <w:lang w:val="ru-RU"/>
+        </w:rPr>
+        <w:t xml:space="preserve"> </w:t>
+      </w:r>
+      <w:r>
+        <w:rPr>
+          <w:rStyle w:val="token"/>
+          <w:rFonts w:ascii="Consolas" w:hAnsi="Consolas"/>
+          <w:color w:val="990055"/>
+          <w:sz w:val="23"/>
+          <w:szCs w:val="23"/>
+          <w:lang w:val="ru-RU"/>
+        </w:rPr>
+        <w:t>0</w:t>
+      </w:r>
+      <w:r>
+        <w:rPr>
+          <w:rStyle w:val="token"/>
+          <w:rFonts w:ascii="Consolas" w:hAnsi="Consolas"/>
+          <w:color w:val="999999"/>
+          <w:sz w:val="23"/>
+          <w:szCs w:val="23"/>
+          <w:lang w:val="ru-RU"/>
+        </w:rPr>
+        <w:t>:</w:t>
+      </w:r>
+    </w:p>
+    <w:p>
+      <w:pPr>
+        <w:pStyle w:val="HTML0"/>
+        <w:shd w:val="clear" w:color="auto" w:fill="F5F2F0"/>
+        <w:spacing w:line="300" w:lineRule="atLeast"/>
+        <w:rPr>
+          <w:rStyle w:val="HTML"/>
+          <w:rFonts w:ascii="Consolas" w:hAnsi="Consolas"/>
+          <w:color w:val="333333"/>
+          <w:sz w:val="23"/>
+          <w:szCs w:val="23"/>
+          <w:lang w:val="ru-RU"/>
+        </w:rPr>
+      </w:pPr>
+      <w:r>
+        <w:rPr>
+          <w:rStyle w:val="HTML"/>
+          <w:rFonts w:ascii="Consolas" w:hAnsi="Consolas"/>
+          <w:color w:val="333333"/>
+          <w:sz w:val="23"/>
+          <w:szCs w:val="23"/>
+          <w:lang w:val="ru-RU"/>
+        </w:rPr>
+        <w:t xml:space="preserve">    </w:t>
+      </w:r>
+      <w:proofErr w:type="gramStart"/>
+      <w:r>
+        <w:rPr>
+          <w:rStyle w:val="token"/>
+          <w:rFonts w:ascii="Consolas" w:hAnsi="Consolas"/>
+          <w:color w:val="333333"/>
+          <w:sz w:val="23"/>
+          <w:szCs w:val="23"/>
+        </w:rPr>
+        <w:t>alert</w:t>
+      </w:r>
+      <w:r>
+        <w:rPr>
+          <w:rStyle w:val="token"/>
+          <w:rFonts w:ascii="Consolas" w:hAnsi="Consolas"/>
+          <w:color w:val="999999"/>
+          <w:sz w:val="23"/>
+          <w:szCs w:val="23"/>
+          <w:lang w:val="ru-RU"/>
+        </w:rPr>
+        <w:t>(</w:t>
+      </w:r>
+      <w:proofErr w:type="gramEnd"/>
+      <w:r>
+        <w:rPr>
+          <w:rStyle w:val="token"/>
+          <w:rFonts w:ascii="Consolas" w:hAnsi="Consolas"/>
+          <w:color w:val="669900"/>
+          <w:sz w:val="23"/>
+          <w:szCs w:val="23"/>
+          <w:lang w:val="ru-RU"/>
+        </w:rPr>
+        <w:t>'Вы ввели число 0'</w:t>
+      </w:r>
+      <w:r>
+        <w:rPr>
+          <w:rStyle w:val="token"/>
+          <w:rFonts w:ascii="Consolas" w:hAnsi="Consolas"/>
+          <w:color w:val="999999"/>
+          <w:sz w:val="23"/>
+          <w:szCs w:val="23"/>
+          <w:lang w:val="ru-RU"/>
+        </w:rPr>
+        <w:t>);</w:t>
+      </w:r>
+    </w:p>
+    <w:p>
+      <w:pPr>
+        <w:pStyle w:val="HTML0"/>
+        <w:shd w:val="clear" w:color="auto" w:fill="F5F2F0"/>
+        <w:spacing w:line="300" w:lineRule="atLeast"/>
+        <w:rPr>
+          <w:rStyle w:val="HTML"/>
+          <w:rFonts w:ascii="Consolas" w:hAnsi="Consolas"/>
+          <w:color w:val="333333"/>
+          <w:sz w:val="23"/>
+          <w:szCs w:val="23"/>
+        </w:rPr>
+      </w:pPr>
+      <w:r>
+        <w:rPr>
+          <w:rStyle w:val="HTML"/>
+          <w:rFonts w:ascii="Consolas" w:hAnsi="Consolas"/>
+          <w:color w:val="333333"/>
+          <w:sz w:val="23"/>
+          <w:szCs w:val="23"/>
+          <w:lang w:val="ru-RU"/>
+        </w:rPr>
+        <w:t xml:space="preserve">    </w:t>
+      </w:r>
+      <w:proofErr w:type="gramStart"/>
+      <w:r>
+        <w:rPr>
+          <w:rStyle w:val="token"/>
+          <w:rFonts w:ascii="Consolas" w:hAnsi="Consolas"/>
+          <w:color w:val="0077AA"/>
+          <w:sz w:val="23"/>
+          <w:szCs w:val="23"/>
+        </w:rPr>
+        <w:t>break</w:t>
+      </w:r>
+      <w:proofErr w:type="gramEnd"/>
+      <w:r>
+        <w:rPr>
+          <w:rStyle w:val="token"/>
+          <w:rFonts w:ascii="Consolas" w:hAnsi="Consolas"/>
+          <w:color w:val="999999"/>
+          <w:sz w:val="23"/>
+          <w:szCs w:val="23"/>
+        </w:rPr>
+        <w:t>;</w:t>
+      </w:r>
+    </w:p>
+    <w:p>
+      <w:pPr>
+        <w:pStyle w:val="HTML0"/>
+        <w:shd w:val="clear" w:color="auto" w:fill="F5F2F0"/>
+        <w:spacing w:line="300" w:lineRule="atLeast"/>
+        <w:rPr>
+          <w:rStyle w:val="HTML"/>
+          <w:rFonts w:ascii="Consolas" w:hAnsi="Consolas"/>
+          <w:color w:val="333333"/>
+          <w:sz w:val="23"/>
+          <w:szCs w:val="23"/>
+        </w:rPr>
+      </w:pPr>
+    </w:p>
+    <w:p>
+      <w:pPr>
+        <w:pStyle w:val="HTML0"/>
+        <w:shd w:val="clear" w:color="auto" w:fill="F5F2F0"/>
+        <w:spacing w:line="300" w:lineRule="atLeast"/>
+        <w:rPr>
+          <w:rStyle w:val="HTML"/>
+          <w:rFonts w:ascii="Consolas" w:hAnsi="Consolas"/>
+          <w:color w:val="333333"/>
+          <w:sz w:val="23"/>
+          <w:szCs w:val="23"/>
+        </w:rPr>
+      </w:pPr>
+      <w:r>
+        <w:rPr>
+          <w:rStyle w:val="HTML"/>
+          <w:rFonts w:ascii="Consolas" w:hAnsi="Consolas"/>
+          <w:color w:val="333333"/>
+          <w:sz w:val="23"/>
+          <w:szCs w:val="23"/>
+        </w:rPr>
+        <w:t xml:space="preserve">  </w:t>
+      </w:r>
+      <w:proofErr w:type="gramStart"/>
+      <w:r>
+        <w:rPr>
+          <w:rStyle w:val="token"/>
+          <w:rFonts w:ascii="Consolas" w:hAnsi="Consolas"/>
+          <w:color w:val="0077AA"/>
+          <w:sz w:val="23"/>
+          <w:szCs w:val="23"/>
+        </w:rPr>
+        <w:t>case</w:t>
+      </w:r>
+      <w:proofErr w:type="gramEnd"/>
+      <w:r>
+        <w:rPr>
+          <w:rStyle w:val="HTML"/>
+          <w:rFonts w:ascii="Consolas" w:hAnsi="Consolas"/>
+          <w:color w:val="333333"/>
+          <w:sz w:val="23"/>
+          <w:szCs w:val="23"/>
+        </w:rPr>
+        <w:t xml:space="preserve"> </w:t>
+      </w:r>
+      <w:r>
+        <w:rPr>
+          <w:rStyle w:val="token"/>
+          <w:rFonts w:ascii="Consolas" w:hAnsi="Consolas"/>
+          <w:color w:val="990055"/>
+          <w:sz w:val="23"/>
+          <w:szCs w:val="23"/>
+        </w:rPr>
+        <w:t>1</w:t>
+      </w:r>
+      <w:r>
+        <w:rPr>
+          <w:rStyle w:val="token"/>
+          <w:rFonts w:ascii="Consolas" w:hAnsi="Consolas"/>
+          <w:color w:val="999999"/>
+          <w:sz w:val="23"/>
+          <w:szCs w:val="23"/>
+        </w:rPr>
+        <w:t>:</w:t>
+      </w:r>
+    </w:p>
+    <w:p>
+      <w:pPr>
+        <w:pStyle w:val="HTML0"/>
+        <w:shd w:val="clear" w:color="auto" w:fill="F5F2F0"/>
+        <w:spacing w:line="300" w:lineRule="atLeast"/>
+        <w:rPr>
+          <w:rStyle w:val="HTML"/>
+          <w:rFonts w:ascii="Consolas" w:hAnsi="Consolas"/>
+          <w:color w:val="333333"/>
+          <w:sz w:val="23"/>
+          <w:szCs w:val="23"/>
+        </w:rPr>
+      </w:pPr>
+      <w:r>
+        <w:rPr>
+          <w:rStyle w:val="HTML"/>
+          <w:rFonts w:ascii="Consolas" w:hAnsi="Consolas"/>
+          <w:color w:val="333333"/>
+          <w:sz w:val="23"/>
+          <w:szCs w:val="23"/>
+        </w:rPr>
+        <w:t xml:space="preserve">    </w:t>
+      </w:r>
+      <w:proofErr w:type="gramStart"/>
+      <w:r>
+        <w:rPr>
+          <w:rStyle w:val="token"/>
+          <w:rFonts w:ascii="Consolas" w:hAnsi="Consolas"/>
+          <w:color w:val="333333"/>
+          <w:sz w:val="23"/>
+          <w:szCs w:val="23"/>
+        </w:rPr>
+        <w:t>alert</w:t>
+      </w:r>
+      <w:r>
+        <w:rPr>
+          <w:rStyle w:val="token"/>
+          <w:rFonts w:ascii="Consolas" w:hAnsi="Consolas"/>
+          <w:color w:val="999999"/>
+          <w:sz w:val="23"/>
+          <w:szCs w:val="23"/>
+        </w:rPr>
+        <w:t>(</w:t>
+      </w:r>
+      <w:proofErr w:type="gramEnd"/>
+      <w:r>
+        <w:rPr>
+          <w:rStyle w:val="token"/>
+          <w:rFonts w:ascii="Consolas" w:hAnsi="Consolas"/>
+          <w:color w:val="669900"/>
+          <w:sz w:val="23"/>
+          <w:szCs w:val="23"/>
+        </w:rPr>
+        <w:t>'</w:t>
+      </w:r>
+      <w:proofErr w:type="spellStart"/>
+      <w:r>
+        <w:rPr>
+          <w:rStyle w:val="token"/>
+          <w:rFonts w:ascii="Consolas" w:hAnsi="Consolas"/>
+          <w:color w:val="669900"/>
+          <w:sz w:val="23"/>
+          <w:szCs w:val="23"/>
+        </w:rPr>
+        <w:t>Вы</w:t>
+      </w:r>
+      <w:proofErr w:type="spellEnd"/>
+      <w:r>
+        <w:rPr>
+          <w:rStyle w:val="token"/>
+          <w:rFonts w:ascii="Consolas" w:hAnsi="Consolas"/>
+          <w:color w:val="669900"/>
+          <w:sz w:val="23"/>
+          <w:szCs w:val="23"/>
+        </w:rPr>
+        <w:t xml:space="preserve"> </w:t>
+      </w:r>
+      <w:proofErr w:type="spellStart"/>
+      <w:r>
+        <w:rPr>
+          <w:rStyle w:val="token"/>
+          <w:rFonts w:ascii="Consolas" w:hAnsi="Consolas"/>
+          <w:color w:val="669900"/>
+          <w:sz w:val="23"/>
+          <w:szCs w:val="23"/>
+        </w:rPr>
+        <w:t>ввели</w:t>
+      </w:r>
+      <w:proofErr w:type="spellEnd"/>
+      <w:r>
+        <w:rPr>
+          <w:rStyle w:val="token"/>
+          <w:rFonts w:ascii="Consolas" w:hAnsi="Consolas"/>
+          <w:color w:val="669900"/>
+          <w:sz w:val="23"/>
+          <w:szCs w:val="23"/>
+        </w:rPr>
+        <w:t xml:space="preserve"> </w:t>
+      </w:r>
+      <w:proofErr w:type="spellStart"/>
+      <w:r>
+        <w:rPr>
+          <w:rStyle w:val="token"/>
+          <w:rFonts w:ascii="Consolas" w:hAnsi="Consolas"/>
+          <w:color w:val="669900"/>
+          <w:sz w:val="23"/>
+          <w:szCs w:val="23"/>
+        </w:rPr>
+        <w:t>число</w:t>
+      </w:r>
+      <w:proofErr w:type="spellEnd"/>
+      <w:r>
+        <w:rPr>
+          <w:rStyle w:val="token"/>
+          <w:rFonts w:ascii="Consolas" w:hAnsi="Consolas"/>
+          <w:color w:val="669900"/>
+          <w:sz w:val="23"/>
+          <w:szCs w:val="23"/>
+        </w:rPr>
+        <w:t xml:space="preserve"> 1'</w:t>
+      </w:r>
+      <w:r>
+        <w:rPr>
+          <w:rStyle w:val="token"/>
+          <w:rFonts w:ascii="Consolas" w:hAnsi="Consolas"/>
+          <w:color w:val="999999"/>
+          <w:sz w:val="23"/>
+          <w:szCs w:val="23"/>
+        </w:rPr>
+        <w:t>);</w:t>
+      </w:r>
+    </w:p>
+    <w:p>
+      <w:pPr>
+        <w:pStyle w:val="HTML0"/>
+        <w:shd w:val="clear" w:color="auto" w:fill="F5F2F0"/>
+        <w:spacing w:line="300" w:lineRule="atLeast"/>
+        <w:rPr>
+          <w:rStyle w:val="HTML"/>
+          <w:rFonts w:ascii="Consolas" w:hAnsi="Consolas"/>
+          <w:color w:val="333333"/>
+          <w:sz w:val="23"/>
+          <w:szCs w:val="23"/>
+        </w:rPr>
+      </w:pPr>
+      <w:r>
+        <w:rPr>
+          <w:rStyle w:val="HTML"/>
+          <w:rFonts w:ascii="Consolas" w:hAnsi="Consolas"/>
+          <w:color w:val="333333"/>
+          <w:sz w:val="23"/>
+          <w:szCs w:val="23"/>
+        </w:rPr>
+        <w:t xml:space="preserve">    </w:t>
+      </w:r>
+      <w:proofErr w:type="gramStart"/>
+      <w:r>
+        <w:rPr>
+          <w:rStyle w:val="token"/>
+          <w:rFonts w:ascii="Consolas" w:hAnsi="Consolas"/>
+          <w:color w:val="0077AA"/>
+          <w:sz w:val="23"/>
+          <w:szCs w:val="23"/>
+        </w:rPr>
+        <w:t>break</w:t>
+      </w:r>
+      <w:proofErr w:type="gramEnd"/>
+      <w:r>
+        <w:rPr>
+          <w:rStyle w:val="token"/>
+          <w:rFonts w:ascii="Consolas" w:hAnsi="Consolas"/>
+          <w:color w:val="999999"/>
+          <w:sz w:val="23"/>
+          <w:szCs w:val="23"/>
+        </w:rPr>
+        <w:t>;</w:t>
+      </w:r>
+    </w:p>
+    <w:p>
+      <w:pPr>
+        <w:pStyle w:val="HTML0"/>
+        <w:shd w:val="clear" w:color="auto" w:fill="F5F2F0"/>
+        <w:spacing w:line="300" w:lineRule="atLeast"/>
+        <w:rPr>
+          <w:rStyle w:val="HTML"/>
+          <w:rFonts w:ascii="Consolas" w:hAnsi="Consolas"/>
+          <w:color w:val="333333"/>
+          <w:sz w:val="23"/>
+          <w:szCs w:val="23"/>
+        </w:rPr>
+      </w:pPr>
+    </w:p>
+    <w:p>
+      <w:pPr>
+        <w:pStyle w:val="HTML0"/>
+        <w:shd w:val="clear" w:color="auto" w:fill="F5F2F0"/>
+        <w:spacing w:line="300" w:lineRule="atLeast"/>
+        <w:rPr>
+          <w:rStyle w:val="HTML"/>
+          <w:rFonts w:ascii="Consolas" w:hAnsi="Consolas"/>
+          <w:color w:val="333333"/>
+          <w:sz w:val="23"/>
+          <w:szCs w:val="23"/>
+          <w:lang w:val="ru-RU"/>
+        </w:rPr>
+      </w:pPr>
+      <w:r>
+        <w:rPr>
+          <w:rStyle w:val="HTML"/>
+          <w:rFonts w:ascii="Consolas" w:hAnsi="Consolas"/>
+          <w:color w:val="333333"/>
+          <w:sz w:val="23"/>
+          <w:szCs w:val="23"/>
+        </w:rPr>
+        <w:t xml:space="preserve">  </w:t>
+      </w:r>
+      <w:proofErr w:type="gramStart"/>
+      <w:r>
+        <w:rPr>
+          <w:rStyle w:val="token"/>
+          <w:rFonts w:ascii="Consolas" w:hAnsi="Consolas"/>
+          <w:color w:val="0077AA"/>
+          <w:sz w:val="23"/>
+          <w:szCs w:val="23"/>
+        </w:rPr>
+        <w:t>case</w:t>
+      </w:r>
+      <w:proofErr w:type="gramEnd"/>
+      <w:r>
+        <w:rPr>
+          <w:rStyle w:val="HTML"/>
+          <w:rFonts w:ascii="Consolas" w:hAnsi="Consolas"/>
+          <w:color w:val="333333"/>
+          <w:sz w:val="23"/>
+          <w:szCs w:val="23"/>
+          <w:lang w:val="ru-RU"/>
+        </w:rPr>
+        <w:t xml:space="preserve"> </w:t>
+      </w:r>
+      <w:r>
+        <w:rPr>
+          <w:rStyle w:val="token"/>
+          <w:rFonts w:ascii="Consolas" w:hAnsi="Consolas"/>
+          <w:color w:val="990055"/>
+          <w:sz w:val="23"/>
+          <w:szCs w:val="23"/>
+          <w:lang w:val="ru-RU"/>
+        </w:rPr>
+        <w:t>2</w:t>
+      </w:r>
+      <w:r>
+        <w:rPr>
+          <w:rStyle w:val="token"/>
+          <w:rFonts w:ascii="Consolas" w:hAnsi="Consolas"/>
+          <w:color w:val="999999"/>
+          <w:sz w:val="23"/>
+          <w:szCs w:val="23"/>
+          <w:lang w:val="ru-RU"/>
+        </w:rPr>
+        <w:t>:</w:t>
+      </w:r>
+    </w:p>
+    <w:p>
+      <w:pPr>
+        <w:pStyle w:val="HTML0"/>
+        <w:shd w:val="clear" w:color="auto" w:fill="F5F2F0"/>
+        <w:spacing w:line="300" w:lineRule="atLeast"/>
+        <w:rPr>
+          <w:rStyle w:val="HTML"/>
+          <w:rFonts w:ascii="Consolas" w:hAnsi="Consolas"/>
+          <w:color w:val="333333"/>
+          <w:sz w:val="23"/>
+          <w:szCs w:val="23"/>
+          <w:lang w:val="ru-RU"/>
+        </w:rPr>
+      </w:pPr>
+      <w:r>
+        <w:rPr>
+          <w:rStyle w:val="HTML"/>
+          <w:rFonts w:ascii="Consolas" w:hAnsi="Consolas"/>
+          <w:color w:val="333333"/>
+          <w:sz w:val="23"/>
+          <w:szCs w:val="23"/>
+          <w:lang w:val="ru-RU"/>
+        </w:rPr>
+        <w:t xml:space="preserve">  </w:t>
+      </w:r>
+      <w:proofErr w:type="gramStart"/>
+      <w:r>
+        <w:rPr>
+          <w:rStyle w:val="token"/>
+          <w:rFonts w:ascii="Consolas" w:hAnsi="Consolas"/>
+          <w:color w:val="0077AA"/>
+          <w:sz w:val="23"/>
+          <w:szCs w:val="23"/>
+        </w:rPr>
+        <w:t>case</w:t>
+      </w:r>
+      <w:proofErr w:type="gramEnd"/>
+      <w:r>
+        <w:rPr>
+          <w:rStyle w:val="HTML"/>
+          <w:rFonts w:ascii="Consolas" w:hAnsi="Consolas"/>
+          <w:color w:val="333333"/>
+          <w:sz w:val="23"/>
+          <w:szCs w:val="23"/>
+          <w:lang w:val="ru-RU"/>
+        </w:rPr>
+        <w:t xml:space="preserve"> </w:t>
+      </w:r>
+      <w:r>
+        <w:rPr>
+          <w:rStyle w:val="token"/>
+          <w:rFonts w:ascii="Consolas" w:hAnsi="Consolas"/>
+          <w:color w:val="990055"/>
+          <w:sz w:val="23"/>
+          <w:szCs w:val="23"/>
+          <w:lang w:val="ru-RU"/>
+        </w:rPr>
+        <w:t>3</w:t>
+      </w:r>
+      <w:r>
+        <w:rPr>
+          <w:rStyle w:val="token"/>
+          <w:rFonts w:ascii="Consolas" w:hAnsi="Consolas"/>
+          <w:color w:val="999999"/>
+          <w:sz w:val="23"/>
+          <w:szCs w:val="23"/>
+          <w:lang w:val="ru-RU"/>
+        </w:rPr>
+        <w:t>:</w:t>
+      </w:r>
+    </w:p>
+    <w:p>
+      <w:pPr>
+        <w:pStyle w:val="HTML0"/>
+        <w:shd w:val="clear" w:color="auto" w:fill="F5F2F0"/>
+        <w:spacing w:line="300" w:lineRule="atLeast"/>
+        <w:rPr>
+          <w:rStyle w:val="HTML"/>
+          <w:rFonts w:ascii="Consolas" w:hAnsi="Consolas"/>
+          <w:color w:val="333333"/>
+          <w:sz w:val="23"/>
+          <w:szCs w:val="23"/>
+          <w:lang w:val="ru-RU"/>
+        </w:rPr>
+      </w:pPr>
+      <w:r>
+        <w:rPr>
+          <w:rStyle w:val="HTML"/>
+          <w:rFonts w:ascii="Consolas" w:hAnsi="Consolas"/>
+          <w:color w:val="333333"/>
+          <w:sz w:val="23"/>
+          <w:szCs w:val="23"/>
+          <w:lang w:val="ru-RU"/>
+        </w:rPr>
+        <w:t xml:space="preserve">    </w:t>
+      </w:r>
+      <w:proofErr w:type="gramStart"/>
+      <w:r>
+        <w:rPr>
+          <w:rStyle w:val="token"/>
+          <w:rFonts w:ascii="Consolas" w:hAnsi="Consolas"/>
+          <w:color w:val="333333"/>
+          <w:sz w:val="23"/>
+          <w:szCs w:val="23"/>
+        </w:rPr>
+        <w:t>alert</w:t>
+      </w:r>
+      <w:r>
+        <w:rPr>
+          <w:rStyle w:val="token"/>
+          <w:rFonts w:ascii="Consolas" w:hAnsi="Consolas"/>
+          <w:color w:val="999999"/>
+          <w:sz w:val="23"/>
+          <w:szCs w:val="23"/>
+          <w:lang w:val="ru-RU"/>
+        </w:rPr>
+        <w:t>(</w:t>
+      </w:r>
+      <w:proofErr w:type="gramEnd"/>
+      <w:r>
+        <w:rPr>
+          <w:rStyle w:val="token"/>
+          <w:rFonts w:ascii="Consolas" w:hAnsi="Consolas"/>
+          <w:color w:val="669900"/>
+          <w:sz w:val="23"/>
+          <w:szCs w:val="23"/>
+          <w:lang w:val="ru-RU"/>
+        </w:rPr>
+        <w:t>'Вы ввели число 2, а может и 3'</w:t>
+      </w:r>
+      <w:r>
+        <w:rPr>
+          <w:rStyle w:val="token"/>
+          <w:rFonts w:ascii="Consolas" w:hAnsi="Consolas"/>
+          <w:color w:val="999999"/>
+          <w:sz w:val="23"/>
+          <w:szCs w:val="23"/>
+          <w:lang w:val="ru-RU"/>
+        </w:rPr>
+        <w:t>);</w:t>
+      </w:r>
+    </w:p>
+    <w:p>
+      <w:pPr>
+        <w:pStyle w:val="HTML0"/>
+        <w:shd w:val="clear" w:color="auto" w:fill="F5F2F0"/>
+        <w:spacing w:line="300" w:lineRule="atLeast"/>
+        <w:rPr>
+          <w:rStyle w:val="HTML"/>
+          <w:rFonts w:ascii="Consolas" w:hAnsi="Consolas"/>
+          <w:color w:val="333333"/>
+          <w:sz w:val="23"/>
+          <w:szCs w:val="23"/>
+        </w:rPr>
+      </w:pPr>
+      <w:r>
+        <w:rPr>
+          <w:rStyle w:val="a6"/>
+          <w:rFonts w:ascii="Consolas" w:eastAsiaTheme="majorEastAsia" w:hAnsi="Consolas"/>
+          <w:i w:val="0"/>
+          <w:iCs w:val="0"/>
+          <w:color w:val="333333"/>
+          <w:sz w:val="23"/>
+          <w:szCs w:val="23"/>
+          <w:shd w:val="clear" w:color="auto" w:fill="F5E7C6"/>
+          <w:lang w:val="ru-RU"/>
+        </w:rPr>
+        <w:t xml:space="preserve">    </w:t>
+      </w:r>
+      <w:proofErr w:type="gramStart"/>
+      <w:r>
+        <w:rPr>
+          <w:rStyle w:val="token"/>
+          <w:rFonts w:ascii="Consolas" w:hAnsi="Consolas"/>
+          <w:color w:val="0077AA"/>
+          <w:sz w:val="23"/>
+          <w:szCs w:val="23"/>
+          <w:shd w:val="clear" w:color="auto" w:fill="F5E7C6"/>
+        </w:rPr>
+        <w:t>break</w:t>
+      </w:r>
+      <w:proofErr w:type="gramEnd"/>
+      <w:r>
+        <w:rPr>
+          <w:rStyle w:val="token"/>
+          <w:rFonts w:ascii="Consolas" w:hAnsi="Consolas"/>
+          <w:color w:val="999999"/>
+          <w:sz w:val="23"/>
+          <w:szCs w:val="23"/>
+          <w:shd w:val="clear" w:color="auto" w:fill="F5E7C6"/>
+        </w:rPr>
+        <w:t>;</w:t>
+      </w:r>
+    </w:p>
+    <w:p>
+      <w:pPr>
+        <w:pStyle w:val="HTML0"/>
+        <w:shd w:val="clear" w:color="auto" w:fill="F5F2F0"/>
+        <w:spacing w:line="300" w:lineRule="atLeast"/>
+        <w:rPr>
+          <w:rFonts w:ascii="Consolas" w:hAnsi="Consolas"/>
+          <w:color w:val="333333"/>
+          <w:sz w:val="23"/>
+          <w:szCs w:val="23"/>
+        </w:rPr>
+      </w:pPr>
+      <w:r>
+        <w:rPr>
+          <w:rStyle w:val="token"/>
+          <w:rFonts w:ascii="Consolas" w:hAnsi="Consolas"/>
+          <w:color w:val="999999"/>
+          <w:sz w:val="23"/>
+          <w:szCs w:val="23"/>
+        </w:rPr>
+        <w:t>}</w:t>
+      </w:r>
     </w:p>
     <w:p>
       <w:pPr>
@@ -44591,9 +48763,9 @@
     </w:lvl>
   </w:abstractNum>
   <w:abstractNum w:abstractNumId="10">
-    <w:nsid w:val="3D2A3AF5"/>
+    <w:nsid w:val="35F10A3E"/>
     <w:multiLevelType w:val="multilevel"/>
-    <w:tmpl w:val="0960FA96"/>
+    <w:tmpl w:val="20B05ABA"/>
     <w:lvl w:ilvl="0">
       <w:start w:val="1"/>
       <w:numFmt w:val="bullet"/>
@@ -44740,9 +48912,9 @@
     </w:lvl>
   </w:abstractNum>
   <w:abstractNum w:abstractNumId="11">
-    <w:nsid w:val="3D925AE8"/>
+    <w:nsid w:val="3D2A3AF5"/>
     <w:multiLevelType w:val="multilevel"/>
-    <w:tmpl w:val="7FE4CEF6"/>
+    <w:tmpl w:val="0960FA96"/>
     <w:lvl w:ilvl="0">
       <w:start w:val="1"/>
       <w:numFmt w:val="bullet"/>
@@ -44889,9 +49061,9 @@
     </w:lvl>
   </w:abstractNum>
   <w:abstractNum w:abstractNumId="12">
-    <w:nsid w:val="412D2AFC"/>
+    <w:nsid w:val="3D925AE8"/>
     <w:multiLevelType w:val="multilevel"/>
-    <w:tmpl w:val="A2D40A40"/>
+    <w:tmpl w:val="7FE4CEF6"/>
     <w:lvl w:ilvl="0">
       <w:start w:val="1"/>
       <w:numFmt w:val="bullet"/>
@@ -45038,9 +49210,9 @@
     </w:lvl>
   </w:abstractNum>
   <w:abstractNum w:abstractNumId="13">
-    <w:nsid w:val="4E4B62D3"/>
+    <w:nsid w:val="412D2AFC"/>
     <w:multiLevelType w:val="multilevel"/>
-    <w:tmpl w:val="005AC81E"/>
+    <w:tmpl w:val="A2D40A40"/>
     <w:lvl w:ilvl="0">
       <w:start w:val="1"/>
       <w:numFmt w:val="bullet"/>
@@ -45187,9 +49359,9 @@
     </w:lvl>
   </w:abstractNum>
   <w:abstractNum w:abstractNumId="14">
-    <w:nsid w:val="639E6112"/>
+    <w:nsid w:val="4E4B62D3"/>
     <w:multiLevelType w:val="multilevel"/>
-    <w:tmpl w:val="81A64C18"/>
+    <w:tmpl w:val="005AC81E"/>
     <w:lvl w:ilvl="0">
       <w:start w:val="1"/>
       <w:numFmt w:val="bullet"/>
@@ -45336,235 +49508,9 @@
     </w:lvl>
   </w:abstractNum>
   <w:abstractNum w:abstractNumId="15">
-    <w:nsid w:val="63B85E9F"/>
+    <w:nsid w:val="639E6112"/>
     <w:multiLevelType w:val="multilevel"/>
-    <w:tmpl w:val="9B22DADE"/>
-    <w:lvl w:ilvl="0">
-      <w:start w:val="1"/>
-      <w:numFmt w:val="decimal"/>
-      <w:lvlText w:val="%1."/>
-      <w:lvlJc w:val="left"/>
-      <w:pPr>
-        <w:tabs>
-          <w:tab w:val="num" w:pos="720"/>
-        </w:tabs>
-        <w:ind w:left="720" w:hanging="360"/>
-      </w:pPr>
-    </w:lvl>
-    <w:lvl w:ilvl="1" w:tentative="1">
-      <w:start w:val="1"/>
-      <w:numFmt w:val="decimal"/>
-      <w:lvlText w:val="%2."/>
-      <w:lvlJc w:val="left"/>
-      <w:pPr>
-        <w:tabs>
-          <w:tab w:val="num" w:pos="1440"/>
-        </w:tabs>
-        <w:ind w:left="1440" w:hanging="360"/>
-      </w:pPr>
-    </w:lvl>
-    <w:lvl w:ilvl="2" w:tentative="1">
-      <w:start w:val="1"/>
-      <w:numFmt w:val="decimal"/>
-      <w:lvlText w:val="%3."/>
-      <w:lvlJc w:val="left"/>
-      <w:pPr>
-        <w:tabs>
-          <w:tab w:val="num" w:pos="2160"/>
-        </w:tabs>
-        <w:ind w:left="2160" w:hanging="360"/>
-      </w:pPr>
-    </w:lvl>
-    <w:lvl w:ilvl="3" w:tentative="1">
-      <w:start w:val="1"/>
-      <w:numFmt w:val="decimal"/>
-      <w:lvlText w:val="%4."/>
-      <w:lvlJc w:val="left"/>
-      <w:pPr>
-        <w:tabs>
-          <w:tab w:val="num" w:pos="2880"/>
-        </w:tabs>
-        <w:ind w:left="2880" w:hanging="360"/>
-      </w:pPr>
-    </w:lvl>
-    <w:lvl w:ilvl="4" w:tentative="1">
-      <w:start w:val="1"/>
-      <w:numFmt w:val="decimal"/>
-      <w:lvlText w:val="%5."/>
-      <w:lvlJc w:val="left"/>
-      <w:pPr>
-        <w:tabs>
-          <w:tab w:val="num" w:pos="3600"/>
-        </w:tabs>
-        <w:ind w:left="3600" w:hanging="360"/>
-      </w:pPr>
-    </w:lvl>
-    <w:lvl w:ilvl="5" w:tentative="1">
-      <w:start w:val="1"/>
-      <w:numFmt w:val="decimal"/>
-      <w:lvlText w:val="%6."/>
-      <w:lvlJc w:val="left"/>
-      <w:pPr>
-        <w:tabs>
-          <w:tab w:val="num" w:pos="4320"/>
-        </w:tabs>
-        <w:ind w:left="4320" w:hanging="360"/>
-      </w:pPr>
-    </w:lvl>
-    <w:lvl w:ilvl="6" w:tentative="1">
-      <w:start w:val="1"/>
-      <w:numFmt w:val="decimal"/>
-      <w:lvlText w:val="%7."/>
-      <w:lvlJc w:val="left"/>
-      <w:pPr>
-        <w:tabs>
-          <w:tab w:val="num" w:pos="5040"/>
-        </w:tabs>
-        <w:ind w:left="5040" w:hanging="360"/>
-      </w:pPr>
-    </w:lvl>
-    <w:lvl w:ilvl="7" w:tentative="1">
-      <w:start w:val="1"/>
-      <w:numFmt w:val="decimal"/>
-      <w:lvlText w:val="%8."/>
-      <w:lvlJc w:val="left"/>
-      <w:pPr>
-        <w:tabs>
-          <w:tab w:val="num" w:pos="5760"/>
-        </w:tabs>
-        <w:ind w:left="5760" w:hanging="360"/>
-      </w:pPr>
-    </w:lvl>
-    <w:lvl w:ilvl="8" w:tentative="1">
-      <w:start w:val="1"/>
-      <w:numFmt w:val="decimal"/>
-      <w:lvlText w:val="%9."/>
-      <w:lvlJc w:val="left"/>
-      <w:pPr>
-        <w:tabs>
-          <w:tab w:val="num" w:pos="6480"/>
-        </w:tabs>
-        <w:ind w:left="6480" w:hanging="360"/>
-      </w:pPr>
-    </w:lvl>
-  </w:abstractNum>
-  <w:abstractNum w:abstractNumId="16">
-    <w:nsid w:val="651A6154"/>
-    <w:multiLevelType w:val="multilevel"/>
-    <w:tmpl w:val="229E7FA2"/>
-    <w:lvl w:ilvl="0">
-      <w:start w:val="1"/>
-      <w:numFmt w:val="decimal"/>
-      <w:lvlText w:val="%1."/>
-      <w:lvlJc w:val="left"/>
-      <w:pPr>
-        <w:tabs>
-          <w:tab w:val="num" w:pos="720"/>
-        </w:tabs>
-        <w:ind w:left="720" w:hanging="360"/>
-      </w:pPr>
-    </w:lvl>
-    <w:lvl w:ilvl="1" w:tentative="1">
-      <w:start w:val="1"/>
-      <w:numFmt w:val="decimal"/>
-      <w:lvlText w:val="%2."/>
-      <w:lvlJc w:val="left"/>
-      <w:pPr>
-        <w:tabs>
-          <w:tab w:val="num" w:pos="1440"/>
-        </w:tabs>
-        <w:ind w:left="1440" w:hanging="360"/>
-      </w:pPr>
-    </w:lvl>
-    <w:lvl w:ilvl="2" w:tentative="1">
-      <w:start w:val="1"/>
-      <w:numFmt w:val="decimal"/>
-      <w:lvlText w:val="%3."/>
-      <w:lvlJc w:val="left"/>
-      <w:pPr>
-        <w:tabs>
-          <w:tab w:val="num" w:pos="2160"/>
-        </w:tabs>
-        <w:ind w:left="2160" w:hanging="360"/>
-      </w:pPr>
-    </w:lvl>
-    <w:lvl w:ilvl="3" w:tentative="1">
-      <w:start w:val="1"/>
-      <w:numFmt w:val="decimal"/>
-      <w:lvlText w:val="%4."/>
-      <w:lvlJc w:val="left"/>
-      <w:pPr>
-        <w:tabs>
-          <w:tab w:val="num" w:pos="2880"/>
-        </w:tabs>
-        <w:ind w:left="2880" w:hanging="360"/>
-      </w:pPr>
-    </w:lvl>
-    <w:lvl w:ilvl="4" w:tentative="1">
-      <w:start w:val="1"/>
-      <w:numFmt w:val="decimal"/>
-      <w:lvlText w:val="%5."/>
-      <w:lvlJc w:val="left"/>
-      <w:pPr>
-        <w:tabs>
-          <w:tab w:val="num" w:pos="3600"/>
-        </w:tabs>
-        <w:ind w:left="3600" w:hanging="360"/>
-      </w:pPr>
-    </w:lvl>
-    <w:lvl w:ilvl="5" w:tentative="1">
-      <w:start w:val="1"/>
-      <w:numFmt w:val="decimal"/>
-      <w:lvlText w:val="%6."/>
-      <w:lvlJc w:val="left"/>
-      <w:pPr>
-        <w:tabs>
-          <w:tab w:val="num" w:pos="4320"/>
-        </w:tabs>
-        <w:ind w:left="4320" w:hanging="360"/>
-      </w:pPr>
-    </w:lvl>
-    <w:lvl w:ilvl="6" w:tentative="1">
-      <w:start w:val="1"/>
-      <w:numFmt w:val="decimal"/>
-      <w:lvlText w:val="%7."/>
-      <w:lvlJc w:val="left"/>
-      <w:pPr>
-        <w:tabs>
-          <w:tab w:val="num" w:pos="5040"/>
-        </w:tabs>
-        <w:ind w:left="5040" w:hanging="360"/>
-      </w:pPr>
-    </w:lvl>
-    <w:lvl w:ilvl="7" w:tentative="1">
-      <w:start w:val="1"/>
-      <w:numFmt w:val="decimal"/>
-      <w:lvlText w:val="%8."/>
-      <w:lvlJc w:val="left"/>
-      <w:pPr>
-        <w:tabs>
-          <w:tab w:val="num" w:pos="5760"/>
-        </w:tabs>
-        <w:ind w:left="5760" w:hanging="360"/>
-      </w:pPr>
-    </w:lvl>
-    <w:lvl w:ilvl="8" w:tentative="1">
-      <w:start w:val="1"/>
-      <w:numFmt w:val="decimal"/>
-      <w:lvlText w:val="%9."/>
-      <w:lvlJc w:val="left"/>
-      <w:pPr>
-        <w:tabs>
-          <w:tab w:val="num" w:pos="6480"/>
-        </w:tabs>
-        <w:ind w:left="6480" w:hanging="360"/>
-      </w:pPr>
-    </w:lvl>
-  </w:abstractNum>
-  <w:abstractNum w:abstractNumId="17">
-    <w:nsid w:val="6DF77CDF"/>
-    <w:multiLevelType w:val="multilevel"/>
-    <w:tmpl w:val="97C6366C"/>
+    <w:tmpl w:val="81A64C18"/>
     <w:lvl w:ilvl="0">
       <w:start w:val="1"/>
       <w:numFmt w:val="bullet"/>
@@ -45710,10 +49656,10 @@
       </w:rPr>
     </w:lvl>
   </w:abstractNum>
-  <w:abstractNum w:abstractNumId="18">
-    <w:nsid w:val="73CC2239"/>
+  <w:abstractNum w:abstractNumId="16">
+    <w:nsid w:val="63B85E9F"/>
     <w:multiLevelType w:val="multilevel"/>
-    <w:tmpl w:val="5E043C88"/>
+    <w:tmpl w:val="9B22DADE"/>
     <w:lvl w:ilvl="0">
       <w:start w:val="1"/>
       <w:numFmt w:val="decimal"/>
@@ -45823,10 +49769,10 @@
       </w:pPr>
     </w:lvl>
   </w:abstractNum>
-  <w:abstractNum w:abstractNumId="19">
-    <w:nsid w:val="770E1354"/>
+  <w:abstractNum w:abstractNumId="17">
+    <w:nsid w:val="651A6154"/>
     <w:multiLevelType w:val="multilevel"/>
-    <w:tmpl w:val="7F787B62"/>
+    <w:tmpl w:val="229E7FA2"/>
     <w:lvl w:ilvl="0">
       <w:start w:val="1"/>
       <w:numFmt w:val="decimal"/>
@@ -45936,10 +49882,10 @@
       </w:pPr>
     </w:lvl>
   </w:abstractNum>
-  <w:abstractNum w:abstractNumId="20">
-    <w:nsid w:val="7AE337AA"/>
+  <w:abstractNum w:abstractNumId="18">
+    <w:nsid w:val="6DF77CDF"/>
     <w:multiLevelType w:val="multilevel"/>
-    <w:tmpl w:val="41A00A84"/>
+    <w:tmpl w:val="97C6366C"/>
     <w:lvl w:ilvl="0">
       <w:start w:val="1"/>
       <w:numFmt w:val="bullet"/>
@@ -46085,7 +50031,382 @@
       </w:rPr>
     </w:lvl>
   </w:abstractNum>
+  <w:abstractNum w:abstractNumId="19">
+    <w:nsid w:val="73CC2239"/>
+    <w:multiLevelType w:val="multilevel"/>
+    <w:tmpl w:val="5E043C88"/>
+    <w:lvl w:ilvl="0">
+      <w:start w:val="1"/>
+      <w:numFmt w:val="decimal"/>
+      <w:lvlText w:val="%1."/>
+      <w:lvlJc w:val="left"/>
+      <w:pPr>
+        <w:tabs>
+          <w:tab w:val="num" w:pos="720"/>
+        </w:tabs>
+        <w:ind w:left="720" w:hanging="360"/>
+      </w:pPr>
+    </w:lvl>
+    <w:lvl w:ilvl="1" w:tentative="1">
+      <w:start w:val="1"/>
+      <w:numFmt w:val="decimal"/>
+      <w:lvlText w:val="%2."/>
+      <w:lvlJc w:val="left"/>
+      <w:pPr>
+        <w:tabs>
+          <w:tab w:val="num" w:pos="1440"/>
+        </w:tabs>
+        <w:ind w:left="1440" w:hanging="360"/>
+      </w:pPr>
+    </w:lvl>
+    <w:lvl w:ilvl="2" w:tentative="1">
+      <w:start w:val="1"/>
+      <w:numFmt w:val="decimal"/>
+      <w:lvlText w:val="%3."/>
+      <w:lvlJc w:val="left"/>
+      <w:pPr>
+        <w:tabs>
+          <w:tab w:val="num" w:pos="2160"/>
+        </w:tabs>
+        <w:ind w:left="2160" w:hanging="360"/>
+      </w:pPr>
+    </w:lvl>
+    <w:lvl w:ilvl="3" w:tentative="1">
+      <w:start w:val="1"/>
+      <w:numFmt w:val="decimal"/>
+      <w:lvlText w:val="%4."/>
+      <w:lvlJc w:val="left"/>
+      <w:pPr>
+        <w:tabs>
+          <w:tab w:val="num" w:pos="2880"/>
+        </w:tabs>
+        <w:ind w:left="2880" w:hanging="360"/>
+      </w:pPr>
+    </w:lvl>
+    <w:lvl w:ilvl="4" w:tentative="1">
+      <w:start w:val="1"/>
+      <w:numFmt w:val="decimal"/>
+      <w:lvlText w:val="%5."/>
+      <w:lvlJc w:val="left"/>
+      <w:pPr>
+        <w:tabs>
+          <w:tab w:val="num" w:pos="3600"/>
+        </w:tabs>
+        <w:ind w:left="3600" w:hanging="360"/>
+      </w:pPr>
+    </w:lvl>
+    <w:lvl w:ilvl="5" w:tentative="1">
+      <w:start w:val="1"/>
+      <w:numFmt w:val="decimal"/>
+      <w:lvlText w:val="%6."/>
+      <w:lvlJc w:val="left"/>
+      <w:pPr>
+        <w:tabs>
+          <w:tab w:val="num" w:pos="4320"/>
+        </w:tabs>
+        <w:ind w:left="4320" w:hanging="360"/>
+      </w:pPr>
+    </w:lvl>
+    <w:lvl w:ilvl="6" w:tentative="1">
+      <w:start w:val="1"/>
+      <w:numFmt w:val="decimal"/>
+      <w:lvlText w:val="%7."/>
+      <w:lvlJc w:val="left"/>
+      <w:pPr>
+        <w:tabs>
+          <w:tab w:val="num" w:pos="5040"/>
+        </w:tabs>
+        <w:ind w:left="5040" w:hanging="360"/>
+      </w:pPr>
+    </w:lvl>
+    <w:lvl w:ilvl="7" w:tentative="1">
+      <w:start w:val="1"/>
+      <w:numFmt w:val="decimal"/>
+      <w:lvlText w:val="%8."/>
+      <w:lvlJc w:val="left"/>
+      <w:pPr>
+        <w:tabs>
+          <w:tab w:val="num" w:pos="5760"/>
+        </w:tabs>
+        <w:ind w:left="5760" w:hanging="360"/>
+      </w:pPr>
+    </w:lvl>
+    <w:lvl w:ilvl="8" w:tentative="1">
+      <w:start w:val="1"/>
+      <w:numFmt w:val="decimal"/>
+      <w:lvlText w:val="%9."/>
+      <w:lvlJc w:val="left"/>
+      <w:pPr>
+        <w:tabs>
+          <w:tab w:val="num" w:pos="6480"/>
+        </w:tabs>
+        <w:ind w:left="6480" w:hanging="360"/>
+      </w:pPr>
+    </w:lvl>
+  </w:abstractNum>
+  <w:abstractNum w:abstractNumId="20">
+    <w:nsid w:val="770E1354"/>
+    <w:multiLevelType w:val="multilevel"/>
+    <w:tmpl w:val="7F787B62"/>
+    <w:lvl w:ilvl="0">
+      <w:start w:val="1"/>
+      <w:numFmt w:val="decimal"/>
+      <w:lvlText w:val="%1."/>
+      <w:lvlJc w:val="left"/>
+      <w:pPr>
+        <w:tabs>
+          <w:tab w:val="num" w:pos="720"/>
+        </w:tabs>
+        <w:ind w:left="720" w:hanging="360"/>
+      </w:pPr>
+    </w:lvl>
+    <w:lvl w:ilvl="1" w:tentative="1">
+      <w:start w:val="1"/>
+      <w:numFmt w:val="decimal"/>
+      <w:lvlText w:val="%2."/>
+      <w:lvlJc w:val="left"/>
+      <w:pPr>
+        <w:tabs>
+          <w:tab w:val="num" w:pos="1440"/>
+        </w:tabs>
+        <w:ind w:left="1440" w:hanging="360"/>
+      </w:pPr>
+    </w:lvl>
+    <w:lvl w:ilvl="2" w:tentative="1">
+      <w:start w:val="1"/>
+      <w:numFmt w:val="decimal"/>
+      <w:lvlText w:val="%3."/>
+      <w:lvlJc w:val="left"/>
+      <w:pPr>
+        <w:tabs>
+          <w:tab w:val="num" w:pos="2160"/>
+        </w:tabs>
+        <w:ind w:left="2160" w:hanging="360"/>
+      </w:pPr>
+    </w:lvl>
+    <w:lvl w:ilvl="3" w:tentative="1">
+      <w:start w:val="1"/>
+      <w:numFmt w:val="decimal"/>
+      <w:lvlText w:val="%4."/>
+      <w:lvlJc w:val="left"/>
+      <w:pPr>
+        <w:tabs>
+          <w:tab w:val="num" w:pos="2880"/>
+        </w:tabs>
+        <w:ind w:left="2880" w:hanging="360"/>
+      </w:pPr>
+    </w:lvl>
+    <w:lvl w:ilvl="4" w:tentative="1">
+      <w:start w:val="1"/>
+      <w:numFmt w:val="decimal"/>
+      <w:lvlText w:val="%5."/>
+      <w:lvlJc w:val="left"/>
+      <w:pPr>
+        <w:tabs>
+          <w:tab w:val="num" w:pos="3600"/>
+        </w:tabs>
+        <w:ind w:left="3600" w:hanging="360"/>
+      </w:pPr>
+    </w:lvl>
+    <w:lvl w:ilvl="5" w:tentative="1">
+      <w:start w:val="1"/>
+      <w:numFmt w:val="decimal"/>
+      <w:lvlText w:val="%6."/>
+      <w:lvlJc w:val="left"/>
+      <w:pPr>
+        <w:tabs>
+          <w:tab w:val="num" w:pos="4320"/>
+        </w:tabs>
+        <w:ind w:left="4320" w:hanging="360"/>
+      </w:pPr>
+    </w:lvl>
+    <w:lvl w:ilvl="6" w:tentative="1">
+      <w:start w:val="1"/>
+      <w:numFmt w:val="decimal"/>
+      <w:lvlText w:val="%7."/>
+      <w:lvlJc w:val="left"/>
+      <w:pPr>
+        <w:tabs>
+          <w:tab w:val="num" w:pos="5040"/>
+        </w:tabs>
+        <w:ind w:left="5040" w:hanging="360"/>
+      </w:pPr>
+    </w:lvl>
+    <w:lvl w:ilvl="7" w:tentative="1">
+      <w:start w:val="1"/>
+      <w:numFmt w:val="decimal"/>
+      <w:lvlText w:val="%8."/>
+      <w:lvlJc w:val="left"/>
+      <w:pPr>
+        <w:tabs>
+          <w:tab w:val="num" w:pos="5760"/>
+        </w:tabs>
+        <w:ind w:left="5760" w:hanging="360"/>
+      </w:pPr>
+    </w:lvl>
+    <w:lvl w:ilvl="8" w:tentative="1">
+      <w:start w:val="1"/>
+      <w:numFmt w:val="decimal"/>
+      <w:lvlText w:val="%9."/>
+      <w:lvlJc w:val="left"/>
+      <w:pPr>
+        <w:tabs>
+          <w:tab w:val="num" w:pos="6480"/>
+        </w:tabs>
+        <w:ind w:left="6480" w:hanging="360"/>
+      </w:pPr>
+    </w:lvl>
+  </w:abstractNum>
   <w:abstractNum w:abstractNumId="21">
+    <w:nsid w:val="7AE337AA"/>
+    <w:multiLevelType w:val="multilevel"/>
+    <w:tmpl w:val="41A00A84"/>
+    <w:lvl w:ilvl="0">
+      <w:start w:val="1"/>
+      <w:numFmt w:val="bullet"/>
+      <w:lvlText w:val=""/>
+      <w:lvlJc w:val="left"/>
+      <w:pPr>
+        <w:tabs>
+          <w:tab w:val="num" w:pos="720"/>
+        </w:tabs>
+        <w:ind w:left="720" w:hanging="360"/>
+      </w:pPr>
+      <w:rPr>
+        <w:rFonts w:ascii="Symbol" w:hAnsi="Symbol" w:hint="default"/>
+        <w:sz w:val="20"/>
+      </w:rPr>
+    </w:lvl>
+    <w:lvl w:ilvl="1" w:tentative="1">
+      <w:start w:val="1"/>
+      <w:numFmt w:val="bullet"/>
+      <w:lvlText w:val="o"/>
+      <w:lvlJc w:val="left"/>
+      <w:pPr>
+        <w:tabs>
+          <w:tab w:val="num" w:pos="1440"/>
+        </w:tabs>
+        <w:ind w:left="1440" w:hanging="360"/>
+      </w:pPr>
+      <w:rPr>
+        <w:rFonts w:ascii="Courier New" w:hAnsi="Courier New" w:hint="default"/>
+        <w:sz w:val="20"/>
+      </w:rPr>
+    </w:lvl>
+    <w:lvl w:ilvl="2" w:tentative="1">
+      <w:start w:val="1"/>
+      <w:numFmt w:val="bullet"/>
+      <w:lvlText w:val=""/>
+      <w:lvlJc w:val="left"/>
+      <w:pPr>
+        <w:tabs>
+          <w:tab w:val="num" w:pos="2160"/>
+        </w:tabs>
+        <w:ind w:left="2160" w:hanging="360"/>
+      </w:pPr>
+      <w:rPr>
+        <w:rFonts w:ascii="Wingdings" w:hAnsi="Wingdings" w:hint="default"/>
+        <w:sz w:val="20"/>
+      </w:rPr>
+    </w:lvl>
+    <w:lvl w:ilvl="3" w:tentative="1">
+      <w:start w:val="1"/>
+      <w:numFmt w:val="bullet"/>
+      <w:lvlText w:val=""/>
+      <w:lvlJc w:val="left"/>
+      <w:pPr>
+        <w:tabs>
+          <w:tab w:val="num" w:pos="2880"/>
+        </w:tabs>
+        <w:ind w:left="2880" w:hanging="360"/>
+      </w:pPr>
+      <w:rPr>
+        <w:rFonts w:ascii="Wingdings" w:hAnsi="Wingdings" w:hint="default"/>
+        <w:sz w:val="20"/>
+      </w:rPr>
+    </w:lvl>
+    <w:lvl w:ilvl="4" w:tentative="1">
+      <w:start w:val="1"/>
+      <w:numFmt w:val="bullet"/>
+      <w:lvlText w:val=""/>
+      <w:lvlJc w:val="left"/>
+      <w:pPr>
+        <w:tabs>
+          <w:tab w:val="num" w:pos="3600"/>
+        </w:tabs>
+        <w:ind w:left="3600" w:hanging="360"/>
+      </w:pPr>
+      <w:rPr>
+        <w:rFonts w:ascii="Wingdings" w:hAnsi="Wingdings" w:hint="default"/>
+        <w:sz w:val="20"/>
+      </w:rPr>
+    </w:lvl>
+    <w:lvl w:ilvl="5" w:tentative="1">
+      <w:start w:val="1"/>
+      <w:numFmt w:val="bullet"/>
+      <w:lvlText w:val=""/>
+      <w:lvlJc w:val="left"/>
+      <w:pPr>
+        <w:tabs>
+          <w:tab w:val="num" w:pos="4320"/>
+        </w:tabs>
+        <w:ind w:left="4320" w:hanging="360"/>
+      </w:pPr>
+      <w:rPr>
+        <w:rFonts w:ascii="Wingdings" w:hAnsi="Wingdings" w:hint="default"/>
+        <w:sz w:val="20"/>
+      </w:rPr>
+    </w:lvl>
+    <w:lvl w:ilvl="6" w:tentative="1">
+      <w:start w:val="1"/>
+      <w:numFmt w:val="bullet"/>
+      <w:lvlText w:val=""/>
+      <w:lvlJc w:val="left"/>
+      <w:pPr>
+        <w:tabs>
+          <w:tab w:val="num" w:pos="5040"/>
+        </w:tabs>
+        <w:ind w:left="5040" w:hanging="360"/>
+      </w:pPr>
+      <w:rPr>
+        <w:rFonts w:ascii="Wingdings" w:hAnsi="Wingdings" w:hint="default"/>
+        <w:sz w:val="20"/>
+      </w:rPr>
+    </w:lvl>
+    <w:lvl w:ilvl="7" w:tentative="1">
+      <w:start w:val="1"/>
+      <w:numFmt w:val="bullet"/>
+      <w:lvlText w:val=""/>
+      <w:lvlJc w:val="left"/>
+      <w:pPr>
+        <w:tabs>
+          <w:tab w:val="num" w:pos="5760"/>
+        </w:tabs>
+        <w:ind w:left="5760" w:hanging="360"/>
+      </w:pPr>
+      <w:rPr>
+        <w:rFonts w:ascii="Wingdings" w:hAnsi="Wingdings" w:hint="default"/>
+        <w:sz w:val="20"/>
+      </w:rPr>
+    </w:lvl>
+    <w:lvl w:ilvl="8" w:tentative="1">
+      <w:start w:val="1"/>
+      <w:numFmt w:val="bullet"/>
+      <w:lvlText w:val=""/>
+      <w:lvlJc w:val="left"/>
+      <w:pPr>
+        <w:tabs>
+          <w:tab w:val="num" w:pos="6480"/>
+        </w:tabs>
+        <w:ind w:left="6480" w:hanging="360"/>
+      </w:pPr>
+      <w:rPr>
+        <w:rFonts w:ascii="Wingdings" w:hAnsi="Wingdings" w:hint="default"/>
+        <w:sz w:val="20"/>
+      </w:rPr>
+    </w:lvl>
+  </w:abstractNum>
+  <w:abstractNum w:abstractNumId="22">
     <w:nsid w:val="7C02297D"/>
     <w:multiLevelType w:val="multilevel"/>
     <w:tmpl w:val="960A6B8C"/>
@@ -46198,7 +50519,7 @@
       </w:pPr>
     </w:lvl>
   </w:abstractNum>
-  <w:abstractNum w:abstractNumId="22">
+  <w:abstractNum w:abstractNumId="23">
     <w:nsid w:val="7CBD2351"/>
     <w:multiLevelType w:val="multilevel"/>
     <w:tmpl w:val="3F145CFE"/>
@@ -46312,25 +50633,25 @@
     </w:lvl>
   </w:abstractNum>
   <w:num w:numId="1">
-    <w:abstractNumId w:val="11"/>
+    <w:abstractNumId w:val="12"/>
   </w:num>
   <w:num w:numId="2">
-    <w:abstractNumId w:val="15"/>
+    <w:abstractNumId w:val="16"/>
   </w:num>
   <w:num w:numId="3">
     <w:abstractNumId w:val="8"/>
   </w:num>
   <w:num w:numId="4">
-    <w:abstractNumId w:val="16"/>
+    <w:abstractNumId w:val="17"/>
   </w:num>
   <w:num w:numId="5">
-    <w:abstractNumId w:val="22"/>
+    <w:abstractNumId w:val="23"/>
   </w:num>
   <w:num w:numId="6">
-    <w:abstractNumId w:val="14"/>
+    <w:abstractNumId w:val="15"/>
   </w:num>
   <w:num w:numId="7">
-    <w:abstractNumId w:val="13"/>
+    <w:abstractNumId w:val="14"/>
   </w:num>
   <w:num w:numId="8">
     <w:abstractNumId w:val="5"/>
@@ -46342,10 +50663,10 @@
     <w:abstractNumId w:val="4"/>
   </w:num>
   <w:num w:numId="11">
-    <w:abstractNumId w:val="20"/>
+    <w:abstractNumId w:val="21"/>
   </w:num>
   <w:num w:numId="12">
-    <w:abstractNumId w:val="17"/>
+    <w:abstractNumId w:val="18"/>
   </w:num>
   <w:num w:numId="13">
     <w:abstractNumId w:val="6"/>
@@ -46354,22 +50675,22 @@
     <w:abstractNumId w:val="2"/>
   </w:num>
   <w:num w:numId="15">
-    <w:abstractNumId w:val="12"/>
+    <w:abstractNumId w:val="13"/>
   </w:num>
   <w:num w:numId="16">
-    <w:abstractNumId w:val="21"/>
+    <w:abstractNumId w:val="22"/>
   </w:num>
   <w:num w:numId="17">
     <w:abstractNumId w:val="0"/>
   </w:num>
   <w:num w:numId="18">
-    <w:abstractNumId w:val="10"/>
+    <w:abstractNumId w:val="11"/>
   </w:num>
   <w:num w:numId="19">
-    <w:abstractNumId w:val="18"/>
+    <w:abstractNumId w:val="19"/>
   </w:num>
   <w:num w:numId="20">
-    <w:abstractNumId w:val="19"/>
+    <w:abstractNumId w:val="20"/>
   </w:num>
   <w:num w:numId="21">
     <w:abstractNumId w:val="1"/>
@@ -46379,6 +50700,9 @@
   </w:num>
   <w:num w:numId="23">
     <w:abstractNumId w:val="9"/>
+  </w:num>
+  <w:num w:numId="24">
+    <w:abstractNumId w:val="10"/>
   </w:num>
 </w:numbering>
 </file>
@@ -47118,7 +51442,7 @@
   <a:extraClrSchemeLst/>
   <a:extLst>
     <a:ext uri="{05A4C25C-085E-4340-85A3-A5531E510DB2}">
-      <thm15:themeFamily xmlns:thm15="http://schemas.microsoft.com/office/thememl/2012/main" xmlns="" name="Office Theme" id="{62F939B6-93AF-4DB8-9C6B-D6C7DFDC589F}" vid="{4A3C46E8-61CC-4603-A589-7422A47A8E4A}"/>
+      <thm15:themeFamily xmlns="" xmlns:thm15="http://schemas.microsoft.com/office/thememl/2012/main" name="Office Theme" id="{62F939B6-93AF-4DB8-9C6B-D6C7DFDC589F}" vid="{4A3C46E8-61CC-4603-A589-7422A47A8E4A}"/>
     </a:ext>
   </a:extLst>
 </a:theme>
